--- a/KHBD_TH_sp2/KẾ HOẠCH BÀI DẠY-BÀI 27-TIN 12-KNTT-BC(TIẾT 2).docx
+++ b/KHBD_TH_sp2/KẾ HOẠCH BÀI DẠY-BÀI 27-TIN 12-KNTT-BC(TIẾT 2).docx
@@ -7,26 +7,20 @@
         <w:spacing w:after="0"/>
         <w:jc w:val="center"/>
         <w:rPr>
-          <w:bCs/>
-          <w:sz w:val="28"/>
-          <w:szCs w:val="28"/>
-        </w:rPr>
-      </w:pPr>
-      <w:r>
-        <w:rPr>
-          <w:bCs/>
-          <w:sz w:val="28"/>
-          <w:szCs w:val="28"/>
-        </w:rPr>
-        <w:t>Họ và Tên</w:t>
-      </w:r>
-      <w:r>
-        <w:rPr>
-          <w:bCs/>
-          <w:sz w:val="28"/>
-          <w:szCs w:val="28"/>
-        </w:rPr>
-        <w:t>: Nguyễn Đăng Trường</w:t>
+          <w:b/>
+          <w:bCs/>
+          <w:sz w:val="28"/>
+          <w:szCs w:val="28"/>
+        </w:rPr>
+      </w:pPr>
+      <w:r>
+        <w:rPr>
+          <w:b/>
+          <w:bCs/>
+          <w:sz w:val="28"/>
+          <w:szCs w:val="28"/>
+        </w:rPr>
+        <w:t>KẾ HOẠCH BÀI DẠY</w:t>
       </w:r>
     </w:p>
     <w:p>
@@ -47,7 +41,7 @@
           <w:sz w:val="28"/>
           <w:szCs w:val="28"/>
         </w:rPr>
-        <w:t>KẾ HOẠCH BÀI DẠY</w:t>
+        <w:t>CHỦ ĐỀ 7: ỨNG DỤNG TIN HỌC</w:t>
       </w:r>
     </w:p>
     <w:p>
@@ -55,6 +49,7 @@
         <w:spacing w:after="0"/>
         <w:jc w:val="center"/>
         <w:rPr>
+          <w:iCs/>
           <w:sz w:val="28"/>
           <w:szCs w:val="28"/>
         </w:rPr>
@@ -75,7 +70,25 @@
           <w:sz w:val="28"/>
           <w:szCs w:val="28"/>
         </w:rPr>
-        <w:t xml:space="preserve"> (Tiết 2)</w:t>
+        <w:t xml:space="preserve"> (Tiết </w:t>
+      </w:r>
+      <w:r>
+        <w:rPr>
+          <w:b/>
+          <w:bCs/>
+          <w:sz w:val="28"/>
+          <w:szCs w:val="28"/>
+        </w:rPr>
+        <w:t>2</w:t>
+      </w:r>
+      <w:r>
+        <w:rPr>
+          <w:b/>
+          <w:bCs/>
+          <w:sz w:val="28"/>
+          <w:szCs w:val="28"/>
+        </w:rPr>
+        <w:t>)</w:t>
       </w:r>
       <w:r>
         <w:rPr>
@@ -86,45 +99,88 @@
       </w:r>
       <w:r>
         <w:rPr>
+          <w:b/>
+          <w:bCs/>
           <w:iCs/>
           <w:sz w:val="28"/>
           <w:szCs w:val="28"/>
         </w:rPr>
-        <w:t>Môn học: Tin học – Lớp 12 (Định hướng Tin học ứng dụng)</w:t>
-      </w:r>
-      <w:r>
-        <w:rPr>
-          <w:sz w:val="28"/>
-          <w:szCs w:val="28"/>
-        </w:rPr>
-        <w:br/>
-      </w:r>
-      <w:r>
-        <w:rPr>
-          <w:i/>
+        <w:t xml:space="preserve">Môn học: Tin học </w:t>
+      </w:r>
+      <w:r>
+        <w:rPr>
+          <w:b/>
+          <w:bCs/>
           <w:iCs/>
           <w:sz w:val="28"/>
           <w:szCs w:val="28"/>
         </w:rPr>
-        <w:t xml:space="preserve">Thời lượng thực hiện: </w:t>
-      </w:r>
-      <w:r>
-        <w:rPr>
-          <w:i/>
+        <w:t>12</w:t>
+      </w:r>
+      <w:r>
+        <w:rPr>
+          <w:b/>
+          <w:bCs/>
           <w:iCs/>
           <w:sz w:val="28"/>
           <w:szCs w:val="28"/>
         </w:rPr>
-        <w:t>1</w:t>
-      </w:r>
-      <w:r>
-        <w:rPr>
-          <w:i/>
+        <w:t xml:space="preserve"> - Định hướng </w:t>
+      </w:r>
+      <w:r>
+        <w:rPr>
+          <w:b/>
+          <w:bCs/>
           <w:iCs/>
           <w:sz w:val="28"/>
           <w:szCs w:val="28"/>
         </w:rPr>
-        <w:t xml:space="preserve"> tiết (thực hành)</w:t>
+        <w:t>THUD</w:t>
+      </w:r>
+    </w:p>
+    <w:p>
+      <w:pPr>
+        <w:spacing w:after="0"/>
+        <w:jc w:val="center"/>
+        <w:rPr>
+          <w:sz w:val="28"/>
+          <w:szCs w:val="28"/>
+        </w:rPr>
+      </w:pPr>
+      <w:r>
+        <w:rPr>
+          <w:sz w:val="28"/>
+          <w:szCs w:val="28"/>
+        </w:rPr>
+        <w:t>Thời lượng thực hiện</w:t>
+      </w:r>
+      <w:r>
+        <w:rPr>
+          <w:sz w:val="28"/>
+          <w:szCs w:val="28"/>
+        </w:rPr>
+        <w:t xml:space="preserve"> toàn bài</w:t>
+      </w:r>
+      <w:r>
+        <w:rPr>
+          <w:sz w:val="28"/>
+          <w:szCs w:val="28"/>
+        </w:rPr>
+        <w:t xml:space="preserve">: </w:t>
+      </w:r>
+      <w:r>
+        <w:rPr>
+          <w:sz w:val="28"/>
+          <w:szCs w:val="28"/>
+        </w:rPr>
+        <w:t>2</w:t>
+      </w:r>
+      <w:r>
+        <w:rPr>
+          <w:sz w:val="28"/>
+          <w:szCs w:val="28"/>
+        </w:rPr>
+        <w:t xml:space="preserve"> tiết</w:t>
       </w:r>
     </w:p>
     <w:p>
@@ -241,7 +297,21 @@
           <w:sz w:val="28"/>
           <w:szCs w:val="28"/>
         </w:rPr>
-        <w:t>xem và phân tích dữ liệu phản hồi của người dùng thông qua Google Forms.</w:t>
+        <w:t>xem và phân tích</w:t>
+      </w:r>
+      <w:r>
+        <w:rPr>
+          <w:sz w:val="28"/>
+          <w:szCs w:val="28"/>
+        </w:rPr>
+        <w:t xml:space="preserve"> được</w:t>
+      </w:r>
+      <w:r>
+        <w:rPr>
+          <w:sz w:val="28"/>
+          <w:szCs w:val="28"/>
+        </w:rPr>
+        <w:t xml:space="preserve"> dữ liệu phản hồi của người dùng thông qua Google Forms.</w:t>
       </w:r>
     </w:p>
     <w:p>
@@ -382,45 +452,6 @@
           <w:sz w:val="28"/>
           <w:szCs w:val="28"/>
         </w:rPr>
-        <w:t>+ Năng lực giao tiếp và hợp tác trong môi trường số</w:t>
-      </w:r>
-      <w:r>
-        <w:rPr>
-          <w:sz w:val="28"/>
-          <w:szCs w:val="28"/>
-        </w:rPr>
-        <w:t xml:space="preserve"> </w:t>
-      </w:r>
-      <w:r>
-        <w:rPr>
-          <w:sz w:val="28"/>
-          <w:szCs w:val="28"/>
-        </w:rPr>
-        <w:t>(NLb)</w:t>
-      </w:r>
-      <w:r>
-        <w:rPr>
-          <w:sz w:val="28"/>
-          <w:szCs w:val="28"/>
-        </w:rPr>
-        <w:t>: Thực hiện chia sẻ biểu mẫu, dữ liệu phản hồi với nhóm, trao đổi qua hệ thống mạng trực tuyến.</w:t>
-      </w:r>
-    </w:p>
-    <w:p>
-      <w:pPr>
-        <w:spacing w:after="0"/>
-        <w:ind w:left="720"/>
-        <w:jc w:val="both"/>
-        <w:rPr>
-          <w:sz w:val="28"/>
-          <w:szCs w:val="28"/>
-        </w:rPr>
-      </w:pPr>
-      <w:r>
-        <w:rPr>
-          <w:sz w:val="28"/>
-          <w:szCs w:val="28"/>
-        </w:rPr>
         <w:t xml:space="preserve">- </w:t>
       </w:r>
       <w:r>
@@ -831,59 +862,59 @@
           <w:sz w:val="28"/>
           <w:szCs w:val="28"/>
         </w:rPr>
+        <w:t xml:space="preserve">a) </w:t>
+      </w:r>
+      <w:r>
+        <w:rPr>
+          <w:b/>
+          <w:bCs/>
+          <w:sz w:val="28"/>
+          <w:szCs w:val="28"/>
+        </w:rPr>
+        <w:t>Mục tiê</w:t>
+      </w:r>
+      <w:r>
+        <w:rPr>
+          <w:b/>
+          <w:bCs/>
+          <w:sz w:val="28"/>
+          <w:szCs w:val="28"/>
+        </w:rPr>
+        <w:t>u:</w:t>
+      </w:r>
+    </w:p>
+    <w:p>
+      <w:pPr>
+        <w:spacing w:after="0"/>
+        <w:jc w:val="both"/>
+        <w:rPr>
+          <w:sz w:val="28"/>
+          <w:szCs w:val="28"/>
+        </w:rPr>
+      </w:pPr>
+      <w:r>
+        <w:rPr>
+          <w:sz w:val="28"/>
+          <w:szCs w:val="28"/>
+        </w:rPr>
+        <w:t>Gợi nhớ lại kiến thức bài trước về tạo biểu mẫu Google Forms.</w:t>
+      </w:r>
+    </w:p>
+    <w:p>
+      <w:pPr>
+        <w:spacing w:after="0"/>
+        <w:jc w:val="both"/>
+        <w:rPr>
+          <w:sz w:val="28"/>
+          <w:szCs w:val="28"/>
+        </w:rPr>
+      </w:pPr>
+      <w:r>
+        <w:rPr>
+          <w:sz w:val="28"/>
+          <w:szCs w:val="28"/>
+        </w:rPr>
         <w:lastRenderedPageBreak/>
-        <w:t xml:space="preserve">a) </w:t>
-      </w:r>
-      <w:r>
-        <w:rPr>
-          <w:b/>
-          <w:bCs/>
-          <w:sz w:val="28"/>
-          <w:szCs w:val="28"/>
-        </w:rPr>
-        <w:t>Mục tiê</w:t>
-      </w:r>
-      <w:r>
-        <w:rPr>
-          <w:b/>
-          <w:bCs/>
-          <w:sz w:val="28"/>
-          <w:szCs w:val="28"/>
-        </w:rPr>
-        <w:t>u:</w:t>
-      </w:r>
-    </w:p>
-    <w:p>
-      <w:pPr>
-        <w:spacing w:after="0"/>
-        <w:jc w:val="both"/>
-        <w:rPr>
-          <w:sz w:val="28"/>
-          <w:szCs w:val="28"/>
-        </w:rPr>
-      </w:pPr>
-      <w:r>
-        <w:rPr>
-          <w:sz w:val="28"/>
-          <w:szCs w:val="28"/>
-        </w:rPr>
-        <w:t>Gợi nhớ lại kiến thức bài trước về tạo biểu mẫu Google Forms.</w:t>
-      </w:r>
-    </w:p>
-    <w:p>
-      <w:pPr>
-        <w:spacing w:after="0"/>
-        <w:jc w:val="both"/>
-        <w:rPr>
-          <w:sz w:val="28"/>
-          <w:szCs w:val="28"/>
-        </w:rPr>
-      </w:pPr>
-      <w:r>
-        <w:rPr>
-          <w:sz w:val="28"/>
-          <w:szCs w:val="28"/>
-        </w:rPr>
         <w:t>Hiểu được ứng dụng thao tác nhúng</w:t>
       </w:r>
       <w:r>
@@ -968,7 +999,21 @@
           <w:sz w:val="28"/>
           <w:szCs w:val="28"/>
         </w:rPr>
-        <w:t xml:space="preserve">“Giả sử bạn đã tạo biểu mẫu góp ý cho trang web của mình, làm thế nào để người truy cập có thể nhập thông tin phản hồi trực tiếp trên website </w:t>
+        <w:t xml:space="preserve">“Giả sử </w:t>
+      </w:r>
+      <w:r>
+        <w:rPr>
+          <w:sz w:val="28"/>
+          <w:szCs w:val="28"/>
+        </w:rPr>
+        <w:t>em</w:t>
+      </w:r>
+      <w:r>
+        <w:rPr>
+          <w:sz w:val="28"/>
+          <w:szCs w:val="28"/>
+        </w:rPr>
+        <w:t xml:space="preserve"> đã tạo biểu mẫu góp ý cho trang web của mình, làm thế nào để người truy cập có thể nhập thông tin phản hồi trực tiếp trên website </w:t>
       </w:r>
       <w:r>
         <w:rPr>
@@ -1404,6 +1449,24 @@
           <w:sz w:val="28"/>
           <w:szCs w:val="28"/>
         </w:rPr>
+        <w:t>GV trình chiếu giao diện website đã được nhúng biểu mẫu</w:t>
+      </w:r>
+    </w:p>
+    <w:p>
+      <w:pPr>
+        <w:spacing w:after="0"/>
+        <w:ind w:left="720"/>
+        <w:jc w:val="both"/>
+        <w:rPr>
+          <w:sz w:val="28"/>
+          <w:szCs w:val="28"/>
+        </w:rPr>
+      </w:pPr>
+      <w:r>
+        <w:rPr>
+          <w:sz w:val="28"/>
+          <w:szCs w:val="28"/>
+        </w:rPr>
         <w:t>GV dẫn dắt: “Ở bài học hôm nay, các em sẽ thực hành thao tác đó và tìm hiểu cách xem kết quả phản hồi</w:t>
       </w:r>
       <w:r>
@@ -1432,55 +1495,82 @@
           <w:sz w:val="28"/>
           <w:szCs w:val="28"/>
         </w:rPr>
-        <w:t>Hoạt động 2: Hình thành kiến thức</w:t>
-      </w:r>
-      <w:r>
-        <w:rPr>
-          <w:b/>
-          <w:bCs/>
-          <w:sz w:val="28"/>
-          <w:szCs w:val="28"/>
-        </w:rPr>
-        <w:t xml:space="preserve"> mới</w:t>
-      </w:r>
-      <w:r>
-        <w:rPr>
-          <w:b/>
-          <w:bCs/>
-          <w:sz w:val="28"/>
-          <w:szCs w:val="28"/>
-        </w:rPr>
-        <w:t xml:space="preserve"> (25 phút)</w:t>
-      </w:r>
-    </w:p>
-    <w:p>
-      <w:pPr>
-        <w:spacing w:after="0"/>
-        <w:jc w:val="both"/>
-        <w:rPr>
-          <w:b/>
-          <w:bCs/>
-          <w:sz w:val="28"/>
-          <w:szCs w:val="28"/>
-        </w:rPr>
-      </w:pPr>
-      <w:r>
-        <w:rPr>
-          <w:b/>
-          <w:bCs/>
-          <w:sz w:val="28"/>
-          <w:szCs w:val="28"/>
-        </w:rPr>
-        <w:t xml:space="preserve">Hoạt động 2.1: </w:t>
-      </w:r>
-      <w:r>
-        <w:rPr>
-          <w:b/>
-          <w:bCs/>
-          <w:sz w:val="28"/>
-          <w:szCs w:val="28"/>
-        </w:rPr>
-        <w:t xml:space="preserve">Tìm hiểu “Nhiệm vụ 2: </w:t>
+        <w:t xml:space="preserve">Hoạt động 2: </w:t>
+      </w:r>
+      <w:r>
+        <w:rPr>
+          <w:b/>
+          <w:bCs/>
+          <w:sz w:val="28"/>
+          <w:szCs w:val="28"/>
+        </w:rPr>
+        <w:t>Thực hành</w:t>
+      </w:r>
+      <w:r>
+        <w:rPr>
+          <w:b/>
+          <w:bCs/>
+          <w:sz w:val="28"/>
+          <w:szCs w:val="28"/>
+        </w:rPr>
+        <w:t xml:space="preserve"> (2</w:t>
+      </w:r>
+      <w:r>
+        <w:rPr>
+          <w:b/>
+          <w:bCs/>
+          <w:sz w:val="28"/>
+          <w:szCs w:val="28"/>
+        </w:rPr>
+        <w:t>0</w:t>
+      </w:r>
+      <w:r>
+        <w:rPr>
+          <w:b/>
+          <w:bCs/>
+          <w:sz w:val="28"/>
+          <w:szCs w:val="28"/>
+        </w:rPr>
+        <w:t xml:space="preserve"> phút)</w:t>
+      </w:r>
+    </w:p>
+    <w:p>
+      <w:pPr>
+        <w:spacing w:after="0"/>
+        <w:jc w:val="both"/>
+        <w:rPr>
+          <w:b/>
+          <w:bCs/>
+          <w:sz w:val="28"/>
+          <w:szCs w:val="28"/>
+        </w:rPr>
+      </w:pPr>
+      <w:r>
+        <w:rPr>
+          <w:b/>
+          <w:bCs/>
+          <w:sz w:val="28"/>
+          <w:szCs w:val="28"/>
+        </w:rPr>
+        <w:t xml:space="preserve">Nhiệm vụ </w:t>
+      </w:r>
+      <w:r>
+        <w:rPr>
+          <w:b/>
+          <w:bCs/>
+          <w:sz w:val="28"/>
+          <w:szCs w:val="28"/>
+        </w:rPr>
+        <w:t>1</w:t>
+      </w:r>
+      <w:r>
+        <w:rPr>
+          <w:b/>
+          <w:bCs/>
+          <w:sz w:val="28"/>
+          <w:szCs w:val="28"/>
+        </w:rPr>
+        <w:t xml:space="preserve">: </w:t>
       </w:r>
       <w:r>
         <w:rPr>
@@ -2171,34 +2261,43 @@
           <w:sz w:val="28"/>
           <w:szCs w:val="28"/>
         </w:rPr>
-        <w:t>Hoạt động 2.2:</w:t>
-      </w:r>
-      <w:r>
-        <w:rPr>
-          <w:b/>
-          <w:bCs/>
-          <w:sz w:val="28"/>
-          <w:szCs w:val="28"/>
-        </w:rPr>
-        <w:t xml:space="preserve"> Tìm hiểu “Nhiệm vụ 2: </w:t>
-      </w:r>
-      <w:r>
-        <w:rPr>
-          <w:b/>
-          <w:bCs/>
-          <w:sz w:val="28"/>
-          <w:szCs w:val="28"/>
-        </w:rPr>
-        <w:t>Xem và phân tích dữ liệu phản hồi</w:t>
-      </w:r>
-      <w:r>
-        <w:rPr>
-          <w:b/>
-          <w:bCs/>
-          <w:sz w:val="28"/>
-          <w:szCs w:val="28"/>
-        </w:rPr>
-        <w:t>”.</w:t>
+        <w:t xml:space="preserve">Nhiệm vụ 2: </w:t>
+      </w:r>
+      <w:r>
+        <w:rPr>
+          <w:b/>
+          <w:bCs/>
+          <w:sz w:val="28"/>
+          <w:szCs w:val="28"/>
+        </w:rPr>
+        <w:t xml:space="preserve">Xem và </w:t>
+      </w:r>
+      <w:r>
+        <w:rPr>
+          <w:b/>
+          <w:bCs/>
+          <w:sz w:val="28"/>
+          <w:szCs w:val="28"/>
+        </w:rPr>
+        <w:t xml:space="preserve">thống kê </w:t>
+      </w:r>
+      <w:r>
+        <w:rPr>
+          <w:b/>
+          <w:bCs/>
+          <w:sz w:val="28"/>
+          <w:szCs w:val="28"/>
+        </w:rPr>
+        <w:t>dữ liệu phản hồi</w:t>
+      </w:r>
+      <w:r>
+        <w:rPr>
+          <w:b/>
+          <w:bCs/>
+          <w:sz w:val="28"/>
+          <w:szCs w:val="28"/>
+        </w:rPr>
+        <w:t>.</w:t>
       </w:r>
     </w:p>
     <w:p>
@@ -2470,21 +2569,12 @@
           <w:szCs w:val="28"/>
         </w:rPr>
       </w:pPr>
-    </w:p>
-    <w:p>
-      <w:pPr>
-        <w:spacing w:after="0"/>
-        <w:rPr>
-          <w:sz w:val="28"/>
-          <w:szCs w:val="28"/>
-        </w:rPr>
-      </w:pPr>
-      <w:r>
-        <w:rPr>
-          <w:sz w:val="28"/>
-          <w:szCs w:val="28"/>
-        </w:rPr>
-        <w:t>Hoặc</w:t>
+      <w:r>
+        <w:rPr>
+          <w:sz w:val="28"/>
+          <w:szCs w:val="28"/>
+        </w:rPr>
+        <w:t>Và</w:t>
       </w:r>
     </w:p>
     <w:p>
@@ -2551,6 +2641,16 @@
       <w:pPr>
         <w:spacing w:after="0"/>
         <w:rPr>
+          <w:b/>
+          <w:sz w:val="28"/>
+          <w:szCs w:val="28"/>
+        </w:rPr>
+      </w:pPr>
+    </w:p>
+    <w:p>
+      <w:pPr>
+        <w:spacing w:after="0"/>
+        <w:rPr>
           <w:sz w:val="28"/>
           <w:szCs w:val="28"/>
         </w:rPr>
@@ -2917,7 +3017,25 @@
           <w:sz w:val="28"/>
           <w:szCs w:val="28"/>
         </w:rPr>
-        <w:t>Luyện tập (7 phút)</w:t>
+        <w:t>Luyện tập (</w:t>
+      </w:r>
+      <w:r>
+        <w:rPr>
+          <w:b/>
+          <w:bCs/>
+          <w:sz w:val="28"/>
+          <w:szCs w:val="28"/>
+        </w:rPr>
+        <w:t>10</w:t>
+      </w:r>
+      <w:r>
+        <w:rPr>
+          <w:b/>
+          <w:bCs/>
+          <w:sz w:val="28"/>
+          <w:szCs w:val="28"/>
+        </w:rPr>
+        <w:t xml:space="preserve"> phút)</w:t>
       </w:r>
     </w:p>
     <w:p>
@@ -2955,45 +3073,28 @@
           <w:sz w:val="28"/>
           <w:szCs w:val="28"/>
         </w:rPr>
-        <w:t>T</w:t>
-      </w:r>
-      <w:r>
-        <w:rPr>
-          <w:sz w:val="28"/>
-          <w:szCs w:val="28"/>
-        </w:rPr>
-        <w:t>hực hiện được t</w:t>
-      </w:r>
-      <w:r>
-        <w:rPr>
-          <w:sz w:val="28"/>
-          <w:szCs w:val="28"/>
-        </w:rPr>
-        <w:t>hao tác nhúng biểu mẫu và xem dữ liệu phản hồi.</w:t>
-      </w:r>
-    </w:p>
-    <w:p>
-      <w:pPr>
-        <w:spacing w:after="0"/>
-        <w:jc w:val="both"/>
-        <w:rPr>
-          <w:sz w:val="28"/>
-          <w:szCs w:val="28"/>
-        </w:rPr>
-      </w:pPr>
-      <w:r>
-        <w:rPr>
-          <w:sz w:val="28"/>
-          <w:szCs w:val="28"/>
-        </w:rPr>
-        <w:t>Có</w:t>
-      </w:r>
-      <w:r>
-        <w:rPr>
-          <w:sz w:val="28"/>
-          <w:szCs w:val="28"/>
-        </w:rPr>
-        <w:t xml:space="preserve"> kĩ năng phân tích, nhận xét biểu mẫu theo tiêu chí: nội dung, bố cục, tính trực quan và khả năng thu thập dữ liệu.</w:t>
+        <w:t>P</w:t>
+      </w:r>
+      <w:r>
+        <w:rPr>
+          <w:sz w:val="28"/>
+          <w:szCs w:val="28"/>
+        </w:rPr>
+        <w:t xml:space="preserve">hân tích, nhận xét </w:t>
+      </w:r>
+      <w:r>
+        <w:rPr>
+          <w:sz w:val="28"/>
+          <w:szCs w:val="28"/>
+        </w:rPr>
+        <w:t xml:space="preserve">được </w:t>
+      </w:r>
+      <w:r>
+        <w:rPr>
+          <w:sz w:val="28"/>
+          <w:szCs w:val="28"/>
+        </w:rPr>
+        <w:t>biểu mẫu theo tiêu chí: nội dung, bố cục, tính trực quan và khả năng thu thập dữ liệu.</w:t>
       </w:r>
     </w:p>
     <w:p>
@@ -3265,8 +3366,30 @@
           <w:sz w:val="28"/>
           <w:szCs w:val="28"/>
         </w:rPr>
+        <w:t>GV nêu nhiệm vụ: “Các em hãy quan sát một biểu mẫu trong hình và nhận xét về ưu điểm, hạn chế và đề xuất cải tiến, ghi vào vở.”</w:t>
+      </w:r>
+    </w:p>
+    <w:p>
+      <w:pPr>
+        <w:spacing w:after="0"/>
+        <w:ind w:left="720"/>
+        <w:jc w:val="both"/>
+        <w:rPr>
+          <w:b/>
+          <w:bCs/>
+          <w:sz w:val="28"/>
+          <w:szCs w:val="28"/>
+        </w:rPr>
+      </w:pPr>
+      <w:r>
+        <w:rPr>
+          <w:b/>
+          <w:bCs/>
+          <w:sz w:val="28"/>
+          <w:szCs w:val="28"/>
+        </w:rPr>
         <w:lastRenderedPageBreak/>
-        <w:t>GV nêu nhiệm vụ: “Các em hãy quan sát một biểu mẫu trong hình và nhận xét về ưu điểm, hạn chế và đề xuất cải tiến, ghi vào vở.”</w:t>
+        <w:t>Bước 2. Thực hiện nhiệm vụ:</w:t>
       </w:r>
     </w:p>
     <w:p>
@@ -3275,6 +3398,751 @@
         <w:ind w:left="720"/>
         <w:jc w:val="both"/>
         <w:rPr>
+          <w:sz w:val="28"/>
+          <w:szCs w:val="28"/>
+        </w:rPr>
+      </w:pPr>
+      <w:r>
+        <w:rPr>
+          <w:sz w:val="28"/>
+          <w:szCs w:val="28"/>
+        </w:rPr>
+        <w:t>HS làm việc cá nhân, ghi nhận xét vào bảng trong vở.</w:t>
+      </w:r>
+    </w:p>
+    <w:p>
+      <w:pPr>
+        <w:spacing w:after="0"/>
+        <w:ind w:left="720"/>
+        <w:jc w:val="both"/>
+        <w:rPr>
+          <w:sz w:val="28"/>
+          <w:szCs w:val="28"/>
+        </w:rPr>
+      </w:pPr>
+      <w:r>
+        <w:rPr>
+          <w:sz w:val="28"/>
+          <w:szCs w:val="28"/>
+        </w:rPr>
+        <w:t>GV quan sát, hỗ trợ HS xác định tiêu chí đánh giá biểu mẫu.</w:t>
+      </w:r>
+    </w:p>
+    <w:p>
+      <w:pPr>
+        <w:spacing w:after="0"/>
+        <w:ind w:left="720"/>
+        <w:jc w:val="both"/>
+        <w:rPr>
+          <w:b/>
+          <w:bCs/>
+          <w:sz w:val="28"/>
+          <w:szCs w:val="28"/>
+        </w:rPr>
+      </w:pPr>
+      <w:r>
+        <w:rPr>
+          <w:b/>
+          <w:bCs/>
+          <w:sz w:val="28"/>
+          <w:szCs w:val="28"/>
+        </w:rPr>
+        <w:t>Bước 3. Báo cáo, thảo luận:</w:t>
+      </w:r>
+    </w:p>
+    <w:p>
+      <w:pPr>
+        <w:spacing w:after="0"/>
+        <w:ind w:left="720"/>
+        <w:jc w:val="both"/>
+        <w:rPr>
+          <w:sz w:val="28"/>
+          <w:szCs w:val="28"/>
+        </w:rPr>
+      </w:pPr>
+      <w:r>
+        <w:rPr>
+          <w:sz w:val="28"/>
+          <w:szCs w:val="28"/>
+        </w:rPr>
+        <w:t>Một vài HS trình bày kết quả nhận xét của mình.</w:t>
+      </w:r>
+    </w:p>
+    <w:p>
+      <w:pPr>
+        <w:spacing w:after="0"/>
+        <w:ind w:left="720"/>
+        <w:jc w:val="both"/>
+        <w:rPr>
+          <w:sz w:val="28"/>
+          <w:szCs w:val="28"/>
+        </w:rPr>
+      </w:pPr>
+      <w:r>
+        <w:rPr>
+          <w:sz w:val="28"/>
+          <w:szCs w:val="28"/>
+        </w:rPr>
+        <w:t>Các HS khác bổ sung, đối chiếu giữa các biểu mẫu.</w:t>
+      </w:r>
+    </w:p>
+    <w:p>
+      <w:pPr>
+        <w:spacing w:after="0"/>
+        <w:ind w:left="720"/>
+        <w:jc w:val="both"/>
+        <w:rPr>
+          <w:sz w:val="28"/>
+          <w:szCs w:val="28"/>
+        </w:rPr>
+      </w:pPr>
+      <w:r>
+        <w:rPr>
+          <w:sz w:val="28"/>
+          <w:szCs w:val="28"/>
+        </w:rPr>
+        <w:t>GV mời 1–2 HS nêu ý tưởng cải tiến biểu mẫu theo cách riêng.</w:t>
+      </w:r>
+    </w:p>
+    <w:p>
+      <w:pPr>
+        <w:spacing w:after="0"/>
+        <w:ind w:left="720"/>
+        <w:jc w:val="both"/>
+        <w:rPr>
+          <w:b/>
+          <w:bCs/>
+          <w:sz w:val="28"/>
+          <w:szCs w:val="28"/>
+        </w:rPr>
+      </w:pPr>
+      <w:r>
+        <w:rPr>
+          <w:b/>
+          <w:bCs/>
+          <w:sz w:val="28"/>
+          <w:szCs w:val="28"/>
+        </w:rPr>
+        <w:t>Bước 4. Kết luận, nhận định:</w:t>
+      </w:r>
+    </w:p>
+    <w:p>
+      <w:pPr>
+        <w:spacing w:after="0"/>
+        <w:ind w:left="720"/>
+        <w:jc w:val="both"/>
+        <w:rPr>
+          <w:sz w:val="28"/>
+          <w:szCs w:val="28"/>
+        </w:rPr>
+      </w:pPr>
+      <w:r>
+        <w:rPr>
+          <w:sz w:val="28"/>
+          <w:szCs w:val="28"/>
+        </w:rPr>
+        <w:t>GV nhận xét, tổng hợp:</w:t>
+      </w:r>
+      <w:r>
+        <w:rPr>
+          <w:sz w:val="28"/>
+          <w:szCs w:val="28"/>
+        </w:rPr>
+        <w:t xml:space="preserve"> </w:t>
+      </w:r>
+      <w:r>
+        <w:rPr>
+          <w:sz w:val="28"/>
+          <w:szCs w:val="28"/>
+        </w:rPr>
+        <w:t>“Một biểu mẫu hiệu quả cần rõ ràng, thẩm mỹ, phù hợp với mục tiêu thu thập dữ liệu.”</w:t>
+      </w:r>
+    </w:p>
+    <w:p>
+      <w:pPr>
+        <w:spacing w:after="0"/>
+        <w:ind w:left="720"/>
+        <w:jc w:val="both"/>
+        <w:rPr>
+          <w:sz w:val="28"/>
+          <w:szCs w:val="28"/>
+        </w:rPr>
+      </w:pPr>
+      <w:r>
+        <w:rPr>
+          <w:sz w:val="28"/>
+          <w:szCs w:val="28"/>
+        </w:rPr>
+        <w:t>GV khuyến khích HS áp dụng các nhận xét này khi thiết kế biểu mẫu ở phần Vận dụng.</w:t>
+      </w:r>
+    </w:p>
+    <w:p>
+      <w:pPr>
+        <w:spacing w:after="0"/>
+        <w:jc w:val="both"/>
+        <w:rPr>
+          <w:b/>
+          <w:bCs/>
+          <w:sz w:val="28"/>
+          <w:szCs w:val="28"/>
+        </w:rPr>
+      </w:pPr>
+      <w:r>
+        <w:rPr>
+          <w:b/>
+          <w:bCs/>
+          <w:sz w:val="28"/>
+          <w:szCs w:val="28"/>
+        </w:rPr>
+        <w:t>Hoạt động 4</w:t>
+      </w:r>
+      <w:r>
+        <w:rPr>
+          <w:b/>
+          <w:bCs/>
+          <w:sz w:val="28"/>
+          <w:szCs w:val="28"/>
+        </w:rPr>
+        <w:t>:</w:t>
+      </w:r>
+      <w:r>
+        <w:rPr>
+          <w:b/>
+          <w:bCs/>
+          <w:sz w:val="28"/>
+          <w:szCs w:val="28"/>
+        </w:rPr>
+        <w:t xml:space="preserve"> Vận dụng (</w:t>
+      </w:r>
+      <w:r>
+        <w:rPr>
+          <w:b/>
+          <w:bCs/>
+          <w:sz w:val="28"/>
+          <w:szCs w:val="28"/>
+        </w:rPr>
+        <w:t>10</w:t>
+      </w:r>
+      <w:r>
+        <w:rPr>
+          <w:b/>
+          <w:bCs/>
+          <w:sz w:val="28"/>
+          <w:szCs w:val="28"/>
+        </w:rPr>
+        <w:t xml:space="preserve"> phút)</w:t>
+      </w:r>
+    </w:p>
+    <w:p>
+      <w:pPr>
+        <w:spacing w:after="0"/>
+        <w:jc w:val="both"/>
+        <w:rPr>
+          <w:b/>
+          <w:bCs/>
+          <w:sz w:val="28"/>
+          <w:szCs w:val="28"/>
+        </w:rPr>
+      </w:pPr>
+      <w:r>
+        <w:rPr>
+          <w:b/>
+          <w:bCs/>
+          <w:sz w:val="28"/>
+          <w:szCs w:val="28"/>
+        </w:rPr>
+        <w:t>a) Mục tiêu:</w:t>
+      </w:r>
+    </w:p>
+    <w:p>
+      <w:pPr>
+        <w:spacing w:after="0"/>
+        <w:jc w:val="both"/>
+        <w:rPr>
+          <w:sz w:val="28"/>
+          <w:szCs w:val="28"/>
+        </w:rPr>
+      </w:pPr>
+      <w:r>
+        <w:rPr>
+          <w:sz w:val="28"/>
+          <w:szCs w:val="28"/>
+        </w:rPr>
+        <w:t>HS vận dụng được kiến thức đã học về tạo biểu mẫu Google Forms và nhúng biểu mẫu vào Google Sites để nâng cấp trang web nhóm.</w:t>
+      </w:r>
+    </w:p>
+    <w:p>
+      <w:pPr>
+        <w:spacing w:after="0"/>
+        <w:jc w:val="both"/>
+        <w:rPr>
+          <w:sz w:val="28"/>
+          <w:szCs w:val="28"/>
+        </w:rPr>
+      </w:pPr>
+      <w:r>
+        <w:rPr>
+          <w:sz w:val="28"/>
+          <w:szCs w:val="28"/>
+        </w:rPr>
+        <w:t>HS thực hiện được việc tạo biểu mẫu mới và chèn vào website ở tình huống thực tiễn.</w:t>
+      </w:r>
+    </w:p>
+    <w:p>
+      <w:pPr>
+        <w:spacing w:after="0"/>
+        <w:jc w:val="both"/>
+        <w:rPr>
+          <w:b/>
+          <w:bCs/>
+          <w:sz w:val="28"/>
+          <w:szCs w:val="28"/>
+        </w:rPr>
+      </w:pPr>
+      <w:r>
+        <w:rPr>
+          <w:b/>
+          <w:bCs/>
+          <w:sz w:val="28"/>
+          <w:szCs w:val="28"/>
+        </w:rPr>
+        <w:t>b) Nội dung:</w:t>
+      </w:r>
+    </w:p>
+    <w:p>
+      <w:pPr>
+        <w:spacing w:after="0"/>
+        <w:jc w:val="both"/>
+        <w:rPr>
+          <w:sz w:val="28"/>
+          <w:szCs w:val="28"/>
+        </w:rPr>
+      </w:pPr>
+      <w:r>
+        <w:rPr>
+          <w:sz w:val="28"/>
+          <w:szCs w:val="28"/>
+        </w:rPr>
+        <w:t>HS thực hiện nhiệm vụ:</w:t>
+      </w:r>
+    </w:p>
+    <w:p>
+      <w:pPr>
+        <w:spacing w:after="0"/>
+        <w:jc w:val="both"/>
+        <w:rPr>
+          <w:sz w:val="28"/>
+          <w:szCs w:val="28"/>
+        </w:rPr>
+      </w:pPr>
+      <w:r>
+        <w:rPr>
+          <w:sz w:val="28"/>
+          <w:szCs w:val="28"/>
+        </w:rPr>
+        <w:t>-</w:t>
+      </w:r>
+      <w:r>
+        <w:rPr>
+          <w:sz w:val="28"/>
+          <w:szCs w:val="28"/>
+        </w:rPr>
+        <w:t xml:space="preserve"> </w:t>
+      </w:r>
+      <w:r>
+        <w:rPr>
+          <w:sz w:val="28"/>
+          <w:szCs w:val="28"/>
+        </w:rPr>
+        <w:t>Tạo biểu mẫu mới có tên “Những bài ca đi cùng năm tháng” để thu thập ý kiến người xem.</w:t>
+      </w:r>
+    </w:p>
+    <w:p>
+      <w:pPr>
+        <w:spacing w:after="0"/>
+        <w:jc w:val="both"/>
+        <w:rPr>
+          <w:sz w:val="28"/>
+          <w:szCs w:val="28"/>
+        </w:rPr>
+      </w:pPr>
+      <w:r>
+        <w:rPr>
+          <w:sz w:val="28"/>
+          <w:szCs w:val="28"/>
+        </w:rPr>
+        <w:t>-</w:t>
+      </w:r>
+      <w:r>
+        <w:rPr>
+          <w:sz w:val="28"/>
+          <w:szCs w:val="28"/>
+        </w:rPr>
+        <w:t xml:space="preserve"> </w:t>
+      </w:r>
+      <w:r>
+        <w:rPr>
+          <w:sz w:val="28"/>
+          <w:szCs w:val="28"/>
+        </w:rPr>
+        <w:t>Nhúng biểu mẫu này vào trang web nhóm.</w:t>
+      </w:r>
+    </w:p>
+    <w:p>
+      <w:pPr>
+        <w:spacing w:after="0"/>
+        <w:jc w:val="both"/>
+        <w:rPr>
+          <w:sz w:val="28"/>
+          <w:szCs w:val="28"/>
+        </w:rPr>
+      </w:pPr>
+      <w:r>
+        <w:rPr>
+          <w:sz w:val="28"/>
+          <w:szCs w:val="28"/>
+        </w:rPr>
+        <w:t>-</w:t>
+      </w:r>
+      <w:r>
+        <w:rPr>
+          <w:sz w:val="28"/>
+          <w:szCs w:val="28"/>
+        </w:rPr>
+        <w:t xml:space="preserve"> </w:t>
+      </w:r>
+      <w:r>
+        <w:rPr>
+          <w:sz w:val="28"/>
+          <w:szCs w:val="28"/>
+        </w:rPr>
+        <w:t>Gửi đường liên kết hoặc ảnh chụp minh họa sản phẩm hoàn thiện cho GV.</w:t>
+      </w:r>
+    </w:p>
+    <w:p>
+      <w:pPr>
+        <w:spacing w:after="0"/>
+        <w:jc w:val="both"/>
+        <w:rPr>
+          <w:b/>
+          <w:bCs/>
+          <w:sz w:val="28"/>
+          <w:szCs w:val="28"/>
+        </w:rPr>
+      </w:pPr>
+      <w:r>
+        <w:rPr>
+          <w:b/>
+          <w:bCs/>
+          <w:sz w:val="28"/>
+          <w:szCs w:val="28"/>
+        </w:rPr>
+        <w:t>c) Sản phẩm:</w:t>
+      </w:r>
+    </w:p>
+    <w:p>
+      <w:pPr>
+        <w:spacing w:after="0"/>
+        <w:jc w:val="both"/>
+        <w:rPr>
+          <w:sz w:val="28"/>
+          <w:szCs w:val="28"/>
+        </w:rPr>
+      </w:pPr>
+      <w:r>
+        <w:rPr>
+          <w:sz w:val="28"/>
+          <w:szCs w:val="28"/>
+        </w:rPr>
+        <w:t>Trang web nhóm có biểu mẫu mới được nhúng thành công.</w:t>
+      </w:r>
+    </w:p>
+    <w:p>
+      <w:pPr>
+        <w:spacing w:after="0"/>
+        <w:jc w:val="both"/>
+        <w:rPr>
+          <w:sz w:val="28"/>
+          <w:szCs w:val="28"/>
+        </w:rPr>
+      </w:pPr>
+      <w:r>
+        <w:rPr>
+          <w:sz w:val="28"/>
+          <w:szCs w:val="28"/>
+        </w:rPr>
+        <w:t>Biểu mẫu Google Forms có các câu hỏi thu thập ý kiến về các bài hát hoặc chủ đề âm nhạc.</w:t>
+      </w:r>
+    </w:p>
+    <w:p>
+      <w:pPr>
+        <w:spacing w:after="0"/>
+        <w:jc w:val="both"/>
+        <w:rPr>
+          <w:sz w:val="28"/>
+          <w:szCs w:val="28"/>
+        </w:rPr>
+      </w:pPr>
+      <w:r>
+        <w:rPr>
+          <w:sz w:val="28"/>
+          <w:szCs w:val="28"/>
+        </w:rPr>
+        <w:t>Bảng dữ liệu phản hồi trong Google Sheets được tạo tự động từ biểu mẫu.</w:t>
+      </w:r>
+    </w:p>
+    <w:p>
+      <w:pPr>
+        <w:spacing w:after="0"/>
+        <w:jc w:val="both"/>
+        <w:rPr>
+          <w:sz w:val="28"/>
+          <w:szCs w:val="28"/>
+        </w:rPr>
+      </w:pPr>
+      <w:r>
+        <w:rPr>
+          <w:sz w:val="28"/>
+          <w:szCs w:val="28"/>
+        </w:rPr>
+        <w:t>HS hoàn thiện và nộp link website hoặc ảnh chụp kết quả minh họa.</w:t>
+      </w:r>
+    </w:p>
+    <w:p>
+      <w:pPr>
+        <w:spacing w:after="0"/>
+        <w:jc w:val="both"/>
+        <w:rPr>
+          <w:sz w:val="28"/>
+          <w:szCs w:val="28"/>
+        </w:rPr>
+      </w:pPr>
+      <w:r>
+        <w:rPr>
+          <w:sz w:val="28"/>
+          <w:szCs w:val="28"/>
+        </w:rPr>
+        <w:t>Ví dụ sản phẩm:</w:t>
+      </w:r>
+      <w:r>
+        <w:rPr>
+          <w:sz w:val="28"/>
+          <w:szCs w:val="28"/>
+        </w:rPr>
+        <w:t xml:space="preserve"> </w:t>
+      </w:r>
+      <w:r>
+        <w:rPr>
+          <w:sz w:val="28"/>
+          <w:szCs w:val="28"/>
+        </w:rPr>
+        <w:t>Biểu mẫu có các câu hỏi:</w:t>
+      </w:r>
+    </w:p>
+    <w:p>
+      <w:pPr>
+        <w:spacing w:after="0"/>
+        <w:jc w:val="both"/>
+        <w:rPr>
+          <w:sz w:val="28"/>
+          <w:szCs w:val="28"/>
+        </w:rPr>
+      </w:pPr>
+      <w:r>
+        <w:rPr>
+          <w:sz w:val="28"/>
+          <w:szCs w:val="28"/>
+        </w:rPr>
+        <w:t xml:space="preserve">+ </w:t>
+      </w:r>
+      <w:r>
+        <w:rPr>
+          <w:sz w:val="28"/>
+          <w:szCs w:val="28"/>
+        </w:rPr>
+        <w:t>Bài hát cách mạng nào bạn yêu thích nhất?</w:t>
+      </w:r>
+    </w:p>
+    <w:p>
+      <w:pPr>
+        <w:spacing w:after="0"/>
+        <w:jc w:val="both"/>
+        <w:rPr>
+          <w:sz w:val="28"/>
+          <w:szCs w:val="28"/>
+        </w:rPr>
+      </w:pPr>
+      <w:r>
+        <w:rPr>
+          <w:sz w:val="28"/>
+          <w:szCs w:val="28"/>
+        </w:rPr>
+        <w:t xml:space="preserve">+ </w:t>
+      </w:r>
+      <w:r>
+        <w:rPr>
+          <w:sz w:val="28"/>
+          <w:szCs w:val="28"/>
+        </w:rPr>
+        <w:t>Bạn muốn trang web bổ sung thêm nội dung gì?</w:t>
+      </w:r>
+    </w:p>
+    <w:p>
+      <w:pPr>
+        <w:spacing w:after="0"/>
+        <w:jc w:val="both"/>
+        <w:rPr>
+          <w:sz w:val="28"/>
+          <w:szCs w:val="28"/>
+        </w:rPr>
+      </w:pPr>
+      <w:r>
+        <w:rPr>
+          <w:sz w:val="28"/>
+          <w:szCs w:val="28"/>
+        </w:rPr>
+        <w:t xml:space="preserve">+ </w:t>
+      </w:r>
+      <w:r>
+        <w:rPr>
+          <w:sz w:val="28"/>
+          <w:szCs w:val="28"/>
+        </w:rPr>
+        <w:t>Mức độ hài lòng về trang web (thang điểm 1–5).</w:t>
+      </w:r>
+    </w:p>
+    <w:p>
+      <w:pPr>
+        <w:spacing w:after="0"/>
+        <w:jc w:val="both"/>
+        <w:rPr>
+          <w:b/>
+          <w:bCs/>
+          <w:sz w:val="28"/>
+          <w:szCs w:val="28"/>
+        </w:rPr>
+      </w:pPr>
+      <w:r>
+        <w:rPr>
+          <w:b/>
+          <w:bCs/>
+          <w:sz w:val="28"/>
+          <w:szCs w:val="28"/>
+        </w:rPr>
+        <w:lastRenderedPageBreak/>
+        <w:t>d) Tổ chức thực hiện:</w:t>
+      </w:r>
+    </w:p>
+    <w:p>
+      <w:pPr>
+        <w:spacing w:after="0"/>
+        <w:ind w:left="720"/>
+        <w:jc w:val="both"/>
+        <w:rPr>
+          <w:b/>
+          <w:bCs/>
+          <w:sz w:val="28"/>
+          <w:szCs w:val="28"/>
+        </w:rPr>
+      </w:pPr>
+      <w:r>
+        <w:rPr>
+          <w:b/>
+          <w:bCs/>
+          <w:sz w:val="28"/>
+          <w:szCs w:val="28"/>
+        </w:rPr>
+        <w:t>Bước 1. Chuyển giao nhiệm vụ:</w:t>
+      </w:r>
+    </w:p>
+    <w:p>
+      <w:pPr>
+        <w:spacing w:after="0"/>
+        <w:ind w:left="720"/>
+        <w:jc w:val="both"/>
+        <w:rPr>
+          <w:sz w:val="28"/>
+          <w:szCs w:val="28"/>
+        </w:rPr>
+      </w:pPr>
+      <w:r>
+        <w:rPr>
+          <w:sz w:val="28"/>
+          <w:szCs w:val="28"/>
+        </w:rPr>
+        <w:t>GV nêu yêu cầu:</w:t>
+      </w:r>
+    </w:p>
+    <w:p>
+      <w:pPr>
+        <w:spacing w:after="0"/>
+        <w:ind w:left="720"/>
+        <w:jc w:val="both"/>
+        <w:rPr>
+          <w:sz w:val="28"/>
+          <w:szCs w:val="28"/>
+        </w:rPr>
+      </w:pPr>
+      <w:r>
+        <w:rPr>
+          <w:sz w:val="28"/>
+          <w:szCs w:val="28"/>
+        </w:rPr>
+        <w:t xml:space="preserve">“Các nhóm hãy tạo một biểu mẫu mới mang tên </w:t>
+      </w:r>
+      <w:r>
+        <w:rPr>
+          <w:sz w:val="28"/>
+          <w:szCs w:val="28"/>
+        </w:rPr>
+        <w:t>“</w:t>
+      </w:r>
+      <w:r>
+        <w:rPr>
+          <w:sz w:val="28"/>
+          <w:szCs w:val="28"/>
+        </w:rPr>
+        <w:t>Những bài ca đi cùng năm tháng</w:t>
+      </w:r>
+      <w:r>
+        <w:rPr>
+          <w:sz w:val="28"/>
+          <w:szCs w:val="28"/>
+        </w:rPr>
+        <w:t>”</w:t>
+      </w:r>
+      <w:r>
+        <w:rPr>
+          <w:sz w:val="28"/>
+          <w:szCs w:val="28"/>
+        </w:rPr>
+        <w:t>, chèn vào trang web nhóm, và gửi link hoặc ảnh chụp sản phẩm cho cô/thầy.”</w:t>
+      </w:r>
+    </w:p>
+    <w:p>
+      <w:pPr>
+        <w:spacing w:after="0"/>
+        <w:ind w:left="720"/>
+        <w:jc w:val="both"/>
+        <w:rPr>
+          <w:sz w:val="28"/>
+          <w:szCs w:val="28"/>
+        </w:rPr>
+      </w:pPr>
+      <w:r>
+        <w:rPr>
+          <w:sz w:val="28"/>
+          <w:szCs w:val="28"/>
+        </w:rPr>
+        <w:t>GV hướng dẫn nhanh lại thao tác nếu cần: Chèn → Biểu mẫu → Chọn biểu mẫu vừa tạo → Chèn.</w:t>
+      </w:r>
+    </w:p>
+    <w:p>
+      <w:pPr>
+        <w:spacing w:after="0"/>
+        <w:ind w:left="720"/>
+        <w:jc w:val="both"/>
+        <w:rPr>
           <w:b/>
           <w:bCs/>
           <w:sz w:val="28"/>
@@ -3306,7 +4174,7 @@
           <w:sz w:val="28"/>
           <w:szCs w:val="28"/>
         </w:rPr>
-        <w:t>HS làm việc cá nhân, ghi nhận xét vào bảng trong vở.</w:t>
+        <w:t>HS làm việc theo nhóm (2–3 HS/máy).</w:t>
       </w:r>
     </w:p>
     <w:p>
@@ -3324,7 +4192,7 @@
           <w:sz w:val="28"/>
           <w:szCs w:val="28"/>
         </w:rPr>
-        <w:t>GV quan sát, hỗ trợ HS xác định tiêu chí đánh giá biểu mẫu.</w:t>
+        <w:t>HS thiết kế biểu mẫu, nhúng vào trang web và gửi thử phản hồi để kiểm tra hoạt động.</w:t>
       </w:r>
     </w:p>
     <w:p>
@@ -3333,6 +4201,24 @@
         <w:ind w:left="720"/>
         <w:jc w:val="both"/>
         <w:rPr>
+          <w:sz w:val="28"/>
+          <w:szCs w:val="28"/>
+        </w:rPr>
+      </w:pPr>
+      <w:r>
+        <w:rPr>
+          <w:sz w:val="28"/>
+          <w:szCs w:val="28"/>
+        </w:rPr>
+        <w:t>GV quan sát, hỗ trợ kỹ thuật cho các nhóm gặp lỗi (biểu mẫu không hiển thị, chưa kết nối).</w:t>
+      </w:r>
+    </w:p>
+    <w:p>
+      <w:pPr>
+        <w:spacing w:after="0"/>
+        <w:ind w:left="720"/>
+        <w:jc w:val="both"/>
+        <w:rPr>
           <w:b/>
           <w:bCs/>
           <w:sz w:val="28"/>
@@ -3364,7 +4250,7 @@
           <w:sz w:val="28"/>
           <w:szCs w:val="28"/>
         </w:rPr>
-        <w:t>Một vài HS trình bày kết quả nhận xét của mình.</w:t>
+        <w:t>Đại diện một vài nhóm trình chiếu kết quả trang web có biểu mẫu mới.</w:t>
       </w:r>
     </w:p>
     <w:p>
@@ -3382,7 +4268,7 @@
           <w:sz w:val="28"/>
           <w:szCs w:val="28"/>
         </w:rPr>
-        <w:t>Các HS khác bổ sung, đối chiếu giữa các biểu mẫu.</w:t>
+        <w:t>Các nhóm khác nhận xét, góp ý về giao diện, câu hỏi, tính hợp lý của biểu mẫu.</w:t>
       </w:r>
     </w:p>
     <w:p>
@@ -3391,16 +4277,20 @@
         <w:ind w:left="720"/>
         <w:jc w:val="both"/>
         <w:rPr>
-          <w:sz w:val="28"/>
-          <w:szCs w:val="28"/>
-        </w:rPr>
-      </w:pPr>
-      <w:r>
-        <w:rPr>
-          <w:sz w:val="28"/>
-          <w:szCs w:val="28"/>
-        </w:rPr>
-        <w:t>GV mời 1–2 HS nêu ý tưởng cải tiến biểu mẫu theo cách riêng.</w:t>
+          <w:b/>
+          <w:bCs/>
+          <w:sz w:val="28"/>
+          <w:szCs w:val="28"/>
+        </w:rPr>
+      </w:pPr>
+      <w:r>
+        <w:rPr>
+          <w:b/>
+          <w:bCs/>
+          <w:sz w:val="28"/>
+          <w:szCs w:val="28"/>
+        </w:rPr>
+        <w:t>Bước 4. Kết luận, nhận định:</w:t>
       </w:r>
     </w:p>
     <w:p>
@@ -3409,20 +4299,16 @@
         <w:ind w:left="720"/>
         <w:jc w:val="both"/>
         <w:rPr>
-          <w:b/>
-          <w:bCs/>
-          <w:sz w:val="28"/>
-          <w:szCs w:val="28"/>
-        </w:rPr>
-      </w:pPr>
-      <w:r>
-        <w:rPr>
-          <w:b/>
-          <w:bCs/>
-          <w:sz w:val="28"/>
-          <w:szCs w:val="28"/>
-        </w:rPr>
-        <w:t>Bước 4. Kết luận, nhận định:</w:t>
+          <w:sz w:val="28"/>
+          <w:szCs w:val="28"/>
+        </w:rPr>
+      </w:pPr>
+      <w:r>
+        <w:rPr>
+          <w:sz w:val="28"/>
+          <w:szCs w:val="28"/>
+        </w:rPr>
+        <w:t>GV đánh giá, tuyên dương nhóm hoàn thành tốt, góp ý các nhóm cần chỉnh sửa thêm.</w:t>
       </w:r>
     </w:p>
     <w:p>
@@ -3440,7 +4326,7 @@
           <w:sz w:val="28"/>
           <w:szCs w:val="28"/>
         </w:rPr>
-        <w:t>GV nhận xét, tổng hợp:</w:t>
+        <w:t>GV nhấn mạnh ý nghĩa:</w:t>
       </w:r>
       <w:r>
         <w:rPr>
@@ -3454,7 +4340,21 @@
           <w:sz w:val="28"/>
           <w:szCs w:val="28"/>
         </w:rPr>
-        <w:t>“Một biểu mẫu hiệu quả cần rõ ràng, thẩm mỹ, phù hợp với mục tiêu thu thập dữ liệu.”</w:t>
+        <w:t xml:space="preserve">“Việc tạo và nhúng biểu mẫu giúp website trở nên tương tác, thu thập được ý kiến người dùng </w:t>
+      </w:r>
+      <w:r>
+        <w:rPr>
+          <w:sz w:val="28"/>
+          <w:szCs w:val="28"/>
+        </w:rPr>
+        <w:t xml:space="preserve">- </w:t>
+      </w:r>
+      <w:r>
+        <w:rPr>
+          <w:sz w:val="28"/>
+          <w:szCs w:val="28"/>
+        </w:rPr>
+        <w:t>đây là kỹ năng quan trọng trong thiết kế website hiện đại.”</w:t>
       </w:r>
     </w:p>
     <w:p>
@@ -3472,170 +4372,7 @@
           <w:sz w:val="28"/>
           <w:szCs w:val="28"/>
         </w:rPr>
-        <w:t>GV khuyến khích HS áp dụng các nhận xét này khi thiết kế biểu mẫu ở phần Vận dụng.</w:t>
-      </w:r>
-    </w:p>
-    <w:p>
-      <w:pPr>
-        <w:spacing w:after="0"/>
-        <w:jc w:val="both"/>
-        <w:rPr>
-          <w:b/>
-          <w:bCs/>
-          <w:sz w:val="28"/>
-          <w:szCs w:val="28"/>
-        </w:rPr>
-      </w:pPr>
-      <w:r>
-        <w:rPr>
-          <w:b/>
-          <w:bCs/>
-          <w:sz w:val="28"/>
-          <w:szCs w:val="28"/>
-        </w:rPr>
-        <w:t>Hoạt động 4</w:t>
-      </w:r>
-      <w:r>
-        <w:rPr>
-          <w:b/>
-          <w:bCs/>
-          <w:sz w:val="28"/>
-          <w:szCs w:val="28"/>
-        </w:rPr>
-        <w:t>:</w:t>
-      </w:r>
-      <w:r>
-        <w:rPr>
-          <w:b/>
-          <w:bCs/>
-          <w:sz w:val="28"/>
-          <w:szCs w:val="28"/>
-        </w:rPr>
-        <w:t xml:space="preserve"> Vận dụng (8 phút)</w:t>
-      </w:r>
-    </w:p>
-    <w:p>
-      <w:pPr>
-        <w:spacing w:after="0"/>
-        <w:jc w:val="both"/>
-        <w:rPr>
-          <w:b/>
-          <w:bCs/>
-          <w:sz w:val="28"/>
-          <w:szCs w:val="28"/>
-        </w:rPr>
-      </w:pPr>
-      <w:r>
-        <w:rPr>
-          <w:b/>
-          <w:bCs/>
-          <w:sz w:val="28"/>
-          <w:szCs w:val="28"/>
-        </w:rPr>
-        <w:t>a) Mục tiêu:</w:t>
-      </w:r>
-    </w:p>
-    <w:p>
-      <w:pPr>
-        <w:spacing w:after="0"/>
-        <w:jc w:val="both"/>
-        <w:rPr>
-          <w:sz w:val="28"/>
-          <w:szCs w:val="28"/>
-        </w:rPr>
-      </w:pPr>
-      <w:r>
-        <w:rPr>
-          <w:sz w:val="28"/>
-          <w:szCs w:val="28"/>
-        </w:rPr>
-        <w:t xml:space="preserve">Biết cách </w:t>
-      </w:r>
-      <w:r>
-        <w:rPr>
-          <w:sz w:val="28"/>
-          <w:szCs w:val="28"/>
-        </w:rPr>
-        <w:t>nâng cấp trang web nhóm bằng cách tạo và nhúng biểu mẫu mới.</w:t>
-      </w:r>
-    </w:p>
-    <w:p>
-      <w:pPr>
-        <w:spacing w:after="0"/>
-        <w:jc w:val="both"/>
-        <w:rPr>
-          <w:sz w:val="28"/>
-          <w:szCs w:val="28"/>
-        </w:rPr>
-      </w:pPr>
-      <w:r>
-        <w:rPr>
-          <w:sz w:val="28"/>
-          <w:szCs w:val="28"/>
-        </w:rPr>
-        <w:t>Có khả năng</w:t>
-      </w:r>
-      <w:r>
-        <w:rPr>
-          <w:sz w:val="28"/>
-          <w:szCs w:val="28"/>
-        </w:rPr>
-        <w:t xml:space="preserve"> sáng tạo, hợp tác trong môi trường số, rèn luyện kỹ năng làm việc nhóm và trình bày sản phẩm.</w:t>
-      </w:r>
-    </w:p>
-    <w:p>
-      <w:pPr>
-        <w:spacing w:after="0"/>
-        <w:jc w:val="both"/>
-        <w:rPr>
-          <w:b/>
-          <w:bCs/>
-          <w:sz w:val="28"/>
-          <w:szCs w:val="28"/>
-        </w:rPr>
-      </w:pPr>
-      <w:r>
-        <w:rPr>
-          <w:b/>
-          <w:bCs/>
-          <w:sz w:val="28"/>
-          <w:szCs w:val="28"/>
-        </w:rPr>
-        <w:t>b) Nội dung:</w:t>
-      </w:r>
-    </w:p>
-    <w:p>
-      <w:pPr>
-        <w:spacing w:after="0"/>
-        <w:jc w:val="both"/>
-        <w:rPr>
-          <w:sz w:val="28"/>
-          <w:szCs w:val="28"/>
-        </w:rPr>
-      </w:pPr>
-      <w:r>
-        <w:rPr>
-          <w:sz w:val="28"/>
-          <w:szCs w:val="28"/>
-        </w:rPr>
-        <w:t>HS thực hiện nhiệm vụ:</w:t>
-      </w:r>
-    </w:p>
-    <w:p>
-      <w:pPr>
-        <w:spacing w:after="0"/>
-        <w:jc w:val="both"/>
-        <w:rPr>
-          <w:sz w:val="28"/>
-          <w:szCs w:val="28"/>
-        </w:rPr>
-      </w:pPr>
-      <w:r>
-        <w:rPr>
-          <w:sz w:val="28"/>
-          <w:szCs w:val="28"/>
-        </w:rPr>
-        <w:t>-</w:t>
+        <w:t>Giao nhiệm vụ về nhà:</w:t>
       </w:r>
       <w:r>
         <w:rPr>
@@ -3649,639 +4386,14 @@
           <w:sz w:val="28"/>
           <w:szCs w:val="28"/>
         </w:rPr>
-        <w:t>Tạo biểu mẫu mới có tên “Những bài ca đi cùng năm tháng” để thu thập ý kiến người xem.</w:t>
-      </w:r>
-    </w:p>
-    <w:p>
-      <w:pPr>
-        <w:spacing w:after="0"/>
-        <w:jc w:val="both"/>
-        <w:rPr>
-          <w:sz w:val="28"/>
-          <w:szCs w:val="28"/>
-        </w:rPr>
-      </w:pPr>
-      <w:r>
-        <w:rPr>
-          <w:sz w:val="28"/>
-          <w:szCs w:val="28"/>
-        </w:rPr>
-        <w:t>-</w:t>
-      </w:r>
-      <w:r>
-        <w:rPr>
-          <w:sz w:val="28"/>
-          <w:szCs w:val="28"/>
-        </w:rPr>
-        <w:t xml:space="preserve"> </w:t>
-      </w:r>
-      <w:r>
-        <w:rPr>
-          <w:sz w:val="28"/>
-          <w:szCs w:val="28"/>
-        </w:rPr>
-        <w:t>Nhúng biểu mẫu này vào trang web nhóm.</w:t>
-      </w:r>
-    </w:p>
-    <w:p>
-      <w:pPr>
-        <w:spacing w:after="0"/>
-        <w:jc w:val="both"/>
-        <w:rPr>
-          <w:sz w:val="28"/>
-          <w:szCs w:val="28"/>
-        </w:rPr>
-      </w:pPr>
-      <w:r>
-        <w:rPr>
-          <w:sz w:val="28"/>
-          <w:szCs w:val="28"/>
-        </w:rPr>
-        <w:t>-</w:t>
-      </w:r>
-      <w:r>
-        <w:rPr>
-          <w:sz w:val="28"/>
-          <w:szCs w:val="28"/>
-        </w:rPr>
-        <w:t xml:space="preserve"> </w:t>
-      </w:r>
-      <w:r>
-        <w:rPr>
-          <w:sz w:val="28"/>
-          <w:szCs w:val="28"/>
-        </w:rPr>
-        <w:t>Gửi đường liên kết hoặc ảnh chụp minh họa sản phẩm hoàn thiện cho GV.</w:t>
-      </w:r>
-    </w:p>
-    <w:p>
-      <w:pPr>
-        <w:spacing w:after="0"/>
-        <w:jc w:val="both"/>
-        <w:rPr>
-          <w:b/>
-          <w:bCs/>
-          <w:sz w:val="28"/>
-          <w:szCs w:val="28"/>
-        </w:rPr>
-      </w:pPr>
-      <w:r>
-        <w:rPr>
-          <w:b/>
-          <w:bCs/>
-          <w:sz w:val="28"/>
-          <w:szCs w:val="28"/>
-        </w:rPr>
-        <w:t>c) Sản phẩm:</w:t>
-      </w:r>
-    </w:p>
-    <w:p>
-      <w:pPr>
-        <w:spacing w:after="0"/>
-        <w:jc w:val="both"/>
-        <w:rPr>
-          <w:sz w:val="28"/>
-          <w:szCs w:val="28"/>
-        </w:rPr>
-      </w:pPr>
-      <w:r>
-        <w:rPr>
-          <w:sz w:val="28"/>
-          <w:szCs w:val="28"/>
-        </w:rPr>
-        <w:t>Trang web nhóm có biểu mẫu mới được nhúng thành công.</w:t>
-      </w:r>
-    </w:p>
-    <w:p>
-      <w:pPr>
-        <w:spacing w:after="0"/>
-        <w:jc w:val="both"/>
-        <w:rPr>
-          <w:sz w:val="28"/>
-          <w:szCs w:val="28"/>
-        </w:rPr>
-      </w:pPr>
-      <w:r>
-        <w:rPr>
-          <w:sz w:val="28"/>
-          <w:szCs w:val="28"/>
-        </w:rPr>
-        <w:t>Biểu mẫu Google Forms có các câu hỏi thu thập ý kiến về các bài hát hoặc chủ đề âm nhạc.</w:t>
-      </w:r>
-    </w:p>
-    <w:p>
-      <w:pPr>
-        <w:spacing w:after="0"/>
-        <w:jc w:val="both"/>
-        <w:rPr>
-          <w:sz w:val="28"/>
-          <w:szCs w:val="28"/>
-        </w:rPr>
-      </w:pPr>
-      <w:r>
-        <w:rPr>
-          <w:sz w:val="28"/>
-          <w:szCs w:val="28"/>
-        </w:rPr>
-        <w:t>Bảng dữ liệu phản hồi trong Google Sheets được tạo tự động từ biểu mẫu.</w:t>
-      </w:r>
-    </w:p>
-    <w:p>
-      <w:pPr>
-        <w:spacing w:after="0"/>
-        <w:jc w:val="both"/>
-        <w:rPr>
-          <w:sz w:val="28"/>
-          <w:szCs w:val="28"/>
-        </w:rPr>
-      </w:pPr>
-      <w:r>
-        <w:rPr>
-          <w:sz w:val="28"/>
-          <w:szCs w:val="28"/>
-        </w:rPr>
-        <w:t>HS hoàn thiện và nộp link website hoặc ảnh chụp kết quả minh họa.</w:t>
-      </w:r>
-    </w:p>
-    <w:p>
-      <w:pPr>
-        <w:spacing w:after="0"/>
-        <w:jc w:val="both"/>
-        <w:rPr>
-          <w:sz w:val="28"/>
-          <w:szCs w:val="28"/>
-        </w:rPr>
-      </w:pPr>
-      <w:r>
-        <w:rPr>
-          <w:sz w:val="28"/>
-          <w:szCs w:val="28"/>
-        </w:rPr>
-        <w:t>Ví dụ sản phẩm:</w:t>
-      </w:r>
-      <w:r>
-        <w:rPr>
-          <w:sz w:val="28"/>
-          <w:szCs w:val="28"/>
-        </w:rPr>
-        <w:t xml:space="preserve"> </w:t>
-      </w:r>
-      <w:r>
-        <w:rPr>
-          <w:sz w:val="28"/>
-          <w:szCs w:val="28"/>
-        </w:rPr>
-        <w:t>Biểu mẫu có các câu hỏi:</w:t>
-      </w:r>
-    </w:p>
-    <w:p>
-      <w:pPr>
-        <w:spacing w:after="0"/>
-        <w:jc w:val="both"/>
-        <w:rPr>
-          <w:sz w:val="28"/>
-          <w:szCs w:val="28"/>
-        </w:rPr>
-      </w:pPr>
-      <w:r>
-        <w:rPr>
-          <w:sz w:val="28"/>
-          <w:szCs w:val="28"/>
-        </w:rPr>
-        <w:t xml:space="preserve">+ </w:t>
-      </w:r>
-      <w:r>
-        <w:rPr>
-          <w:sz w:val="28"/>
-          <w:szCs w:val="28"/>
-        </w:rPr>
-        <w:t>Bài hát cách mạng nào bạn yêu thích nhất?</w:t>
-      </w:r>
-    </w:p>
-    <w:p>
-      <w:pPr>
-        <w:spacing w:after="0"/>
-        <w:jc w:val="both"/>
-        <w:rPr>
-          <w:sz w:val="28"/>
-          <w:szCs w:val="28"/>
-        </w:rPr>
-      </w:pPr>
-      <w:r>
-        <w:rPr>
-          <w:sz w:val="28"/>
-          <w:szCs w:val="28"/>
-        </w:rPr>
-        <w:t xml:space="preserve">+ </w:t>
-      </w:r>
-      <w:r>
-        <w:rPr>
-          <w:sz w:val="28"/>
-          <w:szCs w:val="28"/>
-        </w:rPr>
-        <w:t>Bạn muốn trang web bổ sung thêm nội dung gì?</w:t>
-      </w:r>
-    </w:p>
-    <w:p>
-      <w:pPr>
-        <w:spacing w:after="0"/>
-        <w:jc w:val="both"/>
-        <w:rPr>
-          <w:sz w:val="28"/>
-          <w:szCs w:val="28"/>
-        </w:rPr>
-      </w:pPr>
-      <w:r>
-        <w:rPr>
-          <w:sz w:val="28"/>
-          <w:szCs w:val="28"/>
-        </w:rPr>
-        <w:lastRenderedPageBreak/>
-        <w:t xml:space="preserve">+ </w:t>
-      </w:r>
-      <w:r>
-        <w:rPr>
-          <w:sz w:val="28"/>
-          <w:szCs w:val="28"/>
-        </w:rPr>
-        <w:t>Mức độ hài lòng về trang web (thang điểm 1–5).</w:t>
-      </w:r>
-    </w:p>
-    <w:p>
-      <w:pPr>
-        <w:spacing w:after="0"/>
-        <w:jc w:val="both"/>
-        <w:rPr>
-          <w:b/>
-          <w:bCs/>
-          <w:sz w:val="28"/>
-          <w:szCs w:val="28"/>
-        </w:rPr>
-      </w:pPr>
-      <w:r>
-        <w:rPr>
-          <w:b/>
-          <w:bCs/>
-          <w:sz w:val="28"/>
-          <w:szCs w:val="28"/>
-        </w:rPr>
-        <w:t>d) Tổ chức thực hiện:</w:t>
-      </w:r>
-    </w:p>
-    <w:p>
-      <w:pPr>
-        <w:spacing w:after="0"/>
-        <w:ind w:left="720"/>
-        <w:jc w:val="both"/>
-        <w:rPr>
-          <w:b/>
-          <w:bCs/>
-          <w:sz w:val="28"/>
-          <w:szCs w:val="28"/>
-        </w:rPr>
-      </w:pPr>
-      <w:r>
-        <w:rPr>
-          <w:b/>
-          <w:bCs/>
-          <w:sz w:val="28"/>
-          <w:szCs w:val="28"/>
-        </w:rPr>
-        <w:t>Bước 1. Chuyển giao nhiệm vụ:</w:t>
-      </w:r>
-    </w:p>
-    <w:p>
-      <w:pPr>
-        <w:spacing w:after="0"/>
-        <w:ind w:left="720"/>
-        <w:jc w:val="both"/>
-        <w:rPr>
-          <w:sz w:val="28"/>
-          <w:szCs w:val="28"/>
-        </w:rPr>
-      </w:pPr>
-      <w:r>
-        <w:rPr>
-          <w:sz w:val="28"/>
-          <w:szCs w:val="28"/>
-        </w:rPr>
-        <w:t>GV nêu yêu cầu:</w:t>
-      </w:r>
-    </w:p>
-    <w:p>
-      <w:pPr>
-        <w:spacing w:after="0"/>
-        <w:ind w:left="720"/>
-        <w:jc w:val="both"/>
-        <w:rPr>
-          <w:sz w:val="28"/>
-          <w:szCs w:val="28"/>
-        </w:rPr>
-      </w:pPr>
-      <w:r>
-        <w:rPr>
-          <w:sz w:val="28"/>
-          <w:szCs w:val="28"/>
-        </w:rPr>
-        <w:t xml:space="preserve">“Các nhóm hãy tạo một biểu mẫu mới mang tên </w:t>
-      </w:r>
-      <w:r>
-        <w:rPr>
-          <w:sz w:val="28"/>
-          <w:szCs w:val="28"/>
-        </w:rPr>
-        <w:t>“</w:t>
-      </w:r>
-      <w:r>
-        <w:rPr>
-          <w:sz w:val="28"/>
-          <w:szCs w:val="28"/>
-        </w:rPr>
-        <w:t>Những bài ca đi cùng năm tháng</w:t>
-      </w:r>
-      <w:r>
-        <w:rPr>
-          <w:sz w:val="28"/>
-          <w:szCs w:val="28"/>
-        </w:rPr>
-        <w:t>”</w:t>
-      </w:r>
-      <w:r>
-        <w:rPr>
-          <w:sz w:val="28"/>
-          <w:szCs w:val="28"/>
-        </w:rPr>
-        <w:t>, chèn vào trang web nhóm, và gửi link hoặc ảnh chụp sản phẩm cho cô/thầy.”</w:t>
-      </w:r>
-    </w:p>
-    <w:p>
-      <w:pPr>
-        <w:spacing w:after="0"/>
-        <w:ind w:left="720"/>
-        <w:jc w:val="both"/>
-        <w:rPr>
-          <w:sz w:val="28"/>
-          <w:szCs w:val="28"/>
-        </w:rPr>
-      </w:pPr>
-      <w:r>
-        <w:rPr>
-          <w:sz w:val="28"/>
-          <w:szCs w:val="28"/>
-        </w:rPr>
-        <w:t>GV hướng dẫn nhanh lại thao tác nếu cần: Chèn → Biểu mẫu → Chọn biểu mẫu vừa tạo → Chèn.</w:t>
-      </w:r>
-    </w:p>
-    <w:p>
-      <w:pPr>
-        <w:spacing w:after="0"/>
-        <w:ind w:left="720"/>
-        <w:jc w:val="both"/>
-        <w:rPr>
-          <w:b/>
-          <w:bCs/>
-          <w:sz w:val="28"/>
-          <w:szCs w:val="28"/>
-        </w:rPr>
-      </w:pPr>
-      <w:r>
-        <w:rPr>
-          <w:b/>
-          <w:bCs/>
-          <w:sz w:val="28"/>
-          <w:szCs w:val="28"/>
-        </w:rPr>
-        <w:t>Bước 2. Thực hiện nhiệm vụ:</w:t>
-      </w:r>
-    </w:p>
-    <w:p>
-      <w:pPr>
-        <w:spacing w:after="0"/>
-        <w:ind w:left="720"/>
-        <w:jc w:val="both"/>
-        <w:rPr>
-          <w:sz w:val="28"/>
-          <w:szCs w:val="28"/>
-        </w:rPr>
-      </w:pPr>
-      <w:r>
-        <w:rPr>
-          <w:sz w:val="28"/>
-          <w:szCs w:val="28"/>
-        </w:rPr>
-        <w:t>HS làm việc theo nhóm (2–3 HS/máy).</w:t>
-      </w:r>
-    </w:p>
-    <w:p>
-      <w:pPr>
-        <w:spacing w:after="0"/>
-        <w:ind w:left="720"/>
-        <w:jc w:val="both"/>
-        <w:rPr>
-          <w:sz w:val="28"/>
-          <w:szCs w:val="28"/>
-        </w:rPr>
-      </w:pPr>
-      <w:r>
-        <w:rPr>
-          <w:sz w:val="28"/>
-          <w:szCs w:val="28"/>
-        </w:rPr>
-        <w:t>HS thiết kế biểu mẫu, nhúng vào trang web và gửi thử phản hồi để kiểm tra hoạt động.</w:t>
-      </w:r>
-    </w:p>
-    <w:p>
-      <w:pPr>
-        <w:spacing w:after="0"/>
-        <w:ind w:left="720"/>
-        <w:jc w:val="both"/>
-        <w:rPr>
-          <w:sz w:val="28"/>
-          <w:szCs w:val="28"/>
-        </w:rPr>
-      </w:pPr>
-      <w:r>
-        <w:rPr>
-          <w:sz w:val="28"/>
-          <w:szCs w:val="28"/>
-        </w:rPr>
-        <w:t>GV quan sát, hỗ trợ kỹ thuật cho các nhóm gặp lỗi (biểu mẫu không hiển thị, chưa kết nối).</w:t>
-      </w:r>
-    </w:p>
-    <w:p>
-      <w:pPr>
-        <w:spacing w:after="0"/>
-        <w:ind w:left="720"/>
-        <w:jc w:val="both"/>
-        <w:rPr>
-          <w:b/>
-          <w:bCs/>
-          <w:sz w:val="28"/>
-          <w:szCs w:val="28"/>
-        </w:rPr>
-      </w:pPr>
-      <w:r>
-        <w:rPr>
-          <w:b/>
-          <w:bCs/>
-          <w:sz w:val="28"/>
-          <w:szCs w:val="28"/>
-        </w:rPr>
-        <w:t>Bước 3. Báo cáo, thảo luận:</w:t>
-      </w:r>
-    </w:p>
-    <w:p>
-      <w:pPr>
-        <w:spacing w:after="0"/>
-        <w:ind w:left="720"/>
-        <w:jc w:val="both"/>
-        <w:rPr>
-          <w:sz w:val="28"/>
-          <w:szCs w:val="28"/>
-        </w:rPr>
-      </w:pPr>
-      <w:r>
-        <w:rPr>
-          <w:sz w:val="28"/>
-          <w:szCs w:val="28"/>
-        </w:rPr>
-        <w:t>Đại diện một vài nhóm trình chiếu kết quả trang web có biểu mẫu mới.</w:t>
-      </w:r>
-    </w:p>
-    <w:p>
-      <w:pPr>
-        <w:spacing w:after="0"/>
-        <w:ind w:left="720"/>
-        <w:jc w:val="both"/>
-        <w:rPr>
-          <w:sz w:val="28"/>
-          <w:szCs w:val="28"/>
-        </w:rPr>
-      </w:pPr>
-      <w:r>
-        <w:rPr>
-          <w:sz w:val="28"/>
-          <w:szCs w:val="28"/>
-        </w:rPr>
-        <w:t>Các nhóm khác nhận xét, góp ý về giao diện, câu hỏi, tính hợp lý của biểu mẫu.</w:t>
-      </w:r>
-    </w:p>
-    <w:p>
-      <w:pPr>
-        <w:spacing w:after="0"/>
-        <w:ind w:left="720"/>
-        <w:jc w:val="both"/>
-        <w:rPr>
-          <w:b/>
-          <w:bCs/>
-          <w:sz w:val="28"/>
-          <w:szCs w:val="28"/>
-        </w:rPr>
-      </w:pPr>
-      <w:r>
-        <w:rPr>
-          <w:b/>
-          <w:bCs/>
-          <w:sz w:val="28"/>
-          <w:szCs w:val="28"/>
-        </w:rPr>
-        <w:t>Bước 4. Kết luận, nhận định:</w:t>
-      </w:r>
-    </w:p>
-    <w:p>
-      <w:pPr>
-        <w:spacing w:after="0"/>
-        <w:ind w:left="720"/>
-        <w:jc w:val="both"/>
-        <w:rPr>
-          <w:sz w:val="28"/>
-          <w:szCs w:val="28"/>
-        </w:rPr>
-      </w:pPr>
-      <w:r>
-        <w:rPr>
-          <w:sz w:val="28"/>
-          <w:szCs w:val="28"/>
-        </w:rPr>
-        <w:t>GV đánh giá, tuyên dương nhóm hoàn thành tốt, góp ý các nhóm cần chỉnh sửa thêm.</w:t>
-      </w:r>
-    </w:p>
-    <w:p>
-      <w:pPr>
-        <w:spacing w:after="0"/>
-        <w:ind w:left="720"/>
-        <w:jc w:val="both"/>
-        <w:rPr>
-          <w:sz w:val="28"/>
-          <w:szCs w:val="28"/>
-        </w:rPr>
-      </w:pPr>
-      <w:r>
-        <w:rPr>
-          <w:sz w:val="28"/>
-          <w:szCs w:val="28"/>
-        </w:rPr>
-        <w:t>GV nhấn mạnh ý nghĩa:</w:t>
-      </w:r>
-      <w:r>
-        <w:rPr>
-          <w:sz w:val="28"/>
-          <w:szCs w:val="28"/>
-        </w:rPr>
-        <w:t xml:space="preserve"> </w:t>
-      </w:r>
-      <w:r>
-        <w:rPr>
-          <w:sz w:val="28"/>
-          <w:szCs w:val="28"/>
-        </w:rPr>
-        <w:t xml:space="preserve">“Việc tạo và nhúng biểu mẫu giúp website trở nên tương tác, thu thập được ý kiến người dùng </w:t>
-      </w:r>
-      <w:r>
-        <w:rPr>
-          <w:sz w:val="28"/>
-          <w:szCs w:val="28"/>
-        </w:rPr>
-        <w:t xml:space="preserve">- </w:t>
-      </w:r>
-      <w:r>
-        <w:rPr>
-          <w:sz w:val="28"/>
-          <w:szCs w:val="28"/>
-        </w:rPr>
-        <w:t>đây là kỹ năng quan trọng trong thiết kế website hiện đại.”</w:t>
-      </w:r>
-    </w:p>
-    <w:p>
-      <w:pPr>
-        <w:spacing w:after="0"/>
-        <w:ind w:left="720"/>
-        <w:jc w:val="both"/>
-        <w:rPr>
-          <w:sz w:val="28"/>
-          <w:szCs w:val="28"/>
-        </w:rPr>
-      </w:pPr>
-      <w:r>
-        <w:rPr>
-          <w:sz w:val="28"/>
-          <w:szCs w:val="28"/>
-        </w:rPr>
-        <w:t>Giao nhiệm vụ về nhà:</w:t>
-      </w:r>
-      <w:r>
-        <w:rPr>
-          <w:sz w:val="28"/>
-          <w:szCs w:val="28"/>
-        </w:rPr>
-        <w:t xml:space="preserve"> </w:t>
-      </w:r>
-      <w:r>
-        <w:rPr>
-          <w:sz w:val="28"/>
-          <w:szCs w:val="28"/>
-        </w:rPr>
-        <w:t>“Các nhóm hoàn thiện lại trang web, kiểm tra dữ liệu phản hồi, chuẩn bị cho Bài 28: Xuất bản và chia sẻ trang web</w:t>
+        <w:t xml:space="preserve">“Các nhóm hoàn thiện lại trang web, kiểm tra dữ liệu phản hồi, chuẩn bị cho </w:t>
+      </w:r>
+      <w:r>
+        <w:rPr>
+          <w:sz w:val="28"/>
+          <w:szCs w:val="28"/>
+        </w:rPr>
+        <w:t>sau</w:t>
       </w:r>
       <w:r>
         <w:rPr>

--- a/KHBD_TH_sp2/KẾ HOẠCH BÀI DẠY-BÀI 27-TIN 12-KNTT-BC(TIẾT 2).docx
+++ b/KHBD_TH_sp2/KẾ HOẠCH BÀI DẠY-BÀI 27-TIN 12-KNTT-BC(TIẾT 2).docx
@@ -2,6 +2,711 @@
 <file path=word/document.xml><?xml version="1.0" encoding="utf-8"?>
 <w:document xmlns:wpc="http://schemas.microsoft.com/office/word/2010/wordprocessingCanvas" xmlns:cx="http://schemas.microsoft.com/office/drawing/2014/chartex" xmlns:cx1="http://schemas.microsoft.com/office/drawing/2015/9/8/chartex" xmlns:cx2="http://schemas.microsoft.com/office/drawing/2015/10/21/chartex" xmlns:cx3="http://schemas.microsoft.com/office/drawing/2016/5/9/chartex" xmlns:cx4="http://schemas.microsoft.com/office/drawing/2016/5/10/chartex" xmlns:cx5="http://schemas.microsoft.com/office/drawing/2016/5/11/chartex" xmlns:cx6="http://schemas.microsoft.com/office/drawing/2016/5/12/chartex" xmlns:cx7="http://schemas.microsoft.com/office/drawing/2016/5/13/chartex" xmlns:cx8="http://schemas.microsoft.com/office/drawing/2016/5/14/chartex" xmlns:mc="http://schemas.openxmlformats.org/markup-compatibility/2006" xmlns:aink="http://schemas.microsoft.com/office/drawing/2016/ink" xmlns:am3d="http://schemas.microsoft.com/office/drawing/2017/model3d" xmlns:o="urn:schemas-microsoft-com:office:office" xmlns:oel="http://schemas.microsoft.com/office/2019/extlst" xmlns:r="http://schemas.openxmlformats.org/officeDocument/2006/relationships" xmlns:m="http://schemas.openxmlformats.org/officeDocument/2006/math" xmlns:v="urn:schemas-microsoft-com:vml" xmlns:wp14="http://schemas.microsoft.com/office/word/2010/wordprocessingDrawing" xmlns:wp="http://schemas.openxmlformats.org/drawingml/2006/wordprocessingDrawing" xmlns:w10="urn:schemas-microsoft-com:office:word" xmlns:w="http://schemas.openxmlformats.org/wordprocessingml/2006/main" xmlns:w14="http://schemas.microsoft.com/office/word/2010/wordml" xmlns:w15="http://schemas.microsoft.com/office/word/2012/wordml" xmlns:w16cex="http://schemas.microsoft.com/office/word/2018/wordml/cex" xmlns:w16cid="http://schemas.microsoft.com/office/word/2016/wordml/cid" xmlns:w16="http://schemas.microsoft.com/office/word/2018/wordml" xmlns:w16du="http://schemas.microsoft.com/office/word/2023/wordml/word16du" xmlns:w16sdtdh="http://schemas.microsoft.com/office/word/2020/wordml/sdtdatahash" xmlns:w16sdtfl="http://schemas.microsoft.com/office/word/2024/wordml/sdtformatlock" xmlns:w16se="http://schemas.microsoft.com/office/word/2015/wordml/symex" xmlns:wpg="http://schemas.microsoft.com/office/word/2010/wordprocessingGroup" xmlns:wpi="http://schemas.microsoft.com/office/word/2010/wordprocessingInk" xmlns:wne="http://schemas.microsoft.com/office/word/2006/wordml" xmlns:wps="http://schemas.microsoft.com/office/word/2010/wordprocessingShape" mc:Ignorable="w14 w15 w16se w16cid w16 w16cex w16sdtdh w16sdtfl w16du wp14">
   <w:body>
+    <w:bookmarkStart w:id="0" w:name="_Hlk213505578" w:displacedByCustomXml="next"/>
+    <w:bookmarkEnd w:id="0" w:displacedByCustomXml="next"/>
+    <w:sdt>
+      <w:sdtPr>
+        <w:rPr>
+          <w:b/>
+          <w:bCs/>
+          <w:noProof/>
+          <w:szCs w:val="28"/>
+        </w:rPr>
+        <w:id w:val="-2062945188"/>
+        <w:placeholder>
+          <w:docPart w:val="09F5E046D64A44F3A477D8EC6C250705"/>
+        </w:placeholder>
+      </w:sdtPr>
+      <w:sdtContent>
+        <w:sdt>
+          <w:sdtPr>
+            <w:rPr>
+              <w:b/>
+              <w:bCs/>
+              <w:noProof/>
+              <w:szCs w:val="28"/>
+            </w:rPr>
+            <w:id w:val="605927025"/>
+            <w:placeholder>
+              <w:docPart w:val="3E6215CA3059437094EC807A75607155"/>
+            </w:placeholder>
+          </w:sdtPr>
+          <w:sdtContent>
+            <w:sdt>
+              <w:sdtPr>
+                <w:rPr>
+                  <w:b/>
+                  <w:bCs/>
+                  <w:noProof/>
+                  <w:szCs w:val="28"/>
+                </w:rPr>
+                <w:id w:val="-2109724183"/>
+                <w:placeholder>
+                  <w:docPart w:val="C9BF379FBA9E4CD0BF02233B76C7366D"/>
+                </w:placeholder>
+              </w:sdtPr>
+              <w:sdtContent>
+                <w:sdt>
+                  <w:sdtPr>
+                    <w:rPr>
+                      <w:b/>
+                      <w:bCs/>
+                      <w:noProof/>
+                      <w:szCs w:val="28"/>
+                    </w:rPr>
+                    <w:id w:val="317546765"/>
+                    <w:placeholder>
+                      <w:docPart w:val="24509C229624429696E82C0B4ED8C0D7"/>
+                    </w:placeholder>
+                  </w:sdtPr>
+                  <w:sdtContent>
+                    <w:p>
+                      <w:pPr>
+                        <w:spacing w:before="240" w:line="276" w:lineRule="auto"/>
+                        <w:jc w:val="center"/>
+                        <w:rPr>
+                          <w:b/>
+                          <w:bCs/>
+                          <w:noProof/>
+                          <w:szCs w:val="28"/>
+                        </w:rPr>
+                      </w:pPr>
+                      <w:r>
+                        <w:rPr>
+                          <w:b/>
+                          <w:bCs/>
+                          <w:noProof/>
+                          <w:szCs w:val="28"/>
+                        </w:rPr>
+                        <w:t>ĐẠI HỌC THÁI NGUYÊN</w:t>
+                      </w:r>
+                    </w:p>
+                    <w:p>
+                      <w:pPr>
+                        <w:tabs>
+                          <w:tab w:val="center" w:pos="4702"/>
+                          <w:tab w:val="right" w:pos="9405"/>
+                        </w:tabs>
+                        <w:spacing w:line="276" w:lineRule="auto"/>
+                        <w:jc w:val="center"/>
+                        <w:rPr>
+                          <w:b/>
+                          <w:bCs/>
+                          <w:noProof/>
+                          <w:szCs w:val="28"/>
+                        </w:rPr>
+                      </w:pPr>
+                      <w:r>
+                        <w:rPr>
+                          <w:b/>
+                          <w:bCs/>
+                          <w:noProof/>
+                          <w:szCs w:val="28"/>
+                        </w:rPr>
+                        <w:t xml:space="preserve">TRƯỜNG ĐẠI HỌC SƯ PHẠM </w:t>
+                      </w:r>
+                    </w:p>
+                    <w:p>
+                      <w:pPr>
+                        <w:tabs>
+                          <w:tab w:val="center" w:pos="4702"/>
+                          <w:tab w:val="right" w:pos="9405"/>
+                        </w:tabs>
+                        <w:spacing w:line="276" w:lineRule="auto"/>
+                        <w:jc w:val="center"/>
+                        <w:rPr>
+                          <w:b/>
+                          <w:bCs/>
+                          <w:noProof/>
+                          <w:szCs w:val="28"/>
+                        </w:rPr>
+                      </w:pPr>
+                      <w:r>
+                        <w:rPr>
+                          <w:b/>
+                          <w:bCs/>
+                          <w:noProof/>
+                          <w:szCs w:val="28"/>
+                        </w:rPr>
+                        <w:t>KHOA TOÁN</w:t>
+                      </w:r>
+                    </w:p>
+                    <w:p>
+                      <w:pPr>
+                        <w:pStyle w:val="NormalWeb"/>
+                        <w:spacing w:line="276" w:lineRule="auto"/>
+                        <w:ind w:firstLine="0"/>
+                        <w:jc w:val="center"/>
+                        <w:rPr>
+                          <w:b/>
+                          <w:bCs/>
+                          <w:sz w:val="28"/>
+                          <w:szCs w:val="28"/>
+                        </w:rPr>
+                      </w:pPr>
+                      <w:r>
+                        <w:rPr>
+                          <w:b/>
+                          <w:bCs/>
+                          <w:sz w:val="28"/>
+                          <w:szCs w:val="28"/>
+                        </w:rPr>
+                        <w:t>------- *** -------</w:t>
+                      </w:r>
+                    </w:p>
+                    <w:p>
+                      <w:pPr>
+                        <w:pStyle w:val="NormalWeb"/>
+                        <w:spacing w:line="276" w:lineRule="auto"/>
+                        <w:ind w:firstLine="0"/>
+                        <w:jc w:val="center"/>
+                        <w:rPr>
+                          <w:b/>
+                          <w:bCs/>
+                          <w:sz w:val="28"/>
+                          <w:szCs w:val="28"/>
+                        </w:rPr>
+                      </w:pPr>
+                    </w:p>
+                    <w:p>
+                      <w:pPr>
+                        <w:spacing w:line="276" w:lineRule="auto"/>
+                        <w:jc w:val="center"/>
+                        <w:rPr>
+                          <w:b/>
+                          <w:bCs/>
+                          <w:noProof/>
+                          <w:szCs w:val="28"/>
+                        </w:rPr>
+                      </w:pPr>
+                      <w:r>
+                        <w:rPr>
+                          <w:b/>
+                          <w:noProof/>
+                          <w:szCs w:val="28"/>
+                        </w:rPr>
+                        <w:drawing>
+                          <wp:inline distT="0" distB="0" distL="0" distR="0" wp14:anchorId="7C276E4E" wp14:editId="0FBFB348">
+                            <wp:extent cx="1440000" cy="1440000"/>
+                            <wp:effectExtent l="0" t="0" r="8255" b="8255"/>
+                            <wp:docPr id="424876161" name="Picture 1" descr="Review Trường Đại học Sư phạm - Thái Nguyên (TNUE) có tốt không?"/>
+                            <wp:cNvGraphicFramePr>
+                              <a:graphicFrameLocks xmlns:a="http://schemas.openxmlformats.org/drawingml/2006/main" noChangeAspect="1"/>
+                            </wp:cNvGraphicFramePr>
+                            <a:graphic xmlns:a="http://schemas.openxmlformats.org/drawingml/2006/main">
+                              <a:graphicData uri="http://schemas.openxmlformats.org/drawingml/2006/picture">
+                                <pic:pic xmlns:pic="http://schemas.openxmlformats.org/drawingml/2006/picture">
+                                  <pic:nvPicPr>
+                                    <pic:cNvPr id="0" name="Picture 15" descr="Review Trường Đại học Sư phạm - Thái Nguyên (TNUE) có tốt không?"/>
+                                    <pic:cNvPicPr>
+                                      <a:picLocks noChangeAspect="1" noChangeArrowheads="1"/>
+                                    </pic:cNvPicPr>
+                                  </pic:nvPicPr>
+                                  <pic:blipFill>
+                                    <a:blip r:embed="rId5" cstate="print">
+                                      <a:extLst>
+                                        <a:ext uri="{28A0092B-C50C-407E-A947-70E740481C1C}">
+                                          <a14:useLocalDpi xmlns:a14="http://schemas.microsoft.com/office/drawing/2010/main" val="0"/>
+                                        </a:ext>
+                                      </a:extLst>
+                                    </a:blip>
+                                    <a:srcRect/>
+                                    <a:stretch>
+                                      <a:fillRect/>
+                                    </a:stretch>
+                                  </pic:blipFill>
+                                  <pic:spPr bwMode="auto">
+                                    <a:xfrm>
+                                      <a:off x="0" y="0"/>
+                                      <a:ext cx="1440000" cy="1440000"/>
+                                    </a:xfrm>
+                                    <a:prstGeom prst="rect">
+                                      <a:avLst/>
+                                    </a:prstGeom>
+                                    <a:noFill/>
+                                    <a:ln>
+                                      <a:noFill/>
+                                    </a:ln>
+                                  </pic:spPr>
+                                </pic:pic>
+                              </a:graphicData>
+                            </a:graphic>
+                          </wp:inline>
+                        </w:drawing>
+                      </w:r>
+                    </w:p>
+                    <w:p>
+                      <w:pPr>
+                        <w:spacing w:line="276" w:lineRule="auto"/>
+                        <w:jc w:val="center"/>
+                        <w:rPr>
+                          <w:b/>
+                          <w:bCs/>
+                          <w:noProof/>
+                          <w:sz w:val="32"/>
+                          <w:szCs w:val="32"/>
+                        </w:rPr>
+                      </w:pPr>
+                    </w:p>
+                    <w:p>
+                      <w:pPr>
+                        <w:spacing w:line="276" w:lineRule="auto"/>
+                        <w:jc w:val="center"/>
+                        <w:rPr>
+                          <w:rFonts w:eastAsia="Times New Roman"/>
+                          <w:b/>
+                          <w:sz w:val="36"/>
+                          <w:szCs w:val="36"/>
+                        </w:rPr>
+                      </w:pPr>
+                      <w:r>
+                        <w:rPr>
+                          <w:rFonts w:eastAsia="Times New Roman"/>
+                          <w:b/>
+                          <w:sz w:val="36"/>
+                          <w:szCs w:val="36"/>
+                        </w:rPr>
+                        <w:t xml:space="preserve">KẾ HOẠCH BÀI DẠY </w:t>
+                      </w:r>
+                      <w:r>
+                        <w:rPr>
+                          <w:rFonts w:eastAsia="Times New Roman"/>
+                          <w:b/>
+                          <w:sz w:val="36"/>
+                          <w:szCs w:val="36"/>
+                        </w:rPr>
+                        <w:t>3</w:t>
+                      </w:r>
+                    </w:p>
+                    <w:p>
+                      <w:pPr>
+                        <w:spacing w:line="276" w:lineRule="auto"/>
+                        <w:jc w:val="center"/>
+                        <w:rPr>
+                          <w:rFonts w:eastAsia="Times New Roman"/>
+                          <w:b/>
+                          <w:sz w:val="36"/>
+                          <w:szCs w:val="36"/>
+                        </w:rPr>
+                      </w:pPr>
+                      <w:r>
+                        <w:rPr>
+                          <w:b/>
+                          <w:bCs/>
+                          <w:sz w:val="36"/>
+                          <w:szCs w:val="36"/>
+                        </w:rPr>
+                        <w:t>Bài 27: BIỂU MẪU TRÊN TRANG WEB (Tiết 2)</w:t>
+                      </w:r>
+                      <w:r>
+                        <w:rPr>
+                          <w:sz w:val="36"/>
+                          <w:szCs w:val="36"/>
+                        </w:rPr>
+                        <w:br/>
+                      </w:r>
+                      <w:r>
+                        <w:rPr>
+                          <w:rFonts w:eastAsia="Times New Roman"/>
+                          <w:b/>
+                          <w:sz w:val="36"/>
+                          <w:szCs w:val="36"/>
+                        </w:rPr>
+                        <w:t xml:space="preserve">Tin học </w:t>
+                      </w:r>
+                      <w:r>
+                        <w:rPr>
+                          <w:rFonts w:eastAsia="Times New Roman"/>
+                          <w:b/>
+                          <w:sz w:val="36"/>
+                          <w:szCs w:val="36"/>
+                        </w:rPr>
+                        <w:t>1</w:t>
+                      </w:r>
+                      <w:r>
+                        <w:rPr>
+                          <w:rFonts w:eastAsia="Times New Roman"/>
+                          <w:b/>
+                          <w:sz w:val="36"/>
+                          <w:szCs w:val="36"/>
+                        </w:rPr>
+                        <w:t>2</w:t>
+                      </w:r>
+                    </w:p>
+                    <w:p>
+                      <w:pPr>
+                        <w:spacing w:line="276" w:lineRule="auto"/>
+                        <w:jc w:val="center"/>
+                        <w:rPr>
+                          <w:b/>
+                          <w:bCs/>
+                          <w:noProof/>
+                          <w:sz w:val="36"/>
+                          <w:szCs w:val="36"/>
+                        </w:rPr>
+                      </w:pPr>
+                    </w:p>
+                    <w:p>
+                      <w:pPr>
+                        <w:spacing w:line="276" w:lineRule="auto"/>
+                        <w:jc w:val="center"/>
+                        <w:rPr>
+                          <w:b/>
+                          <w:bCs/>
+                          <w:noProof/>
+                          <w:sz w:val="36"/>
+                          <w:szCs w:val="36"/>
+                        </w:rPr>
+                      </w:pPr>
+                    </w:p>
+                    <w:p>
+                      <w:pPr>
+                        <w:spacing w:line="276" w:lineRule="auto"/>
+                        <w:jc w:val="center"/>
+                        <w:rPr>
+                          <w:b/>
+                          <w:bCs/>
+                          <w:noProof/>
+                          <w:sz w:val="36"/>
+                          <w:szCs w:val="36"/>
+                        </w:rPr>
+                      </w:pPr>
+                    </w:p>
+                    <w:tbl>
+                      <w:tblPr>
+                        <w:tblStyle w:val="TableGrid"/>
+                        <w:tblW w:w="0" w:type="auto"/>
+                        <w:jc w:val="center"/>
+                        <w:tblBorders>
+                          <w:top w:val="none" w:sz="0" w:space="0" w:color="auto"/>
+                          <w:left w:val="none" w:sz="0" w:space="0" w:color="auto"/>
+                          <w:bottom w:val="none" w:sz="0" w:space="0" w:color="auto"/>
+                          <w:right w:val="none" w:sz="0" w:space="0" w:color="auto"/>
+                          <w:insideH w:val="none" w:sz="0" w:space="0" w:color="auto"/>
+                          <w:insideV w:val="none" w:sz="0" w:space="0" w:color="auto"/>
+                        </w:tblBorders>
+                        <w:tblLook w:val="04A0" w:firstRow="1" w:lastRow="0" w:firstColumn="1" w:lastColumn="0" w:noHBand="0" w:noVBand="1"/>
+                      </w:tblPr>
+                      <w:tblGrid>
+                        <w:gridCol w:w="1701"/>
+                        <w:gridCol w:w="2977"/>
+                      </w:tblGrid>
+                      <w:tr>
+                        <w:trPr>
+                          <w:trHeight w:val="170"/>
+                          <w:jc w:val="center"/>
+                        </w:trPr>
+                        <w:tc>
+                          <w:tcPr>
+                            <w:tcW w:w="1701" w:type="dxa"/>
+                            <w:vAlign w:val="center"/>
+                            <w:hideMark/>
+                          </w:tcPr>
+                          <w:p>
+                            <w:pPr>
+                              <w:spacing w:after="80" w:line="276" w:lineRule="auto"/>
+                              <w:ind w:firstLine="0"/>
+                              <w:rPr>
+                                <w:b/>
+                                <w:bCs/>
+                                <w:szCs w:val="28"/>
+                              </w:rPr>
+                            </w:pPr>
+                            <w:r>
+                              <w:rPr>
+                                <w:b/>
+                                <w:szCs w:val="28"/>
+                              </w:rPr>
+                              <w:t>Học phần:</w:t>
+                            </w:r>
+                          </w:p>
+                        </w:tc>
+                        <w:tc>
+                          <w:tcPr>
+                            <w:tcW w:w="2977" w:type="dxa"/>
+                            <w:vAlign w:val="center"/>
+                            <w:hideMark/>
+                          </w:tcPr>
+                          <w:p>
+                            <w:pPr>
+                              <w:spacing w:after="80" w:line="276" w:lineRule="auto"/>
+                              <w:ind w:firstLine="0"/>
+                              <w:rPr>
+                                <w:szCs w:val="28"/>
+                              </w:rPr>
+                            </w:pPr>
+                            <w:r>
+                              <w:rPr>
+                                <w:szCs w:val="28"/>
+                              </w:rPr>
+                              <w:t>Thực hành sư phạm 2</w:t>
+                            </w:r>
+                          </w:p>
+                        </w:tc>
+                      </w:tr>
+                      <w:tr>
+                        <w:trPr>
+                          <w:trHeight w:val="170"/>
+                          <w:jc w:val="center"/>
+                        </w:trPr>
+                        <w:tc>
+                          <w:tcPr>
+                            <w:tcW w:w="1701" w:type="dxa"/>
+                            <w:vAlign w:val="center"/>
+                            <w:hideMark/>
+                          </w:tcPr>
+                          <w:p>
+                            <w:pPr>
+                              <w:spacing w:after="80" w:line="276" w:lineRule="auto"/>
+                              <w:ind w:firstLine="0"/>
+                              <w:rPr>
+                                <w:b/>
+                                <w:bCs/>
+                                <w:szCs w:val="28"/>
+                              </w:rPr>
+                            </w:pPr>
+                            <w:r>
+                              <w:rPr>
+                                <w:b/>
+                                <w:szCs w:val="28"/>
+                              </w:rPr>
+                              <w:t>Giảng viên:</w:t>
+                            </w:r>
+                          </w:p>
+                        </w:tc>
+                        <w:tc>
+                          <w:tcPr>
+                            <w:tcW w:w="2977" w:type="dxa"/>
+                            <w:vAlign w:val="center"/>
+                            <w:hideMark/>
+                          </w:tcPr>
+                          <w:p>
+                            <w:pPr>
+                              <w:spacing w:after="80" w:line="276" w:lineRule="auto"/>
+                              <w:ind w:firstLine="0"/>
+                              <w:rPr>
+                                <w:szCs w:val="28"/>
+                              </w:rPr>
+                            </w:pPr>
+                            <w:r>
+                              <w:rPr>
+                                <w:szCs w:val="28"/>
+                              </w:rPr>
+                              <w:t>Ngô Thị Tú Quyên</w:t>
+                            </w:r>
+                          </w:p>
+                        </w:tc>
+                      </w:tr>
+                      <w:tr>
+                        <w:trPr>
+                          <w:trHeight w:val="170"/>
+                          <w:jc w:val="center"/>
+                        </w:trPr>
+                        <w:tc>
+                          <w:tcPr>
+                            <w:tcW w:w="1701" w:type="dxa"/>
+                            <w:vAlign w:val="center"/>
+                            <w:hideMark/>
+                          </w:tcPr>
+                          <w:p>
+                            <w:pPr>
+                              <w:spacing w:after="80" w:line="276" w:lineRule="auto"/>
+                              <w:ind w:firstLine="0"/>
+                              <w:rPr>
+                                <w:b/>
+                                <w:bCs/>
+                                <w:szCs w:val="28"/>
+                                <w:lang w:val="vi-VN"/>
+                              </w:rPr>
+                            </w:pPr>
+                            <w:r>
+                              <w:rPr>
+                                <w:b/>
+                                <w:szCs w:val="28"/>
+                              </w:rPr>
+                              <w:t>Sinh viên:</w:t>
+                            </w:r>
+                          </w:p>
+                        </w:tc>
+                        <w:tc>
+                          <w:tcPr>
+                            <w:tcW w:w="2977" w:type="dxa"/>
+                            <w:vAlign w:val="center"/>
+                            <w:hideMark/>
+                          </w:tcPr>
+                          <w:p>
+                            <w:pPr>
+                              <w:spacing w:after="80" w:line="276" w:lineRule="auto"/>
+                              <w:ind w:firstLine="0"/>
+                              <w:rPr>
+                                <w:szCs w:val="28"/>
+                              </w:rPr>
+                            </w:pPr>
+                            <w:r>
+                              <w:rPr>
+                                <w:szCs w:val="28"/>
+                              </w:rPr>
+                              <w:t>Nguyễn Đăng Trường</w:t>
+                            </w:r>
+                          </w:p>
+                        </w:tc>
+                      </w:tr>
+                      <w:tr>
+                        <w:trPr>
+                          <w:trHeight w:val="170"/>
+                          <w:jc w:val="center"/>
+                        </w:trPr>
+                        <w:tc>
+                          <w:tcPr>
+                            <w:tcW w:w="1701" w:type="dxa"/>
+                            <w:vAlign w:val="center"/>
+                            <w:hideMark/>
+                          </w:tcPr>
+                          <w:p>
+                            <w:pPr>
+                              <w:spacing w:after="80" w:line="276" w:lineRule="auto"/>
+                              <w:ind w:firstLine="0"/>
+                              <w:rPr>
+                                <w:b/>
+                                <w:bCs/>
+                                <w:szCs w:val="28"/>
+                              </w:rPr>
+                            </w:pPr>
+                            <w:r>
+                              <w:rPr>
+                                <w:b/>
+                                <w:szCs w:val="28"/>
+                              </w:rPr>
+                              <w:t>Lớp:</w:t>
+                            </w:r>
+                          </w:p>
+                        </w:tc>
+                        <w:tc>
+                          <w:tcPr>
+                            <w:tcW w:w="2977" w:type="dxa"/>
+                            <w:vAlign w:val="center"/>
+                            <w:hideMark/>
+                          </w:tcPr>
+                          <w:p>
+                            <w:pPr>
+                              <w:spacing w:after="80" w:line="276" w:lineRule="auto"/>
+                              <w:ind w:firstLine="0"/>
+                              <w:rPr>
+                                <w:szCs w:val="28"/>
+                              </w:rPr>
+                            </w:pPr>
+                            <w:r>
+                              <w:rPr>
+                                <w:szCs w:val="28"/>
+                              </w:rPr>
+                              <w:t xml:space="preserve">N08 – SP </w:t>
+                            </w:r>
+                            <w:r>
+                              <w:rPr>
+                                <w:szCs w:val="28"/>
+                              </w:rPr>
+                              <w:t>Tin học K57</w:t>
+                            </w:r>
+                          </w:p>
+                        </w:tc>
+                      </w:tr>
+                    </w:tbl>
+                    <w:p>
+                      <w:pPr>
+                        <w:spacing w:line="276" w:lineRule="auto"/>
+                        <w:rPr>
+                          <w:b/>
+                          <w:bCs/>
+                          <w:noProof/>
+                          <w:szCs w:val="28"/>
+                        </w:rPr>
+                      </w:pPr>
+                    </w:p>
+                    <w:p>
+                      <w:pPr>
+                        <w:spacing w:line="360" w:lineRule="auto"/>
+                        <w:rPr>
+                          <w:b/>
+                          <w:bCs/>
+                          <w:noProof/>
+                          <w:szCs w:val="28"/>
+                        </w:rPr>
+                      </w:pPr>
+                    </w:p>
+                    <w:p>
+                      <w:pPr>
+                        <w:spacing w:before="360" w:after="0" w:line="276" w:lineRule="auto"/>
+                        <w:jc w:val="center"/>
+                        <w:rPr>
+                          <w:b/>
+                          <w:bCs/>
+                          <w:noProof/>
+                          <w:szCs w:val="28"/>
+                        </w:rPr>
+                      </w:pPr>
+                      <w:r>
+                        <w:rPr>
+                          <w:b/>
+                          <w:bCs/>
+                          <w:noProof/>
+                          <w:szCs w:val="28"/>
+                        </w:rPr>
+                        <w:t>Thái Nguyên</w:t>
+                      </w:r>
+                      <w:r>
+                        <w:rPr>
+                          <w:b/>
+                          <w:bCs/>
+                          <w:noProof/>
+                          <w:szCs w:val="28"/>
+                        </w:rPr>
+                        <w:t xml:space="preserve"> –</w:t>
+                      </w:r>
+                      <w:r>
+                        <w:rPr>
+                          <w:b/>
+                          <w:bCs/>
+                          <w:noProof/>
+                          <w:szCs w:val="28"/>
+                        </w:rPr>
+                        <w:t xml:space="preserve"> </w:t>
+                      </w:r>
+                      <w:r>
+                        <w:rPr>
+                          <w:b/>
+                          <w:bCs/>
+                          <w:noProof/>
+                          <w:szCs w:val="28"/>
+                        </w:rPr>
+                        <w:t xml:space="preserve">Năm </w:t>
+                      </w:r>
+                      <w:r>
+                        <w:rPr>
+                          <w:b/>
+                          <w:bCs/>
+                          <w:noProof/>
+                          <w:szCs w:val="28"/>
+                        </w:rPr>
+                        <w:t>202</w:t>
+                      </w:r>
+                      <w:r>
+                        <w:rPr>
+                          <w:b/>
+                          <w:bCs/>
+                          <w:noProof/>
+                          <w:szCs w:val="28"/>
+                        </w:rPr>
+                        <w:t>5</w:t>
+                      </w:r>
+                    </w:p>
+                  </w:sdtContent>
+                </w:sdt>
+              </w:sdtContent>
+            </w:sdt>
+          </w:sdtContent>
+        </w:sdt>
+      </w:sdtContent>
+    </w:sdt>
     <w:p>
       <w:pPr>
         <w:spacing w:after="0"/>
@@ -20,6 +725,7 @@
           <w:sz w:val="28"/>
           <w:szCs w:val="28"/>
         </w:rPr>
+        <w:lastRenderedPageBreak/>
         <w:t>KẾ HOẠCH BÀI DẠY</w:t>
       </w:r>
     </w:p>
@@ -99,8 +805,6 @@
       </w:r>
       <w:r>
         <w:rPr>
-          <w:b/>
-          <w:bCs/>
           <w:iCs/>
           <w:sz w:val="28"/>
           <w:szCs w:val="28"/>
@@ -109,33 +813,11 @@
       </w:r>
       <w:r>
         <w:rPr>
-          <w:b/>
-          <w:bCs/>
           <w:iCs/>
           <w:sz w:val="28"/>
           <w:szCs w:val="28"/>
         </w:rPr>
-        <w:t>12</w:t>
-      </w:r>
-      <w:r>
-        <w:rPr>
-          <w:b/>
-          <w:bCs/>
-          <w:iCs/>
-          <w:sz w:val="28"/>
-          <w:szCs w:val="28"/>
-        </w:rPr>
-        <w:t xml:space="preserve"> - Định hướng </w:t>
-      </w:r>
-      <w:r>
-        <w:rPr>
-          <w:b/>
-          <w:bCs/>
-          <w:iCs/>
-          <w:sz w:val="28"/>
-          <w:szCs w:val="28"/>
-        </w:rPr>
-        <w:t>THUD</w:t>
+        <w:t xml:space="preserve">12 </w:t>
       </w:r>
     </w:p>
     <w:p>
@@ -290,14 +972,21 @@
           <w:sz w:val="28"/>
           <w:szCs w:val="28"/>
         </w:rPr>
-        <w:t xml:space="preserve">Biết cách </w:t>
-      </w:r>
-      <w:r>
-        <w:rPr>
-          <w:sz w:val="28"/>
-          <w:szCs w:val="28"/>
-        </w:rPr>
-        <w:t>xem và phân tích</w:t>
+        <w:t>Thực hiện x</w:t>
+      </w:r>
+      <w:r>
+        <w:rPr>
+          <w:sz w:val="28"/>
+          <w:szCs w:val="28"/>
+        </w:rPr>
+        <w:t>em</w:t>
+      </w:r>
+      <w:r>
+        <w:rPr>
+          <w:sz w:val="28"/>
+          <w:szCs w:val="28"/>
+        </w:rPr>
+        <w:t xml:space="preserve"> và phân tích</w:t>
       </w:r>
       <w:r>
         <w:rPr>
@@ -1605,6 +2294,7 @@
           <w:sz w:val="28"/>
           <w:szCs w:val="28"/>
         </w:rPr>
+        <w:lastRenderedPageBreak/>
         <w:t>a)</w:t>
       </w:r>
       <w:r>
@@ -1646,7 +2336,6 @@
           <w:sz w:val="28"/>
           <w:szCs w:val="28"/>
         </w:rPr>
-        <w:lastRenderedPageBreak/>
         <w:t xml:space="preserve">b) </w:t>
       </w:r>
       <w:r>
@@ -1804,7 +2493,7 @@
                     <pic:cNvPicPr/>
                   </pic:nvPicPr>
                   <pic:blipFill>
-                    <a:blip r:embed="rId5"/>
+                    <a:blip r:embed="rId6"/>
                     <a:stretch>
                       <a:fillRect/>
                     </a:stretch>
@@ -2159,6 +2848,7 @@
           <w:sz w:val="28"/>
           <w:szCs w:val="28"/>
         </w:rPr>
+        <w:lastRenderedPageBreak/>
         <w:t>Bước 4</w:t>
       </w:r>
       <w:r>
@@ -2251,7 +2941,6 @@
           <w:sz w:val="28"/>
           <w:szCs w:val="28"/>
         </w:rPr>
-        <w:lastRenderedPageBreak/>
         <w:br/>
       </w:r>
       <w:r>
@@ -2540,7 +3229,7 @@
                     <pic:cNvPicPr/>
                   </pic:nvPicPr>
                   <pic:blipFill>
-                    <a:blip r:embed="rId6"/>
+                    <a:blip r:embed="rId7"/>
                     <a:stretch>
                       <a:fillRect/>
                     </a:stretch>
@@ -2600,10 +3289,11 @@
           <w:sz w:val="28"/>
           <w:szCs w:val="28"/>
         </w:rPr>
+        <w:lastRenderedPageBreak/>
         <w:drawing>
-          <wp:inline distT="0" distB="0" distL="0" distR="0" wp14:anchorId="4C292089" wp14:editId="5C76FF4C">
-            <wp:extent cx="6174390" cy="1308100"/>
-            <wp:effectExtent l="0" t="0" r="0" b="6350"/>
+          <wp:inline distT="0" distB="0" distL="0" distR="0" wp14:anchorId="4C292089" wp14:editId="1FC4CEA7">
+            <wp:extent cx="5402580" cy="1308040"/>
+            <wp:effectExtent l="0" t="0" r="0" b="6985"/>
             <wp:docPr id="1626510036" name="Picture 1" descr="A screenshot of a computer&#10;&#10;AI-generated content may be incorrect."/>
             <wp:cNvGraphicFramePr>
               <a:graphicFrameLocks xmlns:a="http://schemas.openxmlformats.org/drawingml/2006/main" noChangeAspect="1"/>
@@ -2616,7 +3306,7 @@
                     <pic:cNvPicPr/>
                   </pic:nvPicPr>
                   <pic:blipFill>
-                    <a:blip r:embed="rId7"/>
+                    <a:blip r:embed="rId8"/>
                     <a:stretch>
                       <a:fillRect/>
                     </a:stretch>
@@ -2624,7 +3314,7 @@
                   <pic:spPr>
                     <a:xfrm>
                       <a:off x="0" y="0"/>
-                      <a:ext cx="6178523" cy="1308976"/>
+                      <a:ext cx="5499953" cy="1331615"/>
                     </a:xfrm>
                     <a:prstGeom prst="rect">
                       <a:avLst/>
@@ -2661,7 +3351,6 @@
           <w:sz w:val="28"/>
           <w:szCs w:val="28"/>
         </w:rPr>
-        <w:lastRenderedPageBreak/>
         <w:t>d)</w:t>
       </w:r>
       <w:r>
@@ -3287,6 +3976,7 @@
           <w:sz w:val="28"/>
           <w:szCs w:val="28"/>
         </w:rPr>
+        <w:lastRenderedPageBreak/>
         <w:t>Đề xuất: Thêm lựa chọn “Khác”, bổ sung phần đánh giá bằng thang điểm hoặc icon.</w:t>
       </w:r>
     </w:p>
@@ -3388,160 +4078,541 @@
           <w:sz w:val="28"/>
           <w:szCs w:val="28"/>
         </w:rPr>
+        <w:t>Bước 2. Thực hiện nhiệm vụ:</w:t>
+      </w:r>
+    </w:p>
+    <w:p>
+      <w:pPr>
+        <w:spacing w:after="0"/>
+        <w:ind w:left="720"/>
+        <w:jc w:val="both"/>
+        <w:rPr>
+          <w:sz w:val="28"/>
+          <w:szCs w:val="28"/>
+        </w:rPr>
+      </w:pPr>
+      <w:r>
+        <w:rPr>
+          <w:sz w:val="28"/>
+          <w:szCs w:val="28"/>
+        </w:rPr>
+        <w:t>HS làm việc cá nhân, ghi nhận xét vào bảng trong vở.</w:t>
+      </w:r>
+    </w:p>
+    <w:p>
+      <w:pPr>
+        <w:spacing w:after="0"/>
+        <w:ind w:left="720"/>
+        <w:jc w:val="both"/>
+        <w:rPr>
+          <w:sz w:val="28"/>
+          <w:szCs w:val="28"/>
+        </w:rPr>
+      </w:pPr>
+      <w:r>
+        <w:rPr>
+          <w:sz w:val="28"/>
+          <w:szCs w:val="28"/>
+        </w:rPr>
+        <w:t>GV quan sát, hỗ trợ HS xác định tiêu chí đánh giá biểu mẫu.</w:t>
+      </w:r>
+    </w:p>
+    <w:p>
+      <w:pPr>
+        <w:spacing w:after="0"/>
+        <w:ind w:left="720"/>
+        <w:jc w:val="both"/>
+        <w:rPr>
+          <w:b/>
+          <w:bCs/>
+          <w:sz w:val="28"/>
+          <w:szCs w:val="28"/>
+        </w:rPr>
+      </w:pPr>
+      <w:r>
+        <w:rPr>
+          <w:b/>
+          <w:bCs/>
+          <w:sz w:val="28"/>
+          <w:szCs w:val="28"/>
+        </w:rPr>
+        <w:t>Bước 3. Báo cáo, thảo luận:</w:t>
+      </w:r>
+    </w:p>
+    <w:p>
+      <w:pPr>
+        <w:spacing w:after="0"/>
+        <w:ind w:left="720"/>
+        <w:jc w:val="both"/>
+        <w:rPr>
+          <w:sz w:val="28"/>
+          <w:szCs w:val="28"/>
+        </w:rPr>
+      </w:pPr>
+      <w:r>
+        <w:rPr>
+          <w:sz w:val="28"/>
+          <w:szCs w:val="28"/>
+        </w:rPr>
+        <w:t>Một vài HS trình bày kết quả nhận xét của mình.</w:t>
+      </w:r>
+    </w:p>
+    <w:p>
+      <w:pPr>
+        <w:spacing w:after="0"/>
+        <w:ind w:left="720"/>
+        <w:jc w:val="both"/>
+        <w:rPr>
+          <w:sz w:val="28"/>
+          <w:szCs w:val="28"/>
+        </w:rPr>
+      </w:pPr>
+      <w:r>
+        <w:rPr>
+          <w:sz w:val="28"/>
+          <w:szCs w:val="28"/>
+        </w:rPr>
+        <w:t>Các HS khác bổ sung, đối chiếu giữa các biểu mẫu.</w:t>
+      </w:r>
+    </w:p>
+    <w:p>
+      <w:pPr>
+        <w:spacing w:after="0"/>
+        <w:ind w:left="720"/>
+        <w:jc w:val="both"/>
+        <w:rPr>
+          <w:sz w:val="28"/>
+          <w:szCs w:val="28"/>
+        </w:rPr>
+      </w:pPr>
+      <w:r>
+        <w:rPr>
+          <w:sz w:val="28"/>
+          <w:szCs w:val="28"/>
+        </w:rPr>
+        <w:t>GV mời 1–2 HS nêu ý tưởng cải tiến biểu mẫu theo cách riêng.</w:t>
+      </w:r>
+    </w:p>
+    <w:p>
+      <w:pPr>
+        <w:spacing w:after="0"/>
+        <w:ind w:left="720"/>
+        <w:jc w:val="both"/>
+        <w:rPr>
+          <w:b/>
+          <w:bCs/>
+          <w:sz w:val="28"/>
+          <w:szCs w:val="28"/>
+        </w:rPr>
+      </w:pPr>
+      <w:r>
+        <w:rPr>
+          <w:b/>
+          <w:bCs/>
+          <w:sz w:val="28"/>
+          <w:szCs w:val="28"/>
+        </w:rPr>
+        <w:t>Bước 4. Kết luận, nhận định:</w:t>
+      </w:r>
+    </w:p>
+    <w:p>
+      <w:pPr>
+        <w:spacing w:after="0"/>
+        <w:ind w:left="720"/>
+        <w:jc w:val="both"/>
+        <w:rPr>
+          <w:sz w:val="28"/>
+          <w:szCs w:val="28"/>
+        </w:rPr>
+      </w:pPr>
+      <w:r>
+        <w:rPr>
+          <w:sz w:val="28"/>
+          <w:szCs w:val="28"/>
+        </w:rPr>
+        <w:t>GV nhận xét, tổng hợp:</w:t>
+      </w:r>
+      <w:r>
+        <w:rPr>
+          <w:sz w:val="28"/>
+          <w:szCs w:val="28"/>
+        </w:rPr>
+        <w:t xml:space="preserve"> </w:t>
+      </w:r>
+      <w:r>
+        <w:rPr>
+          <w:sz w:val="28"/>
+          <w:szCs w:val="28"/>
+        </w:rPr>
+        <w:t>“Một biểu mẫu hiệu quả cần rõ ràng, thẩm mỹ, phù hợp với mục tiêu thu thập dữ liệu.”</w:t>
+      </w:r>
+    </w:p>
+    <w:p>
+      <w:pPr>
+        <w:spacing w:after="0"/>
+        <w:ind w:left="720"/>
+        <w:jc w:val="both"/>
+        <w:rPr>
+          <w:sz w:val="28"/>
+          <w:szCs w:val="28"/>
+        </w:rPr>
+      </w:pPr>
+      <w:r>
+        <w:rPr>
+          <w:sz w:val="28"/>
+          <w:szCs w:val="28"/>
+        </w:rPr>
+        <w:t>GV khuyến khích HS áp dụng các nhận xét này khi thiết kế biểu mẫu ở phần Vận dụng.</w:t>
+      </w:r>
+    </w:p>
+    <w:p>
+      <w:pPr>
+        <w:spacing w:after="0"/>
+        <w:jc w:val="both"/>
+        <w:rPr>
+          <w:b/>
+          <w:bCs/>
+          <w:sz w:val="28"/>
+          <w:szCs w:val="28"/>
+        </w:rPr>
+      </w:pPr>
+      <w:r>
+        <w:rPr>
+          <w:b/>
+          <w:bCs/>
+          <w:sz w:val="28"/>
+          <w:szCs w:val="28"/>
+        </w:rPr>
+        <w:t>Hoạt động 4</w:t>
+      </w:r>
+      <w:r>
+        <w:rPr>
+          <w:b/>
+          <w:bCs/>
+          <w:sz w:val="28"/>
+          <w:szCs w:val="28"/>
+        </w:rPr>
+        <w:t>:</w:t>
+      </w:r>
+      <w:r>
+        <w:rPr>
+          <w:b/>
+          <w:bCs/>
+          <w:sz w:val="28"/>
+          <w:szCs w:val="28"/>
+        </w:rPr>
+        <w:t xml:space="preserve"> Vận dụng (</w:t>
+      </w:r>
+      <w:r>
+        <w:rPr>
+          <w:b/>
+          <w:bCs/>
+          <w:sz w:val="28"/>
+          <w:szCs w:val="28"/>
+        </w:rPr>
+        <w:t>10</w:t>
+      </w:r>
+      <w:r>
+        <w:rPr>
+          <w:b/>
+          <w:bCs/>
+          <w:sz w:val="28"/>
+          <w:szCs w:val="28"/>
+        </w:rPr>
+        <w:t xml:space="preserve"> phút)</w:t>
+      </w:r>
+    </w:p>
+    <w:p>
+      <w:pPr>
+        <w:spacing w:after="0"/>
+        <w:jc w:val="both"/>
+        <w:rPr>
+          <w:b/>
+          <w:bCs/>
+          <w:sz w:val="28"/>
+          <w:szCs w:val="28"/>
+        </w:rPr>
+      </w:pPr>
+      <w:r>
+        <w:rPr>
+          <w:b/>
+          <w:bCs/>
+          <w:sz w:val="28"/>
+          <w:szCs w:val="28"/>
+        </w:rPr>
+        <w:t>a) Mục tiêu:</w:t>
+      </w:r>
+    </w:p>
+    <w:p>
+      <w:pPr>
+        <w:spacing w:after="0"/>
+        <w:jc w:val="both"/>
+        <w:rPr>
+          <w:sz w:val="28"/>
+          <w:szCs w:val="28"/>
+        </w:rPr>
+      </w:pPr>
+      <w:r>
+        <w:rPr>
+          <w:sz w:val="28"/>
+          <w:szCs w:val="28"/>
+        </w:rPr>
+        <w:t>HS vận dụng được kiến thức đã học về tạo biểu mẫu Google Forms và nhúng biểu mẫu vào Google Sites để nâng cấp trang web nhóm.</w:t>
+      </w:r>
+    </w:p>
+    <w:p>
+      <w:pPr>
+        <w:spacing w:after="0"/>
+        <w:jc w:val="both"/>
+        <w:rPr>
+          <w:sz w:val="28"/>
+          <w:szCs w:val="28"/>
+        </w:rPr>
+      </w:pPr>
+      <w:r>
+        <w:rPr>
+          <w:sz w:val="28"/>
+          <w:szCs w:val="28"/>
+        </w:rPr>
+        <w:t>HS thực hiện được việc tạo biểu mẫu mới và chèn vào website ở tình huống thực tiễn.</w:t>
+      </w:r>
+    </w:p>
+    <w:p>
+      <w:pPr>
+        <w:spacing w:after="0"/>
+        <w:jc w:val="both"/>
+        <w:rPr>
+          <w:b/>
+          <w:bCs/>
+          <w:sz w:val="28"/>
+          <w:szCs w:val="28"/>
+        </w:rPr>
+      </w:pPr>
+      <w:r>
+        <w:rPr>
+          <w:b/>
+          <w:bCs/>
+          <w:sz w:val="28"/>
+          <w:szCs w:val="28"/>
+        </w:rPr>
+        <w:t>b) Nội dung:</w:t>
+      </w:r>
+    </w:p>
+    <w:p>
+      <w:pPr>
+        <w:spacing w:after="0"/>
+        <w:jc w:val="both"/>
+        <w:rPr>
+          <w:sz w:val="28"/>
+          <w:szCs w:val="28"/>
+        </w:rPr>
+      </w:pPr>
+      <w:r>
+        <w:rPr>
+          <w:sz w:val="28"/>
+          <w:szCs w:val="28"/>
+        </w:rPr>
+        <w:t>HS thực hiện nhiệm vụ:</w:t>
+      </w:r>
+    </w:p>
+    <w:p>
+      <w:pPr>
+        <w:spacing w:after="0"/>
+        <w:jc w:val="both"/>
+        <w:rPr>
+          <w:sz w:val="28"/>
+          <w:szCs w:val="28"/>
+        </w:rPr>
+      </w:pPr>
+      <w:r>
+        <w:rPr>
+          <w:sz w:val="28"/>
+          <w:szCs w:val="28"/>
+        </w:rPr>
+        <w:t>-</w:t>
+      </w:r>
+      <w:r>
+        <w:rPr>
+          <w:sz w:val="28"/>
+          <w:szCs w:val="28"/>
+        </w:rPr>
+        <w:t xml:space="preserve"> </w:t>
+      </w:r>
+      <w:r>
+        <w:rPr>
+          <w:sz w:val="28"/>
+          <w:szCs w:val="28"/>
+        </w:rPr>
+        <w:t>Tạo biểu mẫu mới có tên “Những bài ca đi cùng năm tháng” để thu thập ý kiến người xem.</w:t>
+      </w:r>
+    </w:p>
+    <w:p>
+      <w:pPr>
+        <w:spacing w:after="0"/>
+        <w:jc w:val="both"/>
+        <w:rPr>
+          <w:sz w:val="28"/>
+          <w:szCs w:val="28"/>
+        </w:rPr>
+      </w:pPr>
+      <w:r>
+        <w:rPr>
+          <w:sz w:val="28"/>
+          <w:szCs w:val="28"/>
+        </w:rPr>
+        <w:t>-</w:t>
+      </w:r>
+      <w:r>
+        <w:rPr>
+          <w:sz w:val="28"/>
+          <w:szCs w:val="28"/>
+        </w:rPr>
+        <w:t xml:space="preserve"> </w:t>
+      </w:r>
+      <w:r>
+        <w:rPr>
+          <w:sz w:val="28"/>
+          <w:szCs w:val="28"/>
+        </w:rPr>
+        <w:t>Nhúng biểu mẫu này vào trang web nhóm.</w:t>
+      </w:r>
+    </w:p>
+    <w:p>
+      <w:pPr>
+        <w:spacing w:after="0"/>
+        <w:jc w:val="both"/>
+        <w:rPr>
+          <w:sz w:val="28"/>
+          <w:szCs w:val="28"/>
+        </w:rPr>
+      </w:pPr>
+      <w:r>
+        <w:rPr>
+          <w:sz w:val="28"/>
+          <w:szCs w:val="28"/>
+        </w:rPr>
+        <w:t>-</w:t>
+      </w:r>
+      <w:r>
+        <w:rPr>
+          <w:sz w:val="28"/>
+          <w:szCs w:val="28"/>
+        </w:rPr>
+        <w:t xml:space="preserve"> </w:t>
+      </w:r>
+      <w:r>
+        <w:rPr>
+          <w:sz w:val="28"/>
+          <w:szCs w:val="28"/>
+        </w:rPr>
+        <w:t>Gửi đường liên kết hoặc ảnh chụp minh họa sản phẩm hoàn thiện cho GV.</w:t>
+      </w:r>
+    </w:p>
+    <w:p>
+      <w:pPr>
+        <w:spacing w:after="0"/>
+        <w:jc w:val="both"/>
+        <w:rPr>
+          <w:b/>
+          <w:bCs/>
+          <w:sz w:val="28"/>
+          <w:szCs w:val="28"/>
+        </w:rPr>
+      </w:pPr>
+      <w:r>
+        <w:rPr>
+          <w:b/>
+          <w:bCs/>
+          <w:sz w:val="28"/>
+          <w:szCs w:val="28"/>
+        </w:rPr>
+        <w:t>c) Sản phẩm:</w:t>
+      </w:r>
+    </w:p>
+    <w:p>
+      <w:pPr>
+        <w:spacing w:after="0"/>
+        <w:jc w:val="both"/>
+        <w:rPr>
+          <w:sz w:val="28"/>
+          <w:szCs w:val="28"/>
+        </w:rPr>
+      </w:pPr>
+      <w:r>
+        <w:rPr>
+          <w:sz w:val="28"/>
+          <w:szCs w:val="28"/>
+        </w:rPr>
+        <w:t>Trang web nhóm có biểu mẫu mới được nhúng thành công.</w:t>
+      </w:r>
+    </w:p>
+    <w:p>
+      <w:pPr>
+        <w:spacing w:after="0"/>
+        <w:jc w:val="both"/>
+        <w:rPr>
+          <w:sz w:val="28"/>
+          <w:szCs w:val="28"/>
+        </w:rPr>
+      </w:pPr>
+      <w:r>
+        <w:rPr>
+          <w:sz w:val="28"/>
+          <w:szCs w:val="28"/>
+        </w:rPr>
+        <w:t>Biểu mẫu Google Forms có các câu hỏi thu thập ý kiến về các bài hát hoặc chủ đề âm nhạc.</w:t>
+      </w:r>
+    </w:p>
+    <w:p>
+      <w:pPr>
+        <w:spacing w:after="0"/>
+        <w:jc w:val="both"/>
+        <w:rPr>
+          <w:sz w:val="28"/>
+          <w:szCs w:val="28"/>
+        </w:rPr>
+      </w:pPr>
+      <w:r>
+        <w:rPr>
+          <w:sz w:val="28"/>
+          <w:szCs w:val="28"/>
+        </w:rPr>
         <w:lastRenderedPageBreak/>
-        <w:t>Bước 2. Thực hiện nhiệm vụ:</w:t>
-      </w:r>
-    </w:p>
-    <w:p>
-      <w:pPr>
-        <w:spacing w:after="0"/>
-        <w:ind w:left="720"/>
-        <w:jc w:val="both"/>
-        <w:rPr>
-          <w:sz w:val="28"/>
-          <w:szCs w:val="28"/>
-        </w:rPr>
-      </w:pPr>
-      <w:r>
-        <w:rPr>
-          <w:sz w:val="28"/>
-          <w:szCs w:val="28"/>
-        </w:rPr>
-        <w:t>HS làm việc cá nhân, ghi nhận xét vào bảng trong vở.</w:t>
-      </w:r>
-    </w:p>
-    <w:p>
-      <w:pPr>
-        <w:spacing w:after="0"/>
-        <w:ind w:left="720"/>
-        <w:jc w:val="both"/>
-        <w:rPr>
-          <w:sz w:val="28"/>
-          <w:szCs w:val="28"/>
-        </w:rPr>
-      </w:pPr>
-      <w:r>
-        <w:rPr>
-          <w:sz w:val="28"/>
-          <w:szCs w:val="28"/>
-        </w:rPr>
-        <w:t>GV quan sát, hỗ trợ HS xác định tiêu chí đánh giá biểu mẫu.</w:t>
-      </w:r>
-    </w:p>
-    <w:p>
-      <w:pPr>
-        <w:spacing w:after="0"/>
-        <w:ind w:left="720"/>
-        <w:jc w:val="both"/>
-        <w:rPr>
-          <w:b/>
-          <w:bCs/>
-          <w:sz w:val="28"/>
-          <w:szCs w:val="28"/>
-        </w:rPr>
-      </w:pPr>
-      <w:r>
-        <w:rPr>
-          <w:b/>
-          <w:bCs/>
-          <w:sz w:val="28"/>
-          <w:szCs w:val="28"/>
-        </w:rPr>
-        <w:t>Bước 3. Báo cáo, thảo luận:</w:t>
-      </w:r>
-    </w:p>
-    <w:p>
-      <w:pPr>
-        <w:spacing w:after="0"/>
-        <w:ind w:left="720"/>
-        <w:jc w:val="both"/>
-        <w:rPr>
-          <w:sz w:val="28"/>
-          <w:szCs w:val="28"/>
-        </w:rPr>
-      </w:pPr>
-      <w:r>
-        <w:rPr>
-          <w:sz w:val="28"/>
-          <w:szCs w:val="28"/>
-        </w:rPr>
-        <w:t>Một vài HS trình bày kết quả nhận xét của mình.</w:t>
-      </w:r>
-    </w:p>
-    <w:p>
-      <w:pPr>
-        <w:spacing w:after="0"/>
-        <w:ind w:left="720"/>
-        <w:jc w:val="both"/>
-        <w:rPr>
-          <w:sz w:val="28"/>
-          <w:szCs w:val="28"/>
-        </w:rPr>
-      </w:pPr>
-      <w:r>
-        <w:rPr>
-          <w:sz w:val="28"/>
-          <w:szCs w:val="28"/>
-        </w:rPr>
-        <w:t>Các HS khác bổ sung, đối chiếu giữa các biểu mẫu.</w:t>
-      </w:r>
-    </w:p>
-    <w:p>
-      <w:pPr>
-        <w:spacing w:after="0"/>
-        <w:ind w:left="720"/>
-        <w:jc w:val="both"/>
-        <w:rPr>
-          <w:sz w:val="28"/>
-          <w:szCs w:val="28"/>
-        </w:rPr>
-      </w:pPr>
-      <w:r>
-        <w:rPr>
-          <w:sz w:val="28"/>
-          <w:szCs w:val="28"/>
-        </w:rPr>
-        <w:t>GV mời 1–2 HS nêu ý tưởng cải tiến biểu mẫu theo cách riêng.</w:t>
-      </w:r>
-    </w:p>
-    <w:p>
-      <w:pPr>
-        <w:spacing w:after="0"/>
-        <w:ind w:left="720"/>
-        <w:jc w:val="both"/>
-        <w:rPr>
-          <w:b/>
-          <w:bCs/>
-          <w:sz w:val="28"/>
-          <w:szCs w:val="28"/>
-        </w:rPr>
-      </w:pPr>
-      <w:r>
-        <w:rPr>
-          <w:b/>
-          <w:bCs/>
-          <w:sz w:val="28"/>
-          <w:szCs w:val="28"/>
-        </w:rPr>
-        <w:t>Bước 4. Kết luận, nhận định:</w:t>
-      </w:r>
-    </w:p>
-    <w:p>
-      <w:pPr>
-        <w:spacing w:after="0"/>
-        <w:ind w:left="720"/>
-        <w:jc w:val="both"/>
-        <w:rPr>
-          <w:sz w:val="28"/>
-          <w:szCs w:val="28"/>
-        </w:rPr>
-      </w:pPr>
-      <w:r>
-        <w:rPr>
-          <w:sz w:val="28"/>
-          <w:szCs w:val="28"/>
-        </w:rPr>
-        <w:t>GV nhận xét, tổng hợp:</w:t>
+        <w:t>Bảng dữ liệu phản hồi trong Google Sheets được tạo tự động từ biểu mẫu.</w:t>
+      </w:r>
+    </w:p>
+    <w:p>
+      <w:pPr>
+        <w:spacing w:after="0"/>
+        <w:jc w:val="both"/>
+        <w:rPr>
+          <w:sz w:val="28"/>
+          <w:szCs w:val="28"/>
+        </w:rPr>
+      </w:pPr>
+      <w:r>
+        <w:rPr>
+          <w:sz w:val="28"/>
+          <w:szCs w:val="28"/>
+        </w:rPr>
+        <w:t>HS hoàn thiện và nộp link website hoặc ảnh chụp kết quả minh họa.</w:t>
+      </w:r>
+    </w:p>
+    <w:p>
+      <w:pPr>
+        <w:spacing w:after="0"/>
+        <w:jc w:val="both"/>
+        <w:rPr>
+          <w:sz w:val="28"/>
+          <w:szCs w:val="28"/>
+        </w:rPr>
+      </w:pPr>
+      <w:r>
+        <w:rPr>
+          <w:sz w:val="28"/>
+          <w:szCs w:val="28"/>
+        </w:rPr>
+        <w:t>Ví dụ sản phẩm:</w:t>
       </w:r>
       <w:r>
         <w:rPr>
@@ -3555,387 +4626,6 @@
           <w:sz w:val="28"/>
           <w:szCs w:val="28"/>
         </w:rPr>
-        <w:t>“Một biểu mẫu hiệu quả cần rõ ràng, thẩm mỹ, phù hợp với mục tiêu thu thập dữ liệu.”</w:t>
-      </w:r>
-    </w:p>
-    <w:p>
-      <w:pPr>
-        <w:spacing w:after="0"/>
-        <w:ind w:left="720"/>
-        <w:jc w:val="both"/>
-        <w:rPr>
-          <w:sz w:val="28"/>
-          <w:szCs w:val="28"/>
-        </w:rPr>
-      </w:pPr>
-      <w:r>
-        <w:rPr>
-          <w:sz w:val="28"/>
-          <w:szCs w:val="28"/>
-        </w:rPr>
-        <w:t>GV khuyến khích HS áp dụng các nhận xét này khi thiết kế biểu mẫu ở phần Vận dụng.</w:t>
-      </w:r>
-    </w:p>
-    <w:p>
-      <w:pPr>
-        <w:spacing w:after="0"/>
-        <w:jc w:val="both"/>
-        <w:rPr>
-          <w:b/>
-          <w:bCs/>
-          <w:sz w:val="28"/>
-          <w:szCs w:val="28"/>
-        </w:rPr>
-      </w:pPr>
-      <w:r>
-        <w:rPr>
-          <w:b/>
-          <w:bCs/>
-          <w:sz w:val="28"/>
-          <w:szCs w:val="28"/>
-        </w:rPr>
-        <w:t>Hoạt động 4</w:t>
-      </w:r>
-      <w:r>
-        <w:rPr>
-          <w:b/>
-          <w:bCs/>
-          <w:sz w:val="28"/>
-          <w:szCs w:val="28"/>
-        </w:rPr>
-        <w:t>:</w:t>
-      </w:r>
-      <w:r>
-        <w:rPr>
-          <w:b/>
-          <w:bCs/>
-          <w:sz w:val="28"/>
-          <w:szCs w:val="28"/>
-        </w:rPr>
-        <w:t xml:space="preserve"> Vận dụng (</w:t>
-      </w:r>
-      <w:r>
-        <w:rPr>
-          <w:b/>
-          <w:bCs/>
-          <w:sz w:val="28"/>
-          <w:szCs w:val="28"/>
-        </w:rPr>
-        <w:t>10</w:t>
-      </w:r>
-      <w:r>
-        <w:rPr>
-          <w:b/>
-          <w:bCs/>
-          <w:sz w:val="28"/>
-          <w:szCs w:val="28"/>
-        </w:rPr>
-        <w:t xml:space="preserve"> phút)</w:t>
-      </w:r>
-    </w:p>
-    <w:p>
-      <w:pPr>
-        <w:spacing w:after="0"/>
-        <w:jc w:val="both"/>
-        <w:rPr>
-          <w:b/>
-          <w:bCs/>
-          <w:sz w:val="28"/>
-          <w:szCs w:val="28"/>
-        </w:rPr>
-      </w:pPr>
-      <w:r>
-        <w:rPr>
-          <w:b/>
-          <w:bCs/>
-          <w:sz w:val="28"/>
-          <w:szCs w:val="28"/>
-        </w:rPr>
-        <w:t>a) Mục tiêu:</w:t>
-      </w:r>
-    </w:p>
-    <w:p>
-      <w:pPr>
-        <w:spacing w:after="0"/>
-        <w:jc w:val="both"/>
-        <w:rPr>
-          <w:sz w:val="28"/>
-          <w:szCs w:val="28"/>
-        </w:rPr>
-      </w:pPr>
-      <w:r>
-        <w:rPr>
-          <w:sz w:val="28"/>
-          <w:szCs w:val="28"/>
-        </w:rPr>
-        <w:t>HS vận dụng được kiến thức đã học về tạo biểu mẫu Google Forms và nhúng biểu mẫu vào Google Sites để nâng cấp trang web nhóm.</w:t>
-      </w:r>
-    </w:p>
-    <w:p>
-      <w:pPr>
-        <w:spacing w:after="0"/>
-        <w:jc w:val="both"/>
-        <w:rPr>
-          <w:sz w:val="28"/>
-          <w:szCs w:val="28"/>
-        </w:rPr>
-      </w:pPr>
-      <w:r>
-        <w:rPr>
-          <w:sz w:val="28"/>
-          <w:szCs w:val="28"/>
-        </w:rPr>
-        <w:t>HS thực hiện được việc tạo biểu mẫu mới và chèn vào website ở tình huống thực tiễn.</w:t>
-      </w:r>
-    </w:p>
-    <w:p>
-      <w:pPr>
-        <w:spacing w:after="0"/>
-        <w:jc w:val="both"/>
-        <w:rPr>
-          <w:b/>
-          <w:bCs/>
-          <w:sz w:val="28"/>
-          <w:szCs w:val="28"/>
-        </w:rPr>
-      </w:pPr>
-      <w:r>
-        <w:rPr>
-          <w:b/>
-          <w:bCs/>
-          <w:sz w:val="28"/>
-          <w:szCs w:val="28"/>
-        </w:rPr>
-        <w:t>b) Nội dung:</w:t>
-      </w:r>
-    </w:p>
-    <w:p>
-      <w:pPr>
-        <w:spacing w:after="0"/>
-        <w:jc w:val="both"/>
-        <w:rPr>
-          <w:sz w:val="28"/>
-          <w:szCs w:val="28"/>
-        </w:rPr>
-      </w:pPr>
-      <w:r>
-        <w:rPr>
-          <w:sz w:val="28"/>
-          <w:szCs w:val="28"/>
-        </w:rPr>
-        <w:t>HS thực hiện nhiệm vụ:</w:t>
-      </w:r>
-    </w:p>
-    <w:p>
-      <w:pPr>
-        <w:spacing w:after="0"/>
-        <w:jc w:val="both"/>
-        <w:rPr>
-          <w:sz w:val="28"/>
-          <w:szCs w:val="28"/>
-        </w:rPr>
-      </w:pPr>
-      <w:r>
-        <w:rPr>
-          <w:sz w:val="28"/>
-          <w:szCs w:val="28"/>
-        </w:rPr>
-        <w:t>-</w:t>
-      </w:r>
-      <w:r>
-        <w:rPr>
-          <w:sz w:val="28"/>
-          <w:szCs w:val="28"/>
-        </w:rPr>
-        <w:t xml:space="preserve"> </w:t>
-      </w:r>
-      <w:r>
-        <w:rPr>
-          <w:sz w:val="28"/>
-          <w:szCs w:val="28"/>
-        </w:rPr>
-        <w:t>Tạo biểu mẫu mới có tên “Những bài ca đi cùng năm tháng” để thu thập ý kiến người xem.</w:t>
-      </w:r>
-    </w:p>
-    <w:p>
-      <w:pPr>
-        <w:spacing w:after="0"/>
-        <w:jc w:val="both"/>
-        <w:rPr>
-          <w:sz w:val="28"/>
-          <w:szCs w:val="28"/>
-        </w:rPr>
-      </w:pPr>
-      <w:r>
-        <w:rPr>
-          <w:sz w:val="28"/>
-          <w:szCs w:val="28"/>
-        </w:rPr>
-        <w:t>-</w:t>
-      </w:r>
-      <w:r>
-        <w:rPr>
-          <w:sz w:val="28"/>
-          <w:szCs w:val="28"/>
-        </w:rPr>
-        <w:t xml:space="preserve"> </w:t>
-      </w:r>
-      <w:r>
-        <w:rPr>
-          <w:sz w:val="28"/>
-          <w:szCs w:val="28"/>
-        </w:rPr>
-        <w:t>Nhúng biểu mẫu này vào trang web nhóm.</w:t>
-      </w:r>
-    </w:p>
-    <w:p>
-      <w:pPr>
-        <w:spacing w:after="0"/>
-        <w:jc w:val="both"/>
-        <w:rPr>
-          <w:sz w:val="28"/>
-          <w:szCs w:val="28"/>
-        </w:rPr>
-      </w:pPr>
-      <w:r>
-        <w:rPr>
-          <w:sz w:val="28"/>
-          <w:szCs w:val="28"/>
-        </w:rPr>
-        <w:t>-</w:t>
-      </w:r>
-      <w:r>
-        <w:rPr>
-          <w:sz w:val="28"/>
-          <w:szCs w:val="28"/>
-        </w:rPr>
-        <w:t xml:space="preserve"> </w:t>
-      </w:r>
-      <w:r>
-        <w:rPr>
-          <w:sz w:val="28"/>
-          <w:szCs w:val="28"/>
-        </w:rPr>
-        <w:t>Gửi đường liên kết hoặc ảnh chụp minh họa sản phẩm hoàn thiện cho GV.</w:t>
-      </w:r>
-    </w:p>
-    <w:p>
-      <w:pPr>
-        <w:spacing w:after="0"/>
-        <w:jc w:val="both"/>
-        <w:rPr>
-          <w:b/>
-          <w:bCs/>
-          <w:sz w:val="28"/>
-          <w:szCs w:val="28"/>
-        </w:rPr>
-      </w:pPr>
-      <w:r>
-        <w:rPr>
-          <w:b/>
-          <w:bCs/>
-          <w:sz w:val="28"/>
-          <w:szCs w:val="28"/>
-        </w:rPr>
-        <w:t>c) Sản phẩm:</w:t>
-      </w:r>
-    </w:p>
-    <w:p>
-      <w:pPr>
-        <w:spacing w:after="0"/>
-        <w:jc w:val="both"/>
-        <w:rPr>
-          <w:sz w:val="28"/>
-          <w:szCs w:val="28"/>
-        </w:rPr>
-      </w:pPr>
-      <w:r>
-        <w:rPr>
-          <w:sz w:val="28"/>
-          <w:szCs w:val="28"/>
-        </w:rPr>
-        <w:t>Trang web nhóm có biểu mẫu mới được nhúng thành công.</w:t>
-      </w:r>
-    </w:p>
-    <w:p>
-      <w:pPr>
-        <w:spacing w:after="0"/>
-        <w:jc w:val="both"/>
-        <w:rPr>
-          <w:sz w:val="28"/>
-          <w:szCs w:val="28"/>
-        </w:rPr>
-      </w:pPr>
-      <w:r>
-        <w:rPr>
-          <w:sz w:val="28"/>
-          <w:szCs w:val="28"/>
-        </w:rPr>
-        <w:t>Biểu mẫu Google Forms có các câu hỏi thu thập ý kiến về các bài hát hoặc chủ đề âm nhạc.</w:t>
-      </w:r>
-    </w:p>
-    <w:p>
-      <w:pPr>
-        <w:spacing w:after="0"/>
-        <w:jc w:val="both"/>
-        <w:rPr>
-          <w:sz w:val="28"/>
-          <w:szCs w:val="28"/>
-        </w:rPr>
-      </w:pPr>
-      <w:r>
-        <w:rPr>
-          <w:sz w:val="28"/>
-          <w:szCs w:val="28"/>
-        </w:rPr>
-        <w:t>Bảng dữ liệu phản hồi trong Google Sheets được tạo tự động từ biểu mẫu.</w:t>
-      </w:r>
-    </w:p>
-    <w:p>
-      <w:pPr>
-        <w:spacing w:after="0"/>
-        <w:jc w:val="both"/>
-        <w:rPr>
-          <w:sz w:val="28"/>
-          <w:szCs w:val="28"/>
-        </w:rPr>
-      </w:pPr>
-      <w:r>
-        <w:rPr>
-          <w:sz w:val="28"/>
-          <w:szCs w:val="28"/>
-        </w:rPr>
-        <w:t>HS hoàn thiện và nộp link website hoặc ảnh chụp kết quả minh họa.</w:t>
-      </w:r>
-    </w:p>
-    <w:p>
-      <w:pPr>
-        <w:spacing w:after="0"/>
-        <w:jc w:val="both"/>
-        <w:rPr>
-          <w:sz w:val="28"/>
-          <w:szCs w:val="28"/>
-        </w:rPr>
-      </w:pPr>
-      <w:r>
-        <w:rPr>
-          <w:sz w:val="28"/>
-          <w:szCs w:val="28"/>
-        </w:rPr>
-        <w:t>Ví dụ sản phẩm:</w:t>
-      </w:r>
-      <w:r>
-        <w:rPr>
-          <w:sz w:val="28"/>
-          <w:szCs w:val="28"/>
-        </w:rPr>
-        <w:t xml:space="preserve"> </w:t>
-      </w:r>
-      <w:r>
-        <w:rPr>
-          <w:sz w:val="28"/>
-          <w:szCs w:val="28"/>
-        </w:rPr>
         <w:t>Biểu mẫu có các câu hỏi:</w:t>
       </w:r>
     </w:p>
@@ -4029,7 +4719,6 @@
           <w:sz w:val="28"/>
           <w:szCs w:val="28"/>
         </w:rPr>
-        <w:lastRenderedPageBreak/>
         <w:t>d) Tổ chức thực hiện:</w:t>
       </w:r>
     </w:p>
@@ -4422,7 +5111,13 @@
     </w:p>
     <w:sectPr>
       <w:pgSz w:w="12240" w:h="15840"/>
-      <w:pgMar w:top="1440" w:right="1440" w:bottom="1440" w:left="1440" w:header="720" w:footer="720" w:gutter="0"/>
+      <w:pgMar w:top="1418" w:right="1418" w:bottom="1418" w:left="1985" w:header="720" w:footer="720" w:gutter="0"/>
+      <w:pgBorders w:display="firstPage">
+        <w:top w:val="thinThickSmallGap" w:sz="24" w:space="2" w:color="auto"/>
+        <w:left w:val="thinThickSmallGap" w:sz="24" w:space="3" w:color="auto"/>
+        <w:bottom w:val="thickThinSmallGap" w:sz="24" w:space="2" w:color="auto"/>
+        <w:right w:val="thickThinSmallGap" w:sz="24" w:space="2" w:color="auto"/>
+      </w:pgBorders>
       <w:cols w:space="720"/>
       <w:docGrid w:linePitch="360"/>
     </w:sectPr>
@@ -6949,7 +7644,7 @@
     <w:lsdException w:name="E-mail Signature" w:semiHidden="1" w:unhideWhenUsed="1"/>
     <w:lsdException w:name="HTML Top of Form" w:semiHidden="1" w:unhideWhenUsed="1"/>
     <w:lsdException w:name="HTML Bottom of Form" w:semiHidden="1" w:unhideWhenUsed="1"/>
-    <w:lsdException w:name="Normal (Web)" w:semiHidden="1" w:unhideWhenUsed="1"/>
+    <w:lsdException w:name="Normal (Web)" w:semiHidden="1" w:unhideWhenUsed="1" w:qFormat="1"/>
     <w:lsdException w:name="HTML Acronym" w:semiHidden="1" w:unhideWhenUsed="1"/>
     <w:lsdException w:name="HTML Address" w:semiHidden="1" w:unhideWhenUsed="1"/>
     <w:lsdException w:name="HTML Cite" w:semiHidden="1" w:unhideWhenUsed="1"/>
@@ -7009,7 +7704,7 @@
     <w:lsdException w:name="Table Web 2" w:semiHidden="1" w:unhideWhenUsed="1"/>
     <w:lsdException w:name="Table Web 3" w:semiHidden="1" w:unhideWhenUsed="1"/>
     <w:lsdException w:name="Balloon Text" w:semiHidden="1" w:unhideWhenUsed="1"/>
-    <w:lsdException w:name="Table Grid" w:uiPriority="39"/>
+    <w:lsdException w:name="Table Grid" w:uiPriority="59" w:qFormat="1"/>
     <w:lsdException w:name="Table Theme" w:semiHidden="1" w:unhideWhenUsed="1"/>
     <w:lsdException w:name="Placeholder Text" w:semiHidden="1"/>
     <w:lsdException w:name="No Spacing" w:uiPriority="1" w:qFormat="1"/>
@@ -7758,7 +8453,725 @@
       <w:spacing w:val="5"/>
     </w:rPr>
   </w:style>
+  <w:style w:type="paragraph" w:styleId="NormalWeb">
+    <w:name w:val="Normal (Web)"/>
+    <w:basedOn w:val="Normal"/>
+    <w:uiPriority w:val="99"/>
+    <w:unhideWhenUsed/>
+    <w:qFormat/>
+    <w:rsid w:val="00E22D78"/>
+    <w:pPr>
+      <w:spacing w:before="120" w:after="120" w:line="312" w:lineRule="auto"/>
+      <w:ind w:firstLine="567"/>
+      <w:jc w:val="both"/>
+    </w:pPr>
+    <w:rPr>
+      <w:rFonts w:cs="Times New Roman"/>
+      <w:color w:val="000000" w:themeColor="text1"/>
+    </w:rPr>
+  </w:style>
+  <w:style w:type="table" w:styleId="TableGrid">
+    <w:name w:val="Table Grid"/>
+    <w:basedOn w:val="TableNormal"/>
+    <w:uiPriority w:val="59"/>
+    <w:qFormat/>
+    <w:rsid w:val="00E22D78"/>
+    <w:pPr>
+      <w:spacing w:after="0" w:line="240" w:lineRule="auto"/>
+      <w:ind w:firstLine="567"/>
+      <w:jc w:val="both"/>
+    </w:pPr>
+    <w:rPr>
+      <w:rFonts w:ascii="Times New Roman" w:hAnsi="Times New Roman" w:cs="Times New Roman"/>
+      <w:color w:val="000000" w:themeColor="text1"/>
+      <w:sz w:val="28"/>
+      <w:szCs w:val="26"/>
+    </w:rPr>
+    <w:tblPr>
+      <w:tblBorders>
+        <w:top w:val="single" w:sz="4" w:space="0" w:color="auto"/>
+        <w:left w:val="single" w:sz="4" w:space="0" w:color="auto"/>
+        <w:bottom w:val="single" w:sz="4" w:space="0" w:color="auto"/>
+        <w:right w:val="single" w:sz="4" w:space="0" w:color="auto"/>
+        <w:insideH w:val="single" w:sz="4" w:space="0" w:color="auto"/>
+        <w:insideV w:val="single" w:sz="4" w:space="0" w:color="auto"/>
+      </w:tblBorders>
+    </w:tblPr>
+  </w:style>
 </w:styles>
+</file>
+
+<file path=word/glossary/document.xml><?xml version="1.0" encoding="utf-8"?>
+<w:glossaryDocument xmlns:wpc="http://schemas.microsoft.com/office/word/2010/wordprocessingCanvas" xmlns:cx="http://schemas.microsoft.com/office/drawing/2014/chartex" xmlns:cx1="http://schemas.microsoft.com/office/drawing/2015/9/8/chartex" xmlns:cx2="http://schemas.microsoft.com/office/drawing/2015/10/21/chartex" xmlns:cx3="http://schemas.microsoft.com/office/drawing/2016/5/9/chartex" xmlns:cx4="http://schemas.microsoft.com/office/drawing/2016/5/10/chartex" xmlns:cx5="http://schemas.microsoft.com/office/drawing/2016/5/11/chartex" xmlns:cx6="http://schemas.microsoft.com/office/drawing/2016/5/12/chartex" xmlns:cx7="http://schemas.microsoft.com/office/drawing/2016/5/13/chartex" xmlns:cx8="http://schemas.microsoft.com/office/drawing/2016/5/14/chartex" xmlns:mc="http://schemas.openxmlformats.org/markup-compatibility/2006" xmlns:aink="http://schemas.microsoft.com/office/drawing/2016/ink" xmlns:am3d="http://schemas.microsoft.com/office/drawing/2017/model3d" xmlns:o="urn:schemas-microsoft-com:office:office" xmlns:oel="http://schemas.microsoft.com/office/2019/extlst" xmlns:r="http://schemas.openxmlformats.org/officeDocument/2006/relationships" xmlns:m="http://schemas.openxmlformats.org/officeDocument/2006/math" xmlns:v="urn:schemas-microsoft-com:vml" xmlns:wp14="http://schemas.microsoft.com/office/word/2010/wordprocessingDrawing" xmlns:wp="http://schemas.openxmlformats.org/drawingml/2006/wordprocessingDrawing" xmlns:w10="urn:schemas-microsoft-com:office:word" xmlns:w="http://schemas.openxmlformats.org/wordprocessingml/2006/main" xmlns:w14="http://schemas.microsoft.com/office/word/2010/wordml" xmlns:w15="http://schemas.microsoft.com/office/word/2012/wordml" xmlns:w16cex="http://schemas.microsoft.com/office/word/2018/wordml/cex" xmlns:w16cid="http://schemas.microsoft.com/office/word/2016/wordml/cid" xmlns:w16="http://schemas.microsoft.com/office/word/2018/wordml" xmlns:w16du="http://schemas.microsoft.com/office/word/2023/wordml/word16du" xmlns:w16sdtdh="http://schemas.microsoft.com/office/word/2020/wordml/sdtdatahash" xmlns:w16sdtfl="http://schemas.microsoft.com/office/word/2024/wordml/sdtformatlock" xmlns:w16se="http://schemas.microsoft.com/office/word/2015/wordml/symex" xmlns:wpg="http://schemas.microsoft.com/office/word/2010/wordprocessingGroup" xmlns:wpi="http://schemas.microsoft.com/office/word/2010/wordprocessingInk" xmlns:wne="http://schemas.microsoft.com/office/word/2006/wordml" xmlns:wps="http://schemas.microsoft.com/office/word/2010/wordprocessingShape" mc:Ignorable="w14 w15 w16se w16cid w16 w16cex w16sdtdh w16sdtfl w16du wp14">
+  <w:docParts>
+    <w:docPart>
+      <w:docPartPr>
+        <w:name w:val="09F5E046D64A44F3A477D8EC6C250705"/>
+        <w:category>
+          <w:name w:val="General"/>
+          <w:gallery w:val="placeholder"/>
+        </w:category>
+        <w:types>
+          <w:type w:val="bbPlcHdr"/>
+        </w:types>
+        <w:behaviors>
+          <w:behavior w:val="content"/>
+        </w:behaviors>
+        <w:guid w:val="{721F1A76-7DA3-4C8E-B339-2EFA13DEDC13}"/>
+      </w:docPartPr>
+      <w:docPartBody>
+        <w:p>
+          <w:pPr>
+            <w:pStyle w:val="09F5E046D64A44F3A477D8EC6C250705"/>
+          </w:pPr>
+          <w:r>
+            <w:rPr>
+              <w:rStyle w:val="PlaceholderText"/>
+            </w:rPr>
+            <w:t>Click or tap here to enter text.</w:t>
+          </w:r>
+        </w:p>
+      </w:docPartBody>
+    </w:docPart>
+    <w:docPart>
+      <w:docPartPr>
+        <w:name w:val="3E6215CA3059437094EC807A75607155"/>
+        <w:category>
+          <w:name w:val="General"/>
+          <w:gallery w:val="placeholder"/>
+        </w:category>
+        <w:types>
+          <w:type w:val="bbPlcHdr"/>
+        </w:types>
+        <w:behaviors>
+          <w:behavior w:val="content"/>
+        </w:behaviors>
+        <w:guid w:val="{4FD3BDFB-49F2-4719-9097-54AE6FAC6264}"/>
+      </w:docPartPr>
+      <w:docPartBody>
+        <w:p>
+          <w:pPr>
+            <w:pStyle w:val="3E6215CA3059437094EC807A75607155"/>
+          </w:pPr>
+          <w:r>
+            <w:rPr>
+              <w:rStyle w:val="PlaceholderText"/>
+            </w:rPr>
+            <w:t>Click or tap here to enter text.</w:t>
+          </w:r>
+        </w:p>
+      </w:docPartBody>
+    </w:docPart>
+    <w:docPart>
+      <w:docPartPr>
+        <w:name w:val="C9BF379FBA9E4CD0BF02233B76C7366D"/>
+        <w:category>
+          <w:name w:val="General"/>
+          <w:gallery w:val="placeholder"/>
+        </w:category>
+        <w:types>
+          <w:type w:val="bbPlcHdr"/>
+        </w:types>
+        <w:behaviors>
+          <w:behavior w:val="content"/>
+        </w:behaviors>
+        <w:guid w:val="{66AD2CF8-65E4-42E7-A43B-745E018177FA}"/>
+      </w:docPartPr>
+      <w:docPartBody>
+        <w:p>
+          <w:pPr>
+            <w:pStyle w:val="C9BF379FBA9E4CD0BF02233B76C7366D"/>
+          </w:pPr>
+          <w:r>
+            <w:rPr>
+              <w:rStyle w:val="PlaceholderText"/>
+            </w:rPr>
+            <w:t>Click or tap here to enter text.</w:t>
+          </w:r>
+        </w:p>
+      </w:docPartBody>
+    </w:docPart>
+    <w:docPart>
+      <w:docPartPr>
+        <w:name w:val="24509C229624429696E82C0B4ED8C0D7"/>
+        <w:category>
+          <w:name w:val="General"/>
+          <w:gallery w:val="placeholder"/>
+        </w:category>
+        <w:types>
+          <w:type w:val="bbPlcHdr"/>
+        </w:types>
+        <w:behaviors>
+          <w:behavior w:val="content"/>
+        </w:behaviors>
+        <w:guid w:val="{27A12BCA-FB7F-496B-88E1-4C3D5212E445}"/>
+      </w:docPartPr>
+      <w:docPartBody>
+        <w:p>
+          <w:pPr>
+            <w:pStyle w:val="24509C229624429696E82C0B4ED8C0D7"/>
+          </w:pPr>
+          <w:r>
+            <w:rPr>
+              <w:rStyle w:val="PlaceholderText"/>
+            </w:rPr>
+            <w:t>Click or tap here to enter text.</w:t>
+          </w:r>
+        </w:p>
+      </w:docPartBody>
+    </w:docPart>
+  </w:docParts>
+</w:glossaryDocument>
+</file>
+
+<file path=word/glossary/fontTable.xml><?xml version="1.0" encoding="utf-8"?>
+<w:fonts xmlns:mc="http://schemas.openxmlformats.org/markup-compatibility/2006" xmlns:r="http://schemas.openxmlformats.org/officeDocument/2006/relationships" xmlns:w="http://schemas.openxmlformats.org/wordprocessingml/2006/main" xmlns:w14="http://schemas.microsoft.com/office/word/2010/wordml" xmlns:w15="http://schemas.microsoft.com/office/word/2012/wordml" xmlns:w16cex="http://schemas.microsoft.com/office/word/2018/wordml/cex" xmlns:w16cid="http://schemas.microsoft.com/office/word/2016/wordml/cid" xmlns:w16="http://schemas.microsoft.com/office/word/2018/wordml" xmlns:w16du="http://schemas.microsoft.com/office/word/2023/wordml/word16du" xmlns:w16sdtdh="http://schemas.microsoft.com/office/word/2020/wordml/sdtdatahash" xmlns:w16sdtfl="http://schemas.microsoft.com/office/word/2024/wordml/sdtformatlock" xmlns:w16se="http://schemas.microsoft.com/office/word/2015/wordml/symex" mc:Ignorable="w14 w15 w16se w16cid w16 w16cex w16sdtdh w16sdtfl w16du">
+  <w:font w:name="Symbol">
+    <w:panose1 w:val="05050102010706020507"/>
+    <w:charset w:val="02"/>
+    <w:family w:val="roman"/>
+    <w:pitch w:val="variable"/>
+    <w:sig w:usb0="00000000" w:usb1="10000000" w:usb2="00000000" w:usb3="00000000" w:csb0="80000000" w:csb1="00000000"/>
+  </w:font>
+  <w:font w:name="Times New Roman">
+    <w:panose1 w:val="02020603050405020304"/>
+    <w:charset w:val="00"/>
+    <w:family w:val="roman"/>
+    <w:pitch w:val="variable"/>
+    <w:sig w:usb0="E0002EFF" w:usb1="C000785B" w:usb2="00000009" w:usb3="00000000" w:csb0="000001FF" w:csb1="00000000"/>
+  </w:font>
+  <w:font w:name="Courier New">
+    <w:panose1 w:val="02070309020205020404"/>
+    <w:charset w:val="00"/>
+    <w:family w:val="modern"/>
+    <w:pitch w:val="fixed"/>
+    <w:sig w:usb0="E0002EFF" w:usb1="C0007843" w:usb2="00000009" w:usb3="00000000" w:csb0="000001FF" w:csb1="00000000"/>
+  </w:font>
+  <w:font w:name="Wingdings">
+    <w:panose1 w:val="05000000000000000000"/>
+    <w:charset w:val="02"/>
+    <w:family w:val="auto"/>
+    <w:pitch w:val="variable"/>
+    <w:sig w:usb0="00000000" w:usb1="10000000" w:usb2="00000000" w:usb3="00000000" w:csb0="80000000" w:csb1="00000000"/>
+  </w:font>
+  <w:font w:name="Aptos">
+    <w:charset w:val="00"/>
+    <w:family w:val="swiss"/>
+    <w:pitch w:val="variable"/>
+    <w:sig w:usb0="20000287" w:usb1="00000003" w:usb2="00000000" w:usb3="00000000" w:csb0="0000019F" w:csb1="00000000"/>
+  </w:font>
+  <w:font w:name="Aptos Display">
+    <w:charset w:val="00"/>
+    <w:family w:val="swiss"/>
+    <w:pitch w:val="variable"/>
+    <w:sig w:usb0="20000287" w:usb1="00000003" w:usb2="00000000" w:usb3="00000000" w:csb0="0000019F" w:csb1="00000000"/>
+  </w:font>
+</w:fonts>
+</file>
+
+<file path=word/glossary/settings.xml><?xml version="1.0" encoding="utf-8"?>
+<w:settings xmlns:mc="http://schemas.openxmlformats.org/markup-compatibility/2006" xmlns:o="urn:schemas-microsoft-com:office:office" xmlns:r="http://schemas.openxmlformats.org/officeDocument/2006/relationships" xmlns:m="http://schemas.openxmlformats.org/officeDocument/2006/math" xmlns:v="urn:schemas-microsoft-com:vml" xmlns:w10="urn:schemas-microsoft-com:office:word" xmlns:w="http://schemas.openxmlformats.org/wordprocessingml/2006/main" xmlns:w14="http://schemas.microsoft.com/office/word/2010/wordml" xmlns:w15="http://schemas.microsoft.com/office/word/2012/wordml" xmlns:w16cex="http://schemas.microsoft.com/office/word/2018/wordml/cex" xmlns:w16cid="http://schemas.microsoft.com/office/word/2016/wordml/cid" xmlns:w16="http://schemas.microsoft.com/office/word/2018/wordml" xmlns:w16du="http://schemas.microsoft.com/office/word/2023/wordml/word16du" xmlns:w16sdtdh="http://schemas.microsoft.com/office/word/2020/wordml/sdtdatahash" xmlns:w16sdtfl="http://schemas.microsoft.com/office/word/2024/wordml/sdtformatlock" xmlns:w16se="http://schemas.microsoft.com/office/word/2015/wordml/symex" xmlns:sl="http://schemas.openxmlformats.org/schemaLibrary/2006/main" mc:Ignorable="w14 w15 w16se w16cid w16 w16cex w16sdtdh w16sdtfl w16du">
+  <w:view w:val="normal"/>
+  <w:defaultTabStop w:val="720"/>
+  <w:characterSpacingControl w:val="doNotCompress"/>
+  <w:compat>
+    <w:useFELayout/>
+    <w:compatSetting w:name="compatibilityMode" w:uri="http://schemas.microsoft.com/office/word" w:val="15"/>
+    <w:compatSetting w:name="overrideTableStyleFontSizeAndJustification" w:uri="http://schemas.microsoft.com/office/word" w:val="1"/>
+    <w:compatSetting w:name="enableOpenTypeFeatures" w:uri="http://schemas.microsoft.com/office/word" w:val="1"/>
+    <w:compatSetting w:name="doNotFlipMirrorIndents" w:uri="http://schemas.microsoft.com/office/word" w:val="1"/>
+    <w:compatSetting w:name="differentiateMultirowTableHeaders" w:uri="http://schemas.microsoft.com/office/word" w:val="1"/>
+    <w:compatSetting w:name="useWord2013TrackBottomHyphenation" w:uri="http://schemas.microsoft.com/office/word" w:val="0"/>
+  </w:compat>
+  <w:rsids>
+    <w:rsidRoot w:val="00AA1635"/>
+    <w:rsid w:val="002C3198"/>
+    <w:rsid w:val="00AA1635"/>
+    <w:rsid w:val="00FC4DF8"/>
+  </w:rsids>
+  <m:mathPr>
+    <m:mathFont m:val="Cambria Math"/>
+    <m:brkBin m:val="before"/>
+    <m:brkBinSub m:val="--"/>
+    <m:smallFrac m:val="0"/>
+    <m:dispDef/>
+    <m:lMargin m:val="0"/>
+    <m:rMargin m:val="0"/>
+    <m:defJc m:val="centerGroup"/>
+    <m:wrapIndent m:val="1440"/>
+    <m:intLim m:val="subSup"/>
+    <m:naryLim m:val="undOvr"/>
+  </m:mathPr>
+  <w:themeFontLang w:val="en-US"/>
+  <w:clrSchemeMapping w:bg1="light1" w:t1="dark1" w:bg2="light2" w:t2="dark2" w:accent1="accent1" w:accent2="accent2" w:accent3="accent3" w:accent4="accent4" w:accent5="accent5" w:accent6="accent6" w:hyperlink="hyperlink" w:followedHyperlink="followedHyperlink"/>
+  <w:decimalSymbol w:val="."/>
+  <w:listSeparator w:val=","/>
+  <w15:chartTrackingRefBased/>
+</w:settings>
+</file>
+
+<file path=word/glossary/styles.xml><?xml version="1.0" encoding="utf-8"?>
+<w:styles xmlns:mc="http://schemas.openxmlformats.org/markup-compatibility/2006" xmlns:r="http://schemas.openxmlformats.org/officeDocument/2006/relationships" xmlns:w="http://schemas.openxmlformats.org/wordprocessingml/2006/main" xmlns:w14="http://schemas.microsoft.com/office/word/2010/wordml" xmlns:w15="http://schemas.microsoft.com/office/word/2012/wordml" xmlns:w16cex="http://schemas.microsoft.com/office/word/2018/wordml/cex" xmlns:w16cid="http://schemas.microsoft.com/office/word/2016/wordml/cid" xmlns:w16="http://schemas.microsoft.com/office/word/2018/wordml" xmlns:w16du="http://schemas.microsoft.com/office/word/2023/wordml/word16du" xmlns:w16sdtdh="http://schemas.microsoft.com/office/word/2020/wordml/sdtdatahash" xmlns:w16sdtfl="http://schemas.microsoft.com/office/word/2024/wordml/sdtformatlock" xmlns:w16se="http://schemas.microsoft.com/office/word/2015/wordml/symex" mc:Ignorable="w14 w15 w16se w16cid w16 w16cex w16sdtdh w16sdtfl w16du">
+  <w:docDefaults>
+    <w:rPrDefault>
+      <w:rPr>
+        <w:rFonts w:asciiTheme="minorHAnsi" w:eastAsiaTheme="minorEastAsia" w:hAnsiTheme="minorHAnsi" w:cstheme="minorBidi"/>
+        <w:kern w:val="2"/>
+        <w:sz w:val="24"/>
+        <w:szCs w:val="24"/>
+        <w:lang w:val="en-US" w:eastAsia="en-US" w:bidi="ar-SA"/>
+        <w14:ligatures w14:val="standardContextual"/>
+      </w:rPr>
+    </w:rPrDefault>
+    <w:pPrDefault>
+      <w:pPr>
+        <w:spacing w:after="160" w:line="278" w:lineRule="auto"/>
+      </w:pPr>
+    </w:pPrDefault>
+  </w:docDefaults>
+  <w:latentStyles w:defLockedState="0" w:defUIPriority="99" w:defSemiHidden="0" w:defUnhideWhenUsed="0" w:defQFormat="0" w:count="376">
+    <w:lsdException w:name="Normal" w:uiPriority="0" w:qFormat="1"/>
+    <w:lsdException w:name="heading 1" w:uiPriority="9" w:qFormat="1"/>
+    <w:lsdException w:name="heading 2" w:semiHidden="1" w:uiPriority="9" w:unhideWhenUsed="1" w:qFormat="1"/>
+    <w:lsdException w:name="heading 3" w:semiHidden="1" w:uiPriority="9" w:unhideWhenUsed="1" w:qFormat="1"/>
+    <w:lsdException w:name="heading 4" w:semiHidden="1" w:uiPriority="9" w:unhideWhenUsed="1" w:qFormat="1"/>
+    <w:lsdException w:name="heading 5" w:semiHidden="1" w:uiPriority="9" w:unhideWhenUsed="1" w:qFormat="1"/>
+    <w:lsdException w:name="heading 6" w:semiHidden="1" w:uiPriority="9" w:unhideWhenUsed="1" w:qFormat="1"/>
+    <w:lsdException w:name="heading 7" w:semiHidden="1" w:uiPriority="9" w:unhideWhenUsed="1" w:qFormat="1"/>
+    <w:lsdException w:name="heading 8" w:semiHidden="1" w:uiPriority="9" w:unhideWhenUsed="1" w:qFormat="1"/>
+    <w:lsdException w:name="heading 9" w:semiHidden="1" w:uiPriority="9" w:unhideWhenUsed="1" w:qFormat="1"/>
+    <w:lsdException w:name="index 1" w:semiHidden="1" w:unhideWhenUsed="1"/>
+    <w:lsdException w:name="index 2" w:semiHidden="1" w:unhideWhenUsed="1"/>
+    <w:lsdException w:name="index 3" w:semiHidden="1" w:unhideWhenUsed="1"/>
+    <w:lsdException w:name="index 4" w:semiHidden="1" w:unhideWhenUsed="1"/>
+    <w:lsdException w:name="index 5" w:semiHidden="1" w:unhideWhenUsed="1"/>
+    <w:lsdException w:name="index 6" w:semiHidden="1" w:unhideWhenUsed="1"/>
+    <w:lsdException w:name="index 7" w:semiHidden="1" w:unhideWhenUsed="1"/>
+    <w:lsdException w:name="index 8" w:semiHidden="1" w:unhideWhenUsed="1"/>
+    <w:lsdException w:name="index 9" w:semiHidden="1" w:unhideWhenUsed="1"/>
+    <w:lsdException w:name="toc 1" w:semiHidden="1" w:uiPriority="39" w:unhideWhenUsed="1"/>
+    <w:lsdException w:name="toc 2" w:semiHidden="1" w:uiPriority="39" w:unhideWhenUsed="1"/>
+    <w:lsdException w:name="toc 3" w:semiHidden="1" w:uiPriority="39" w:unhideWhenUsed="1"/>
+    <w:lsdException w:name="toc 4" w:semiHidden="1" w:uiPriority="39" w:unhideWhenUsed="1"/>
+    <w:lsdException w:name="toc 5" w:semiHidden="1" w:uiPriority="39" w:unhideWhenUsed="1"/>
+    <w:lsdException w:name="toc 6" w:semiHidden="1" w:uiPriority="39" w:unhideWhenUsed="1"/>
+    <w:lsdException w:name="toc 7" w:semiHidden="1" w:uiPriority="39" w:unhideWhenUsed="1"/>
+    <w:lsdException w:name="toc 8" w:semiHidden="1" w:uiPriority="39" w:unhideWhenUsed="1"/>
+    <w:lsdException w:name="toc 9" w:semiHidden="1" w:uiPriority="39" w:unhideWhenUsed="1"/>
+    <w:lsdException w:name="Normal Indent" w:semiHidden="1" w:unhideWhenUsed="1"/>
+    <w:lsdException w:name="footnote text" w:semiHidden="1" w:unhideWhenUsed="1"/>
+    <w:lsdException w:name="annotation text" w:semiHidden="1" w:unhideWhenUsed="1"/>
+    <w:lsdException w:name="header" w:semiHidden="1" w:unhideWhenUsed="1"/>
+    <w:lsdException w:name="footer" w:semiHidden="1" w:unhideWhenUsed="1"/>
+    <w:lsdException w:name="index heading" w:semiHidden="1" w:unhideWhenUsed="1"/>
+    <w:lsdException w:name="caption" w:semiHidden="1" w:uiPriority="35" w:unhideWhenUsed="1" w:qFormat="1"/>
+    <w:lsdException w:name="table of figures" w:semiHidden="1" w:unhideWhenUsed="1"/>
+    <w:lsdException w:name="envelope address" w:semiHidden="1" w:unhideWhenUsed="1"/>
+    <w:lsdException w:name="envelope return" w:semiHidden="1" w:unhideWhenUsed="1"/>
+    <w:lsdException w:name="footnote reference" w:semiHidden="1" w:unhideWhenUsed="1"/>
+    <w:lsdException w:name="annotation reference" w:semiHidden="1" w:unhideWhenUsed="1"/>
+    <w:lsdException w:name="line number" w:semiHidden="1" w:unhideWhenUsed="1"/>
+    <w:lsdException w:name="page number" w:semiHidden="1" w:unhideWhenUsed="1"/>
+    <w:lsdException w:name="endnote reference" w:semiHidden="1" w:unhideWhenUsed="1"/>
+    <w:lsdException w:name="endnote text" w:semiHidden="1" w:unhideWhenUsed="1"/>
+    <w:lsdException w:name="table of authorities" w:semiHidden="1" w:unhideWhenUsed="1"/>
+    <w:lsdException w:name="macro" w:semiHidden="1" w:unhideWhenUsed="1"/>
+    <w:lsdException w:name="toa heading" w:semiHidden="1" w:unhideWhenUsed="1"/>
+    <w:lsdException w:name="List" w:semiHidden="1" w:unhideWhenUsed="1"/>
+    <w:lsdException w:name="List Bullet" w:semiHidden="1" w:unhideWhenUsed="1"/>
+    <w:lsdException w:name="List Number" w:semiHidden="1" w:unhideWhenUsed="1"/>
+    <w:lsdException w:name="List 2" w:semiHidden="1" w:unhideWhenUsed="1"/>
+    <w:lsdException w:name="List 3" w:semiHidden="1" w:unhideWhenUsed="1"/>
+    <w:lsdException w:name="List 4" w:semiHidden="1" w:unhideWhenUsed="1"/>
+    <w:lsdException w:name="List 5" w:semiHidden="1" w:unhideWhenUsed="1"/>
+    <w:lsdException w:name="List Bullet 2" w:semiHidden="1" w:unhideWhenUsed="1"/>
+    <w:lsdException w:name="List Bullet 3" w:semiHidden="1" w:unhideWhenUsed="1"/>
+    <w:lsdException w:name="List Bullet 4" w:semiHidden="1" w:unhideWhenUsed="1"/>
+    <w:lsdException w:name="List Bullet 5" w:semiHidden="1" w:unhideWhenUsed="1"/>
+    <w:lsdException w:name="List Number 2" w:semiHidden="1" w:unhideWhenUsed="1"/>
+    <w:lsdException w:name="List Number 3" w:semiHidden="1" w:unhideWhenUsed="1"/>
+    <w:lsdException w:name="List Number 4" w:semiHidden="1" w:unhideWhenUsed="1"/>
+    <w:lsdException w:name="List Number 5" w:semiHidden="1" w:unhideWhenUsed="1"/>
+    <w:lsdException w:name="Title" w:uiPriority="10" w:qFormat="1"/>
+    <w:lsdException w:name="Closing" w:semiHidden="1" w:unhideWhenUsed="1"/>
+    <w:lsdException w:name="Signature" w:semiHidden="1" w:unhideWhenUsed="1"/>
+    <w:lsdException w:name="Default Paragraph Font" w:semiHidden="1" w:uiPriority="1" w:unhideWhenUsed="1"/>
+    <w:lsdException w:name="Body Text" w:semiHidden="1" w:unhideWhenUsed="1"/>
+    <w:lsdException w:name="Body Text Indent" w:semiHidden="1" w:unhideWhenUsed="1"/>
+    <w:lsdException w:name="List Continue" w:semiHidden="1" w:unhideWhenUsed="1"/>
+    <w:lsdException w:name="List Continue 2" w:semiHidden="1" w:unhideWhenUsed="1"/>
+    <w:lsdException w:name="List Continue 3" w:semiHidden="1" w:unhideWhenUsed="1"/>
+    <w:lsdException w:name="List Continue 4" w:semiHidden="1" w:unhideWhenUsed="1"/>
+    <w:lsdException w:name="List Continue 5" w:semiHidden="1" w:unhideWhenUsed="1"/>
+    <w:lsdException w:name="Message Header" w:semiHidden="1" w:unhideWhenUsed="1"/>
+    <w:lsdException w:name="Subtitle" w:uiPriority="11" w:qFormat="1"/>
+    <w:lsdException w:name="Salutation" w:semiHidden="1" w:unhideWhenUsed="1"/>
+    <w:lsdException w:name="Date" w:semiHidden="1" w:unhideWhenUsed="1"/>
+    <w:lsdException w:name="Body Text First Indent" w:semiHidden="1" w:unhideWhenUsed="1"/>
+    <w:lsdException w:name="Body Text First Indent 2" w:semiHidden="1" w:unhideWhenUsed="1"/>
+    <w:lsdException w:name="Note Heading" w:semiHidden="1" w:unhideWhenUsed="1"/>
+    <w:lsdException w:name="Body Text 2" w:semiHidden="1" w:unhideWhenUsed="1"/>
+    <w:lsdException w:name="Body Text 3" w:semiHidden="1" w:unhideWhenUsed="1"/>
+    <w:lsdException w:name="Body Text Indent 2" w:semiHidden="1" w:unhideWhenUsed="1"/>
+    <w:lsdException w:name="Body Text Indent 3" w:semiHidden="1" w:unhideWhenUsed="1"/>
+    <w:lsdException w:name="Block Text" w:semiHidden="1" w:unhideWhenUsed="1"/>
+    <w:lsdException w:name="Hyperlink" w:semiHidden="1" w:unhideWhenUsed="1"/>
+    <w:lsdException w:name="FollowedHyperlink" w:semiHidden="1" w:unhideWhenUsed="1"/>
+    <w:lsdException w:name="Strong" w:uiPriority="22" w:qFormat="1"/>
+    <w:lsdException w:name="Emphasis" w:uiPriority="20" w:qFormat="1"/>
+    <w:lsdException w:name="Document Map" w:semiHidden="1" w:unhideWhenUsed="1"/>
+    <w:lsdException w:name="Plain Text" w:semiHidden="1" w:unhideWhenUsed="1"/>
+    <w:lsdException w:name="E-mail Signature" w:semiHidden="1" w:unhideWhenUsed="1"/>
+    <w:lsdException w:name="HTML Top of Form" w:semiHidden="1" w:unhideWhenUsed="1"/>
+    <w:lsdException w:name="HTML Bottom of Form" w:semiHidden="1" w:unhideWhenUsed="1"/>
+    <w:lsdException w:name="Normal (Web)" w:semiHidden="1" w:unhideWhenUsed="1"/>
+    <w:lsdException w:name="HTML Acronym" w:semiHidden="1" w:unhideWhenUsed="1"/>
+    <w:lsdException w:name="HTML Address" w:semiHidden="1" w:unhideWhenUsed="1"/>
+    <w:lsdException w:name="HTML Cite" w:semiHidden="1" w:unhideWhenUsed="1"/>
+    <w:lsdException w:name="HTML Code" w:semiHidden="1" w:unhideWhenUsed="1"/>
+    <w:lsdException w:name="HTML Definition" w:semiHidden="1" w:unhideWhenUsed="1"/>
+    <w:lsdException w:name="HTML Keyboard" w:semiHidden="1" w:unhideWhenUsed="1"/>
+    <w:lsdException w:name="HTML Preformatted" w:semiHidden="1" w:unhideWhenUsed="1"/>
+    <w:lsdException w:name="HTML Sample" w:semiHidden="1" w:unhideWhenUsed="1"/>
+    <w:lsdException w:name="HTML Typewriter" w:semiHidden="1" w:unhideWhenUsed="1"/>
+    <w:lsdException w:name="HTML Variable" w:semiHidden="1" w:unhideWhenUsed="1"/>
+    <w:lsdException w:name="Normal Table" w:semiHidden="1" w:unhideWhenUsed="1"/>
+    <w:lsdException w:name="annotation subject" w:semiHidden="1" w:unhideWhenUsed="1"/>
+    <w:lsdException w:name="No List" w:semiHidden="1" w:unhideWhenUsed="1"/>
+    <w:lsdException w:name="Outline List 1" w:semiHidden="1" w:unhideWhenUsed="1"/>
+    <w:lsdException w:name="Outline List 2" w:semiHidden="1" w:unhideWhenUsed="1"/>
+    <w:lsdException w:name="Outline List 3" w:semiHidden="1" w:unhideWhenUsed="1"/>
+    <w:lsdException w:name="Table Simple 1" w:semiHidden="1" w:unhideWhenUsed="1"/>
+    <w:lsdException w:name="Table Simple 2" w:semiHidden="1" w:unhideWhenUsed="1"/>
+    <w:lsdException w:name="Table Simple 3" w:semiHidden="1" w:unhideWhenUsed="1"/>
+    <w:lsdException w:name="Table Classic 1" w:semiHidden="1" w:unhideWhenUsed="1"/>
+    <w:lsdException w:name="Table Classic 2" w:semiHidden="1" w:unhideWhenUsed="1"/>
+    <w:lsdException w:name="Table Classic 3" w:semiHidden="1" w:unhideWhenUsed="1"/>
+    <w:lsdException w:name="Table Classic 4" w:semiHidden="1" w:unhideWhenUsed="1"/>
+    <w:lsdException w:name="Table Colorful 1" w:semiHidden="1" w:unhideWhenUsed="1"/>
+    <w:lsdException w:name="Table Colorful 2" w:semiHidden="1" w:unhideWhenUsed="1"/>
+    <w:lsdException w:name="Table Colorful 3" w:semiHidden="1" w:unhideWhenUsed="1"/>
+    <w:lsdException w:name="Table Columns 1" w:semiHidden="1" w:unhideWhenUsed="1"/>
+    <w:lsdException w:name="Table Columns 2" w:semiHidden="1" w:unhideWhenUsed="1"/>
+    <w:lsdException w:name="Table Columns 3" w:semiHidden="1" w:unhideWhenUsed="1"/>
+    <w:lsdException w:name="Table Columns 4" w:semiHidden="1" w:unhideWhenUsed="1"/>
+    <w:lsdException w:name="Table Columns 5" w:semiHidden="1" w:unhideWhenUsed="1"/>
+    <w:lsdException w:name="Table Grid 1" w:semiHidden="1" w:unhideWhenUsed="1"/>
+    <w:lsdException w:name="Table Grid 2" w:semiHidden="1" w:unhideWhenUsed="1"/>
+    <w:lsdException w:name="Table Grid 3" w:semiHidden="1" w:unhideWhenUsed="1"/>
+    <w:lsdException w:name="Table Grid 4" w:semiHidden="1" w:unhideWhenUsed="1"/>
+    <w:lsdException w:name="Table Grid 5" w:semiHidden="1" w:unhideWhenUsed="1"/>
+    <w:lsdException w:name="Table Grid 6" w:semiHidden="1" w:unhideWhenUsed="1"/>
+    <w:lsdException w:name="Table Grid 7" w:semiHidden="1" w:unhideWhenUsed="1"/>
+    <w:lsdException w:name="Table Grid 8" w:semiHidden="1" w:unhideWhenUsed="1"/>
+    <w:lsdException w:name="Table List 1" w:semiHidden="1" w:unhideWhenUsed="1"/>
+    <w:lsdException w:name="Table List 2" w:semiHidden="1" w:unhideWhenUsed="1"/>
+    <w:lsdException w:name="Table List 3" w:semiHidden="1" w:unhideWhenUsed="1"/>
+    <w:lsdException w:name="Table List 4" w:semiHidden="1" w:unhideWhenUsed="1"/>
+    <w:lsdException w:name="Table List 5" w:semiHidden="1" w:unhideWhenUsed="1"/>
+    <w:lsdException w:name="Table List 6" w:semiHidden="1" w:unhideWhenUsed="1"/>
+    <w:lsdException w:name="Table List 7" w:semiHidden="1" w:unhideWhenUsed="1"/>
+    <w:lsdException w:name="Table List 8" w:semiHidden="1" w:unhideWhenUsed="1"/>
+    <w:lsdException w:name="Table 3D effects 1" w:semiHidden="1" w:unhideWhenUsed="1"/>
+    <w:lsdException w:name="Table 3D effects 2" w:semiHidden="1" w:unhideWhenUsed="1"/>
+    <w:lsdException w:name="Table 3D effects 3" w:semiHidden="1" w:unhideWhenUsed="1"/>
+    <w:lsdException w:name="Table Contemporary" w:semiHidden="1" w:unhideWhenUsed="1"/>
+    <w:lsdException w:name="Table Elegant" w:semiHidden="1" w:unhideWhenUsed="1"/>
+    <w:lsdException w:name="Table Professional" w:semiHidden="1" w:unhideWhenUsed="1"/>
+    <w:lsdException w:name="Table Subtle 1" w:semiHidden="1" w:unhideWhenUsed="1"/>
+    <w:lsdException w:name="Table Subtle 2" w:semiHidden="1" w:unhideWhenUsed="1"/>
+    <w:lsdException w:name="Table Web 1" w:semiHidden="1" w:unhideWhenUsed="1"/>
+    <w:lsdException w:name="Table Web 2" w:semiHidden="1" w:unhideWhenUsed="1"/>
+    <w:lsdException w:name="Table Web 3" w:semiHidden="1" w:unhideWhenUsed="1"/>
+    <w:lsdException w:name="Balloon Text" w:semiHidden="1" w:unhideWhenUsed="1"/>
+    <w:lsdException w:name="Table Grid" w:uiPriority="39"/>
+    <w:lsdException w:name="Table Theme" w:semiHidden="1" w:unhideWhenUsed="1"/>
+    <w:lsdException w:name="Placeholder Text" w:semiHidden="1"/>
+    <w:lsdException w:name="No Spacing" w:uiPriority="1" w:qFormat="1"/>
+    <w:lsdException w:name="Light Shading" w:uiPriority="60"/>
+    <w:lsdException w:name="Light List" w:uiPriority="61"/>
+    <w:lsdException w:name="Light Grid" w:uiPriority="62"/>
+    <w:lsdException w:name="Medium Shading 1" w:uiPriority="63"/>
+    <w:lsdException w:name="Medium Shading 2" w:uiPriority="64"/>
+    <w:lsdException w:name="Medium List 1" w:uiPriority="65"/>
+    <w:lsdException w:name="Medium List 2" w:uiPriority="66"/>
+    <w:lsdException w:name="Medium Grid 1" w:uiPriority="67"/>
+    <w:lsdException w:name="Medium Grid 2" w:uiPriority="68"/>
+    <w:lsdException w:name="Medium Grid 3" w:uiPriority="69"/>
+    <w:lsdException w:name="Dark List" w:uiPriority="70"/>
+    <w:lsdException w:name="Colorful Shading" w:uiPriority="71"/>
+    <w:lsdException w:name="Colorful List" w:uiPriority="72"/>
+    <w:lsdException w:name="Colorful Grid" w:uiPriority="73"/>
+    <w:lsdException w:name="Light Shading Accent 1" w:uiPriority="60"/>
+    <w:lsdException w:name="Light List Accent 1" w:uiPriority="61"/>
+    <w:lsdException w:name="Light Grid Accent 1" w:uiPriority="62"/>
+    <w:lsdException w:name="Medium Shading 1 Accent 1" w:uiPriority="63"/>
+    <w:lsdException w:name="Medium Shading 2 Accent 1" w:uiPriority="64"/>
+    <w:lsdException w:name="Medium List 1 Accent 1" w:uiPriority="65"/>
+    <w:lsdException w:name="Revision" w:semiHidden="1"/>
+    <w:lsdException w:name="List Paragraph" w:uiPriority="34" w:qFormat="1"/>
+    <w:lsdException w:name="Quote" w:uiPriority="29" w:qFormat="1"/>
+    <w:lsdException w:name="Intense Quote" w:uiPriority="30" w:qFormat="1"/>
+    <w:lsdException w:name="Medium List 2 Accent 1" w:uiPriority="66"/>
+    <w:lsdException w:name="Medium Grid 1 Accent 1" w:uiPriority="67"/>
+    <w:lsdException w:name="Medium Grid 2 Accent 1" w:uiPriority="68"/>
+    <w:lsdException w:name="Medium Grid 3 Accent 1" w:uiPriority="69"/>
+    <w:lsdException w:name="Dark List Accent 1" w:uiPriority="70"/>
+    <w:lsdException w:name="Colorful Shading Accent 1" w:uiPriority="71"/>
+    <w:lsdException w:name="Colorful List Accent 1" w:uiPriority="72"/>
+    <w:lsdException w:name="Colorful Grid Accent 1" w:uiPriority="73"/>
+    <w:lsdException w:name="Light Shading Accent 2" w:uiPriority="60"/>
+    <w:lsdException w:name="Light List Accent 2" w:uiPriority="61"/>
+    <w:lsdException w:name="Light Grid Accent 2" w:uiPriority="62"/>
+    <w:lsdException w:name="Medium Shading 1 Accent 2" w:uiPriority="63"/>
+    <w:lsdException w:name="Medium Shading 2 Accent 2" w:uiPriority="64"/>
+    <w:lsdException w:name="Medium List 1 Accent 2" w:uiPriority="65"/>
+    <w:lsdException w:name="Medium List 2 Accent 2" w:uiPriority="66"/>
+    <w:lsdException w:name="Medium Grid 1 Accent 2" w:uiPriority="67"/>
+    <w:lsdException w:name="Medium Grid 2 Accent 2" w:uiPriority="68"/>
+    <w:lsdException w:name="Medium Grid 3 Accent 2" w:uiPriority="69"/>
+    <w:lsdException w:name="Dark List Accent 2" w:uiPriority="70"/>
+    <w:lsdException w:name="Colorful Shading Accent 2" w:uiPriority="71"/>
+    <w:lsdException w:name="Colorful List Accent 2" w:uiPriority="72"/>
+    <w:lsdException w:name="Colorful Grid Accent 2" w:uiPriority="73"/>
+    <w:lsdException w:name="Light Shading Accent 3" w:uiPriority="60"/>
+    <w:lsdException w:name="Light List Accent 3" w:uiPriority="61"/>
+    <w:lsdException w:name="Light Grid Accent 3" w:uiPriority="62"/>
+    <w:lsdException w:name="Medium Shading 1 Accent 3" w:uiPriority="63"/>
+    <w:lsdException w:name="Medium Shading 2 Accent 3" w:uiPriority="64"/>
+    <w:lsdException w:name="Medium List 1 Accent 3" w:uiPriority="65"/>
+    <w:lsdException w:name="Medium List 2 Accent 3" w:uiPriority="66"/>
+    <w:lsdException w:name="Medium Grid 1 Accent 3" w:uiPriority="67"/>
+    <w:lsdException w:name="Medium Grid 2 Accent 3" w:uiPriority="68"/>
+    <w:lsdException w:name="Medium Grid 3 Accent 3" w:uiPriority="69"/>
+    <w:lsdException w:name="Dark List Accent 3" w:uiPriority="70"/>
+    <w:lsdException w:name="Colorful Shading Accent 3" w:uiPriority="71"/>
+    <w:lsdException w:name="Colorful List Accent 3" w:uiPriority="72"/>
+    <w:lsdException w:name="Colorful Grid Accent 3" w:uiPriority="73"/>
+    <w:lsdException w:name="Light Shading Accent 4" w:uiPriority="60"/>
+    <w:lsdException w:name="Light List Accent 4" w:uiPriority="61"/>
+    <w:lsdException w:name="Light Grid Accent 4" w:uiPriority="62"/>
+    <w:lsdException w:name="Medium Shading 1 Accent 4" w:uiPriority="63"/>
+    <w:lsdException w:name="Medium Shading 2 Accent 4" w:uiPriority="64"/>
+    <w:lsdException w:name="Medium List 1 Accent 4" w:uiPriority="65"/>
+    <w:lsdException w:name="Medium List 2 Accent 4" w:uiPriority="66"/>
+    <w:lsdException w:name="Medium Grid 1 Accent 4" w:uiPriority="67"/>
+    <w:lsdException w:name="Medium Grid 2 Accent 4" w:uiPriority="68"/>
+    <w:lsdException w:name="Medium Grid 3 Accent 4" w:uiPriority="69"/>
+    <w:lsdException w:name="Dark List Accent 4" w:uiPriority="70"/>
+    <w:lsdException w:name="Colorful Shading Accent 4" w:uiPriority="71"/>
+    <w:lsdException w:name="Colorful List Accent 4" w:uiPriority="72"/>
+    <w:lsdException w:name="Colorful Grid Accent 4" w:uiPriority="73"/>
+    <w:lsdException w:name="Light Shading Accent 5" w:uiPriority="60"/>
+    <w:lsdException w:name="Light List Accent 5" w:uiPriority="61"/>
+    <w:lsdException w:name="Light Grid Accent 5" w:uiPriority="62"/>
+    <w:lsdException w:name="Medium Shading 1 Accent 5" w:uiPriority="63"/>
+    <w:lsdException w:name="Medium Shading 2 Accent 5" w:uiPriority="64"/>
+    <w:lsdException w:name="Medium List 1 Accent 5" w:uiPriority="65"/>
+    <w:lsdException w:name="Medium List 2 Accent 5" w:uiPriority="66"/>
+    <w:lsdException w:name="Medium Grid 1 Accent 5" w:uiPriority="67"/>
+    <w:lsdException w:name="Medium Grid 2 Accent 5" w:uiPriority="68"/>
+    <w:lsdException w:name="Medium Grid 3 Accent 5" w:uiPriority="69"/>
+    <w:lsdException w:name="Dark List Accent 5" w:uiPriority="70"/>
+    <w:lsdException w:name="Colorful Shading Accent 5" w:uiPriority="71"/>
+    <w:lsdException w:name="Colorful List Accent 5" w:uiPriority="72"/>
+    <w:lsdException w:name="Colorful Grid Accent 5" w:uiPriority="73"/>
+    <w:lsdException w:name="Light Shading Accent 6" w:uiPriority="60"/>
+    <w:lsdException w:name="Light List Accent 6" w:uiPriority="61"/>
+    <w:lsdException w:name="Light Grid Accent 6" w:uiPriority="62"/>
+    <w:lsdException w:name="Medium Shading 1 Accent 6" w:uiPriority="63"/>
+    <w:lsdException w:name="Medium Shading 2 Accent 6" w:uiPriority="64"/>
+    <w:lsdException w:name="Medium List 1 Accent 6" w:uiPriority="65"/>
+    <w:lsdException w:name="Medium List 2 Accent 6" w:uiPriority="66"/>
+    <w:lsdException w:name="Medium Grid 1 Accent 6" w:uiPriority="67"/>
+    <w:lsdException w:name="Medium Grid 2 Accent 6" w:uiPriority="68"/>
+    <w:lsdException w:name="Medium Grid 3 Accent 6" w:uiPriority="69"/>
+    <w:lsdException w:name="Dark List Accent 6" w:uiPriority="70"/>
+    <w:lsdException w:name="Colorful Shading Accent 6" w:uiPriority="71"/>
+    <w:lsdException w:name="Colorful List Accent 6" w:uiPriority="72"/>
+    <w:lsdException w:name="Colorful Grid Accent 6" w:uiPriority="73"/>
+    <w:lsdException w:name="Subtle Emphasis" w:uiPriority="19" w:qFormat="1"/>
+    <w:lsdException w:name="Intense Emphasis" w:uiPriority="21" w:qFormat="1"/>
+    <w:lsdException w:name="Subtle Reference" w:uiPriority="31" w:qFormat="1"/>
+    <w:lsdException w:name="Intense Reference" w:uiPriority="32" w:qFormat="1"/>
+    <w:lsdException w:name="Book Title" w:uiPriority="33" w:qFormat="1"/>
+    <w:lsdException w:name="Bibliography" w:semiHidden="1" w:uiPriority="37" w:unhideWhenUsed="1"/>
+    <w:lsdException w:name="TOC Heading" w:semiHidden="1" w:uiPriority="39" w:unhideWhenUsed="1" w:qFormat="1"/>
+    <w:lsdException w:name="Plain Table 1" w:uiPriority="41"/>
+    <w:lsdException w:name="Plain Table 2" w:uiPriority="42"/>
+    <w:lsdException w:name="Plain Table 3" w:uiPriority="43"/>
+    <w:lsdException w:name="Plain Table 4" w:uiPriority="44"/>
+    <w:lsdException w:name="Plain Table 5" w:uiPriority="45"/>
+    <w:lsdException w:name="Grid Table Light" w:uiPriority="40"/>
+    <w:lsdException w:name="Grid Table 1 Light" w:uiPriority="46"/>
+    <w:lsdException w:name="Grid Table 2" w:uiPriority="47"/>
+    <w:lsdException w:name="Grid Table 3" w:uiPriority="48"/>
+    <w:lsdException w:name="Grid Table 4" w:uiPriority="49"/>
+    <w:lsdException w:name="Grid Table 5 Dark" w:uiPriority="50"/>
+    <w:lsdException w:name="Grid Table 6 Colorful" w:uiPriority="51"/>
+    <w:lsdException w:name="Grid Table 7 Colorful" w:uiPriority="52"/>
+    <w:lsdException w:name="Grid Table 1 Light Accent 1" w:uiPriority="46"/>
+    <w:lsdException w:name="Grid Table 2 Accent 1" w:uiPriority="47"/>
+    <w:lsdException w:name="Grid Table 3 Accent 1" w:uiPriority="48"/>
+    <w:lsdException w:name="Grid Table 4 Accent 1" w:uiPriority="49"/>
+    <w:lsdException w:name="Grid Table 5 Dark Accent 1" w:uiPriority="50"/>
+    <w:lsdException w:name="Grid Table 6 Colorful Accent 1" w:uiPriority="51"/>
+    <w:lsdException w:name="Grid Table 7 Colorful Accent 1" w:uiPriority="52"/>
+    <w:lsdException w:name="Grid Table 1 Light Accent 2" w:uiPriority="46"/>
+    <w:lsdException w:name="Grid Table 2 Accent 2" w:uiPriority="47"/>
+    <w:lsdException w:name="Grid Table 3 Accent 2" w:uiPriority="48"/>
+    <w:lsdException w:name="Grid Table 4 Accent 2" w:uiPriority="49"/>
+    <w:lsdException w:name="Grid Table 5 Dark Accent 2" w:uiPriority="50"/>
+    <w:lsdException w:name="Grid Table 6 Colorful Accent 2" w:uiPriority="51"/>
+    <w:lsdException w:name="Grid Table 7 Colorful Accent 2" w:uiPriority="52"/>
+    <w:lsdException w:name="Grid Table 1 Light Accent 3" w:uiPriority="46"/>
+    <w:lsdException w:name="Grid Table 2 Accent 3" w:uiPriority="47"/>
+    <w:lsdException w:name="Grid Table 3 Accent 3" w:uiPriority="48"/>
+    <w:lsdException w:name="Grid Table 4 Accent 3" w:uiPriority="49"/>
+    <w:lsdException w:name="Grid Table 5 Dark Accent 3" w:uiPriority="50"/>
+    <w:lsdException w:name="Grid Table 6 Colorful Accent 3" w:uiPriority="51"/>
+    <w:lsdException w:name="Grid Table 7 Colorful Accent 3" w:uiPriority="52"/>
+    <w:lsdException w:name="Grid Table 1 Light Accent 4" w:uiPriority="46"/>
+    <w:lsdException w:name="Grid Table 2 Accent 4" w:uiPriority="47"/>
+    <w:lsdException w:name="Grid Table 3 Accent 4" w:uiPriority="48"/>
+    <w:lsdException w:name="Grid Table 4 Accent 4" w:uiPriority="49"/>
+    <w:lsdException w:name="Grid Table 5 Dark Accent 4" w:uiPriority="50"/>
+    <w:lsdException w:name="Grid Table 6 Colorful Accent 4" w:uiPriority="51"/>
+    <w:lsdException w:name="Grid Table 7 Colorful Accent 4" w:uiPriority="52"/>
+    <w:lsdException w:name="Grid Table 1 Light Accent 5" w:uiPriority="46"/>
+    <w:lsdException w:name="Grid Table 2 Accent 5" w:uiPriority="47"/>
+    <w:lsdException w:name="Grid Table 3 Accent 5" w:uiPriority="48"/>
+    <w:lsdException w:name="Grid Table 4 Accent 5" w:uiPriority="49"/>
+    <w:lsdException w:name="Grid Table 5 Dark Accent 5" w:uiPriority="50"/>
+    <w:lsdException w:name="Grid Table 6 Colorful Accent 5" w:uiPriority="51"/>
+    <w:lsdException w:name="Grid Table 7 Colorful Accent 5" w:uiPriority="52"/>
+    <w:lsdException w:name="Grid Table 1 Light Accent 6" w:uiPriority="46"/>
+    <w:lsdException w:name="Grid Table 2 Accent 6" w:uiPriority="47"/>
+    <w:lsdException w:name="Grid Table 3 Accent 6" w:uiPriority="48"/>
+    <w:lsdException w:name="Grid Table 4 Accent 6" w:uiPriority="49"/>
+    <w:lsdException w:name="Grid Table 5 Dark Accent 6" w:uiPriority="50"/>
+    <w:lsdException w:name="Grid Table 6 Colorful Accent 6" w:uiPriority="51"/>
+    <w:lsdException w:name="Grid Table 7 Colorful Accent 6" w:uiPriority="52"/>
+    <w:lsdException w:name="List Table 1 Light" w:uiPriority="46"/>
+    <w:lsdException w:name="List Table 2" w:uiPriority="47"/>
+    <w:lsdException w:name="List Table 3" w:uiPriority="48"/>
+    <w:lsdException w:name="List Table 4" w:uiPriority="49"/>
+    <w:lsdException w:name="List Table 5 Dark" w:uiPriority="50"/>
+    <w:lsdException w:name="List Table 6 Colorful" w:uiPriority="51"/>
+    <w:lsdException w:name="List Table 7 Colorful" w:uiPriority="52"/>
+    <w:lsdException w:name="List Table 1 Light Accent 1" w:uiPriority="46"/>
+    <w:lsdException w:name="List Table 2 Accent 1" w:uiPriority="47"/>
+    <w:lsdException w:name="List Table 3 Accent 1" w:uiPriority="48"/>
+    <w:lsdException w:name="List Table 4 Accent 1" w:uiPriority="49"/>
+    <w:lsdException w:name="List Table 5 Dark Accent 1" w:uiPriority="50"/>
+    <w:lsdException w:name="List Table 6 Colorful Accent 1" w:uiPriority="51"/>
+    <w:lsdException w:name="List Table 7 Colorful Accent 1" w:uiPriority="52"/>
+    <w:lsdException w:name="List Table 1 Light Accent 2" w:uiPriority="46"/>
+    <w:lsdException w:name="List Table 2 Accent 2" w:uiPriority="47"/>
+    <w:lsdException w:name="List Table 3 Accent 2" w:uiPriority="48"/>
+    <w:lsdException w:name="List Table 4 Accent 2" w:uiPriority="49"/>
+    <w:lsdException w:name="List Table 5 Dark Accent 2" w:uiPriority="50"/>
+    <w:lsdException w:name="List Table 6 Colorful Accent 2" w:uiPriority="51"/>
+    <w:lsdException w:name="List Table 7 Colorful Accent 2" w:uiPriority="52"/>
+    <w:lsdException w:name="List Table 1 Light Accent 3" w:uiPriority="46"/>
+    <w:lsdException w:name="List Table 2 Accent 3" w:uiPriority="47"/>
+    <w:lsdException w:name="List Table 3 Accent 3" w:uiPriority="48"/>
+    <w:lsdException w:name="List Table 4 Accent 3" w:uiPriority="49"/>
+    <w:lsdException w:name="List Table 5 Dark Accent 3" w:uiPriority="50"/>
+    <w:lsdException w:name="List Table 6 Colorful Accent 3" w:uiPriority="51"/>
+    <w:lsdException w:name="List Table 7 Colorful Accent 3" w:uiPriority="52"/>
+    <w:lsdException w:name="List Table 1 Light Accent 4" w:uiPriority="46"/>
+    <w:lsdException w:name="List Table 2 Accent 4" w:uiPriority="47"/>
+    <w:lsdException w:name="List Table 3 Accent 4" w:uiPriority="48"/>
+    <w:lsdException w:name="List Table 4 Accent 4" w:uiPriority="49"/>
+    <w:lsdException w:name="List Table 5 Dark Accent 4" w:uiPriority="50"/>
+    <w:lsdException w:name="List Table 6 Colorful Accent 4" w:uiPriority="51"/>
+    <w:lsdException w:name="List Table 7 Colorful Accent 4" w:uiPriority="52"/>
+    <w:lsdException w:name="List Table 1 Light Accent 5" w:uiPriority="46"/>
+    <w:lsdException w:name="List Table 2 Accent 5" w:uiPriority="47"/>
+    <w:lsdException w:name="List Table 3 Accent 5" w:uiPriority="48"/>
+    <w:lsdException w:name="List Table 4 Accent 5" w:uiPriority="49"/>
+    <w:lsdException w:name="List Table 5 Dark Accent 5" w:uiPriority="50"/>
+    <w:lsdException w:name="List Table 6 Colorful Accent 5" w:uiPriority="51"/>
+    <w:lsdException w:name="List Table 7 Colorful Accent 5" w:uiPriority="52"/>
+    <w:lsdException w:name="List Table 1 Light Accent 6" w:uiPriority="46"/>
+    <w:lsdException w:name="List Table 2 Accent 6" w:uiPriority="47"/>
+    <w:lsdException w:name="List Table 3 Accent 6" w:uiPriority="48"/>
+    <w:lsdException w:name="List Table 4 Accent 6" w:uiPriority="49"/>
+    <w:lsdException w:name="List Table 5 Dark Accent 6" w:uiPriority="50"/>
+    <w:lsdException w:name="List Table 6 Colorful Accent 6" w:uiPriority="51"/>
+    <w:lsdException w:name="List Table 7 Colorful Accent 6" w:uiPriority="52"/>
+    <w:lsdException w:name="Mention" w:semiHidden="1" w:unhideWhenUsed="1"/>
+    <w:lsdException w:name="Smart Hyperlink" w:semiHidden="1" w:unhideWhenUsed="1"/>
+    <w:lsdException w:name="Hashtag" w:semiHidden="1" w:unhideWhenUsed="1"/>
+    <w:lsdException w:name="Unresolved Mention" w:semiHidden="1" w:unhideWhenUsed="1"/>
+    <w:lsdException w:name="Smart Link" w:semiHidden="1" w:unhideWhenUsed="1"/>
+  </w:latentStyles>
+  <w:style w:type="paragraph" w:default="1" w:styleId="Normal">
+    <w:name w:val="Normal"/>
+    <w:qFormat/>
+  </w:style>
+  <w:style w:type="character" w:default="1" w:styleId="DefaultParagraphFont">
+    <w:name w:val="Default Paragraph Font"/>
+    <w:uiPriority w:val="1"/>
+    <w:semiHidden/>
+    <w:unhideWhenUsed/>
+  </w:style>
+  <w:style w:type="table" w:default="1" w:styleId="TableNormal">
+    <w:name w:val="Normal Table"/>
+    <w:uiPriority w:val="99"/>
+    <w:semiHidden/>
+    <w:unhideWhenUsed/>
+    <w:tblPr>
+      <w:tblInd w:w="0" w:type="dxa"/>
+      <w:tblCellMar>
+        <w:top w:w="0" w:type="dxa"/>
+        <w:left w:w="108" w:type="dxa"/>
+        <w:bottom w:w="0" w:type="dxa"/>
+        <w:right w:w="108" w:type="dxa"/>
+      </w:tblCellMar>
+    </w:tblPr>
+  </w:style>
+  <w:style w:type="numbering" w:default="1" w:styleId="NoList">
+    <w:name w:val="No List"/>
+    <w:uiPriority w:val="99"/>
+    <w:semiHidden/>
+    <w:unhideWhenUsed/>
+  </w:style>
+  <w:style w:type="character" w:styleId="PlaceholderText">
+    <w:name w:val="Placeholder Text"/>
+    <w:basedOn w:val="DefaultParagraphFont"/>
+    <w:uiPriority w:val="99"/>
+    <w:semiHidden/>
+    <w:rsid w:val="00AA1635"/>
+    <w:rPr>
+      <w:color w:val="666666"/>
+    </w:rPr>
+  </w:style>
+  <w:style w:type="paragraph" w:customStyle="1" w:styleId="09F5E046D64A44F3A477D8EC6C250705">
+    <w:name w:val="09F5E046D64A44F3A477D8EC6C250705"/>
+    <w:rsid w:val="00AA1635"/>
+  </w:style>
+  <w:style w:type="paragraph" w:customStyle="1" w:styleId="3E6215CA3059437094EC807A75607155">
+    <w:name w:val="3E6215CA3059437094EC807A75607155"/>
+    <w:rsid w:val="00AA1635"/>
+  </w:style>
+  <w:style w:type="paragraph" w:customStyle="1" w:styleId="C9BF379FBA9E4CD0BF02233B76C7366D">
+    <w:name w:val="C9BF379FBA9E4CD0BF02233B76C7366D"/>
+    <w:rsid w:val="00AA1635"/>
+  </w:style>
+  <w:style w:type="paragraph" w:customStyle="1" w:styleId="24509C229624429696E82C0B4ED8C0D7">
+    <w:name w:val="24509C229624429696E82C0B4ED8C0D7"/>
+    <w:rsid w:val="00AA1635"/>
+  </w:style>
+</w:styles>
+</file>
+
+<file path=word/glossary/webSettings.xml><?xml version="1.0" encoding="utf-8"?>
+<w:webSettings xmlns:mc="http://schemas.openxmlformats.org/markup-compatibility/2006" xmlns:r="http://schemas.openxmlformats.org/officeDocument/2006/relationships" xmlns:w="http://schemas.openxmlformats.org/wordprocessingml/2006/main" xmlns:w14="http://schemas.microsoft.com/office/word/2010/wordml" xmlns:w15="http://schemas.microsoft.com/office/word/2012/wordml" xmlns:w16cex="http://schemas.microsoft.com/office/word/2018/wordml/cex" xmlns:w16cid="http://schemas.microsoft.com/office/word/2016/wordml/cid" xmlns:w16="http://schemas.microsoft.com/office/word/2018/wordml" xmlns:w16du="http://schemas.microsoft.com/office/word/2023/wordml/word16du" xmlns:w16sdtdh="http://schemas.microsoft.com/office/word/2020/wordml/sdtdatahash" xmlns:w16sdtfl="http://schemas.microsoft.com/office/word/2024/wordml/sdtformatlock" xmlns:w16se="http://schemas.microsoft.com/office/word/2015/wordml/symex" mc:Ignorable="w14 w15 w16se w16cid w16 w16cex w16sdtdh w16sdtfl w16du">
+  <w:optimizeForBrowser/>
+  <w:allowPNG/>
+</w:webSettings>
 </file>
 
 <file path=word/theme/theme1.xml><?xml version="1.0" encoding="utf-8"?>
